--- a/reports/manuscript_v5_reviewer_comments.docx
+++ b/reports/manuscript_v5_reviewer_comments.docx
@@ -54,6 +54,14 @@
         </w:rPr>
         <w:t>3</w:t>
       </w:r>
+      <w:ins w:id="0" w:author="David Simons" w:date="2022-11-14T10:53:00Z">
+        <w:r>
+          <w:rPr>
+            <w:vertAlign w:val="superscript"/>
+          </w:rPr>
+          <w:t>, 5</w:t>
+        </w:r>
+      </w:ins>
     </w:p>
     <w:p>
       <w:pPr>
@@ -162,6 +170,7 @@
         <w:pStyle w:val="BodyText"/>
         <w:spacing w:line="480" w:lineRule="auto"/>
         <w:rPr>
+          <w:ins w:id="1" w:author="David Simons" w:date="2022-11-14T10:53:00Z"/>
           <w:lang w:val="en-GB"/>
         </w:rPr>
       </w:pPr>
@@ -178,6 +187,32 @@
         </w:rPr>
         <w:t xml:space="preserve"> Mwanza Intervention Trials Unit, National Institute for Medical Research, Mwanza, Tanzania</w:t>
       </w:r>
+    </w:p>
+    <w:p>
+      <w:pPr>
+        <w:pStyle w:val="BodyText"/>
+        <w:spacing w:line="480" w:lineRule="auto"/>
+        <w:rPr>
+          <w:lang w:val="en-GB"/>
+        </w:rPr>
+      </w:pPr>
+      <w:ins w:id="2" w:author="David Simons" w:date="2022-11-14T10:54:00Z">
+        <w:r>
+          <w:rPr>
+            <w:vertAlign w:val="superscript"/>
+          </w:rPr>
+          <w:t xml:space="preserve">5 </w:t>
+        </w:r>
+        <w:r>
+          <w:t xml:space="preserve">Department of Life Sciences, Imperial College London, </w:t>
+        </w:r>
+        <w:r>
+          <w:t>London, UK</w:t>
+        </w:r>
+        <w:r>
+          <w:t>.</w:t>
+        </w:r>
+      </w:ins>
     </w:p>
     <w:p>
       <w:pPr>
@@ -191,7 +226,7 @@
           <w:szCs w:val="32"/>
         </w:rPr>
       </w:pPr>
-      <w:bookmarkStart w:id="0" w:name="abstract"/>
+      <w:bookmarkStart w:id="3" w:name="abstract"/>
       <w:r>
         <w:br w:type="page"/>
       </w:r>
@@ -211,11 +246,11 @@
         <w:pStyle w:val="FirstParagraph"/>
         <w:spacing w:line="480" w:lineRule="auto"/>
       </w:pPr>
-      <w:bookmarkStart w:id="1" w:name="_Hlk118117247"/>
+      <w:bookmarkStart w:id="4" w:name="_Hlk118117247"/>
       <w:r>
         <w:t>Rodents</w:t>
       </w:r>
-      <w:ins w:id="2" w:author="David Simons" w:date="2022-10-31T13:32:00Z">
+      <w:ins w:id="5" w:author="David Simons" w:date="2022-10-31T13:32:00Z">
         <w:r>
           <w:t xml:space="preserve"> a diverse, globally distributed and ecologically important order of mammals</w:t>
         </w:r>
@@ -223,7 +258,7 @@
       <w:r>
         <w:t xml:space="preserve"> are </w:t>
       </w:r>
-      <w:ins w:id="3" w:author="David Simons" w:date="2022-10-31T13:32:00Z">
+      <w:ins w:id="6" w:author="David Simons" w:date="2022-10-31T13:32:00Z">
         <w:r>
           <w:t xml:space="preserve">nevertheless </w:t>
         </w:r>
@@ -231,7 +266,7 @@
       <w:r>
         <w:t xml:space="preserve">important </w:t>
       </w:r>
-      <w:del w:id="4" w:author="David Simons" w:date="2022-10-31T13:32:00Z">
+      <w:del w:id="7" w:author="David Simons" w:date="2022-10-31T13:32:00Z">
         <w:r>
           <w:delText xml:space="preserve">globally distributed </w:delText>
         </w:r>
@@ -239,22 +274,22 @@
       <w:r>
         <w:t>reservoirs of known and novel zoonotic pathogens. Ongoing anthropogenic land use change is altering the composition of</w:t>
       </w:r>
-      <w:ins w:id="5" w:author="David Simons" w:date="2022-10-31T13:33:00Z">
+      <w:ins w:id="8" w:author="David Simons" w:date="2022-10-31T13:33:00Z">
         <w:r>
           <w:t xml:space="preserve"> these </w:t>
         </w:r>
       </w:ins>
-      <w:ins w:id="6" w:author="David Simons" w:date="2022-10-31T13:34:00Z">
+      <w:ins w:id="9" w:author="David Simons" w:date="2022-10-31T13:34:00Z">
         <w:r>
           <w:t>species’</w:t>
         </w:r>
       </w:ins>
-      <w:ins w:id="7" w:author="David Simons" w:date="2022-10-31T13:33:00Z">
+      <w:ins w:id="10" w:author="David Simons" w:date="2022-10-31T13:33:00Z">
         <w:r>
           <w:t xml:space="preserve"> abundance and distribution which among zoonotic host species may alter</w:t>
         </w:r>
       </w:ins>
-      <w:del w:id="8" w:author="David Simons" w:date="2022-10-31T13:33:00Z">
+      <w:del w:id="11" w:author="David Simons" w:date="2022-10-31T13:33:00Z">
         <w:r>
           <w:delText xml:space="preserve"> host species assemblages and modifying</w:delText>
         </w:r>
@@ -262,153 +297,115 @@
       <w:r>
         <w:t xml:space="preserve"> the risk of zoonoses spillover events. </w:t>
       </w:r>
-      <w:bookmarkStart w:id="9" w:name="_Hlk118117298"/>
+      <w:bookmarkStart w:id="12" w:name="_Hlk118117298"/>
       <w:r>
         <w:t xml:space="preserve">These changes </w:t>
       </w:r>
-      <w:del w:id="10" w:author="David Simons" w:date="2022-10-31T13:34:00Z">
+      <w:del w:id="13" w:author="David Simons" w:date="2022-10-31T13:34:00Z">
         <w:r>
           <w:delText xml:space="preserve">mean </w:delText>
         </w:r>
       </w:del>
-      <w:ins w:id="11" w:author="David Simons" w:date="2022-10-31T13:34:00Z">
-        <w:r>
-          <w:t>demand</w:t>
-        </w:r>
+      <w:ins w:id="14" w:author="David Simons" w:date="2022-10-31T13:34:00Z">
+        <w:r>
+          <w:t xml:space="preserve">demand </w:t>
+        </w:r>
+      </w:ins>
+      <w:r>
+        <w:t xml:space="preserve">that </w:t>
+      </w:r>
+      <w:del w:id="15" w:author="David Simons" w:date="2022-10-31T13:34:00Z">
+        <w:r>
+          <w:delText xml:space="preserve">an </w:delText>
+        </w:r>
+      </w:del>
+      <w:ins w:id="16" w:author="David Simons" w:date="2022-10-31T13:34:00Z">
+        <w:r>
+          <w:t xml:space="preserve">a better </w:t>
+        </w:r>
+      </w:ins>
+      <w:r>
+        <w:t xml:space="preserve">understanding of the current distribution of rodent species is vital for </w:t>
+      </w:r>
+      <w:del w:id="17" w:author="David Simons" w:date="2022-10-31T13:34:00Z">
+        <w:r>
+          <w:delText xml:space="preserve">accurately </w:delText>
+        </w:r>
+      </w:del>
+      <w:ins w:id="18" w:author="David Simons" w:date="2022-10-31T13:34:00Z">
+        <w:r>
+          <w:t>mitigating potential zoonotic</w:t>
+        </w:r>
+      </w:ins>
+      <w:del w:id="19" w:author="David Simons" w:date="2022-10-31T13:34:00Z">
+        <w:r>
+          <w:delText xml:space="preserve">describing </w:delText>
+        </w:r>
+      </w:del>
+      <w:ins w:id="20" w:author="David Simons" w:date="2022-10-31T13:34:00Z">
         <w:r>
           <w:t xml:space="preserve"> </w:t>
         </w:r>
       </w:ins>
       <w:r>
-        <w:t xml:space="preserve">that </w:t>
-      </w:r>
-      <w:del w:id="12" w:author="David Simons" w:date="2022-10-31T13:34:00Z">
-        <w:r>
-          <w:delText xml:space="preserve">an </w:delText>
+        <w:t>disease hazard and managing risk</w:t>
+      </w:r>
+      <w:bookmarkEnd w:id="12"/>
+      <w:r>
+        <w:t xml:space="preserve">. </w:t>
+      </w:r>
+      <w:bookmarkEnd w:id="4"/>
+      <w:r>
+        <w:t xml:space="preserve">However, available species distribution and host-pathogen association datasets (e.g. IUCN, GBIF, CLOVER) are often taxonomically and spatially biased. </w:t>
+      </w:r>
+      <w:bookmarkStart w:id="21" w:name="_Hlk118117381"/>
+      <w:r>
+        <w:t>Here, we synthesise data from West Africa from 127 rodent trapping studies, published between 1964-2022, as an additional source of information to characterise the range and presence of</w:t>
+      </w:r>
+      <w:ins w:id="22" w:author="David Simons" w:date="2022-10-31T13:35:00Z">
+        <w:r>
+          <w:t xml:space="preserve"> rodent species</w:t>
+        </w:r>
+      </w:ins>
+      <w:ins w:id="23" w:author="David Simons" w:date="2022-10-31T13:36:00Z">
+        <w:r>
+          <w:t xml:space="preserve"> and</w:t>
+        </w:r>
+      </w:ins>
+      <w:ins w:id="24" w:author="David Simons" w:date="2022-10-31T13:35:00Z">
+        <w:r>
+          <w:t xml:space="preserve"> identify the subgroup of species that are potential or known</w:t>
+        </w:r>
+      </w:ins>
+      <w:r>
+        <w:t xml:space="preserve"> </w:t>
+      </w:r>
+      <w:del w:id="25" w:author="David Simons" w:date="2022-10-31T13:35:00Z">
+        <w:r>
+          <w:delText xml:space="preserve">important zoonotic </w:delText>
         </w:r>
       </w:del>
-      <w:ins w:id="13" w:author="David Simons" w:date="2022-10-31T13:34:00Z">
-        <w:r>
-          <w:t>a better</w:t>
-        </w:r>
-        <w:r>
-          <w:t xml:space="preserve"> </w:t>
+      <w:r>
+        <w:t>pathogen host</w:t>
+      </w:r>
+      <w:ins w:id="26" w:author="David Simons" w:date="2022-10-31T13:35:00Z">
+        <w:r>
+          <w:t>s</w:t>
         </w:r>
       </w:ins>
-      <w:r>
-        <w:t xml:space="preserve">understanding of the current distribution of rodent species is vital for </w:t>
-      </w:r>
-      <w:del w:id="14" w:author="David Simons" w:date="2022-10-31T13:34:00Z">
-        <w:r>
-          <w:delText xml:space="preserve">accurately </w:delText>
+      <w:del w:id="27" w:author="David Simons" w:date="2022-10-31T13:35:00Z">
+        <w:r>
+          <w:delText xml:space="preserve"> species </w:delText>
         </w:r>
       </w:del>
-      <w:ins w:id="15" w:author="David Simons" w:date="2022-10-31T13:34:00Z">
-        <w:r>
-          <w:t>mitigating potential zoonotic</w:t>
-        </w:r>
-      </w:ins>
-      <w:del w:id="16" w:author="David Simons" w:date="2022-10-31T13:34:00Z">
-        <w:r>
-          <w:delText xml:space="preserve">describing </w:delText>
+      <w:del w:id="28" w:author="David Simons" w:date="2022-10-31T13:36:00Z">
+        <w:r>
+          <w:delText>in this region</w:delText>
         </w:r>
       </w:del>
-      <w:ins w:id="17" w:author="David Simons" w:date="2022-10-31T13:34:00Z">
-        <w:r>
-          <w:t xml:space="preserve"> </w:t>
-        </w:r>
-      </w:ins>
-      <w:r>
-        <w:t>disease hazard and managing risk</w:t>
-      </w:r>
-      <w:bookmarkEnd w:id="9"/>
-      <w:r>
-        <w:t xml:space="preserve">. </w:t>
-      </w:r>
-      <w:bookmarkEnd w:id="1"/>
-      <w:r>
-        <w:t>However, available species distribution and host-pathogen association datasets (</w:t>
-      </w:r>
-      <w:proofErr w:type="gramStart"/>
-      <w:r>
-        <w:t>e.g.</w:t>
-      </w:r>
-      <w:proofErr w:type="gramEnd"/>
-      <w:r>
-        <w:t xml:space="preserve"> IUCN, GBIF, CLOVER) are often taxonomically and spatially biased. </w:t>
-      </w:r>
-      <w:bookmarkStart w:id="18" w:name="_Hlk118117381"/>
-      <w:r>
-        <w:t xml:space="preserve">Here, we </w:t>
-      </w:r>
-      <w:proofErr w:type="spellStart"/>
-      <w:r>
-        <w:t>synthesise</w:t>
-      </w:r>
-      <w:proofErr w:type="spellEnd"/>
-      <w:r>
-        <w:t xml:space="preserve"> data from West Africa from 127 rodent trapping studies, published between 1964-2022, as an additional source of information to </w:t>
-      </w:r>
-      <w:proofErr w:type="spellStart"/>
-      <w:r>
-        <w:t>characterise</w:t>
-      </w:r>
-      <w:proofErr w:type="spellEnd"/>
-      <w:r>
-        <w:t xml:space="preserve"> the range and presence of</w:t>
-      </w:r>
-      <w:ins w:id="19" w:author="David Simons" w:date="2022-10-31T13:35:00Z">
-        <w:r>
-          <w:t xml:space="preserve"> rodent species</w:t>
-        </w:r>
-      </w:ins>
-      <w:ins w:id="20" w:author="David Simons" w:date="2022-10-31T13:36:00Z">
-        <w:r>
-          <w:t xml:space="preserve"> and</w:t>
-        </w:r>
-      </w:ins>
-      <w:ins w:id="21" w:author="David Simons" w:date="2022-10-31T13:35:00Z">
-        <w:r>
-          <w:t xml:space="preserve"> identify the subgroup of species that are potential or known</w:t>
-        </w:r>
-      </w:ins>
-      <w:r>
-        <w:t xml:space="preserve"> </w:t>
-      </w:r>
-      <w:del w:id="22" w:author="David Simons" w:date="2022-10-31T13:35:00Z">
-        <w:r>
-          <w:delText xml:space="preserve">important zoonotic </w:delText>
-        </w:r>
-      </w:del>
-      <w:r>
-        <w:t>pathogen host</w:t>
-      </w:r>
-      <w:ins w:id="23" w:author="David Simons" w:date="2022-10-31T13:35:00Z">
-        <w:r>
-          <w:t>s</w:t>
-        </w:r>
-      </w:ins>
-      <w:del w:id="24" w:author="David Simons" w:date="2022-10-31T13:35:00Z">
-        <w:r>
-          <w:delText xml:space="preserve"> species </w:delText>
-        </w:r>
-      </w:del>
-      <w:del w:id="25" w:author="David Simons" w:date="2022-10-31T13:36:00Z">
-        <w:r>
-          <w:delText>in this region</w:delText>
-        </w:r>
-      </w:del>
-      <w:bookmarkEnd w:id="18"/>
-      <w:r>
-        <w:t>. We identify that these rodent trapping studies, although biased towards human dominated landscapes across West Africa, can usefully complement current rodent species distribution datasets and we calculate the discrepancies between these datasets. For five regionally important zoonotic pathogens (</w:t>
-      </w:r>
-      <w:proofErr w:type="spellStart"/>
-      <w:r>
-        <w:t>Arenaviridae</w:t>
-      </w:r>
-      <w:proofErr w:type="spellEnd"/>
-      <w:r>
-        <w:t xml:space="preserve"> spp., Borrelia spp., </w:t>
+      <w:bookmarkEnd w:id="21"/>
+      <w:r>
+        <w:t xml:space="preserve">. We identify that these rodent trapping studies, although biased towards human dominated landscapes across West Africa, can usefully complement current rodent species distribution datasets and we calculate the discrepancies between these datasets. For five regionally important zoonotic pathogens (Arenaviridae spp., Borrelia spp., </w:t>
       </w:r>
       <w:r>
         <w:rPr>
@@ -430,32 +427,32 @@
       <w:r>
         <w:t xml:space="preserve">), we identify host-pathogen associations that have not been previously reported in host-association datasets. </w:t>
       </w:r>
-      <w:del w:id="26" w:author="David Simons" w:date="2022-10-31T13:36:00Z">
+      <w:del w:id="29" w:author="David Simons" w:date="2022-10-31T13:36:00Z">
         <w:r>
           <w:delText xml:space="preserve">These </w:delText>
         </w:r>
       </w:del>
-      <w:del w:id="27" w:author="David Simons" w:date="2022-10-31T13:39:00Z">
+      <w:del w:id="30" w:author="David Simons" w:date="2022-10-31T13:39:00Z">
         <w:r>
           <w:delText>omission</w:delText>
         </w:r>
       </w:del>
-      <w:del w:id="28" w:author="David Simons" w:date="2022-10-31T13:36:00Z">
+      <w:del w:id="31" w:author="David Simons" w:date="2022-10-31T13:36:00Z">
         <w:r>
           <w:delText>s</w:delText>
         </w:r>
       </w:del>
-      <w:del w:id="29" w:author="David Simons" w:date="2022-10-31T13:39:00Z">
+      <w:del w:id="32" w:author="David Simons" w:date="2022-10-31T13:39:00Z">
         <w:r>
           <w:delText xml:space="preserve"> </w:delText>
         </w:r>
       </w:del>
-      <w:del w:id="30" w:author="David Simons" w:date="2022-10-31T13:37:00Z">
+      <w:del w:id="33" w:author="David Simons" w:date="2022-10-31T13:37:00Z">
         <w:r>
           <w:delText xml:space="preserve">have </w:delText>
         </w:r>
       </w:del>
-      <w:del w:id="31" w:author="David Simons" w:date="2022-10-31T13:39:00Z">
+      <w:del w:id="34" w:author="David Simons" w:date="2022-10-31T13:39:00Z">
         <w:r>
           <w:delText xml:space="preserve">the potential for biasing estimates of current risk and drivers of zoonoses. </w:delText>
         </w:r>
@@ -469,21 +466,13 @@
       <w:r>
         <w:t xml:space="preserve">. A priority </w:t>
       </w:r>
-      <w:del w:id="32" w:author="David Simons" w:date="2022-10-31T13:39:00Z">
+      <w:del w:id="35" w:author="David Simons" w:date="2022-10-31T13:39:00Z">
         <w:r>
           <w:delText xml:space="preserve">of future rodent trapping studies </w:delText>
         </w:r>
       </w:del>
       <w:r>
-        <w:t xml:space="preserve">should be to sample rodent hosts across a greater geographic range to better </w:t>
-      </w:r>
-      <w:proofErr w:type="spellStart"/>
-      <w:r>
-        <w:t>characterise</w:t>
-      </w:r>
-      <w:proofErr w:type="spellEnd"/>
-      <w:r>
-        <w:t xml:space="preserve"> current and future risk</w:t>
+        <w:t>should be to sample rodent hosts across a greater geographic range to better characterise current and future risk</w:t>
       </w:r>
       <w:r>
         <w:t xml:space="preserve"> of zoonotic spillover </w:t>
@@ -495,7 +484,7 @@
       <w:r>
         <w:t xml:space="preserve">. In the interim, </w:t>
       </w:r>
-      <w:del w:id="33" w:author="David Simons" w:date="2022-10-31T13:40:00Z">
+      <w:del w:id="36" w:author="David Simons" w:date="2022-10-31T13:40:00Z">
         <w:r>
           <w:delText xml:space="preserve">future </w:delText>
         </w:r>
@@ -509,8 +498,8 @@
         <w:pStyle w:val="Heading1"/>
         <w:spacing w:line="480" w:lineRule="auto"/>
       </w:pPr>
-      <w:bookmarkStart w:id="34" w:name="introduction"/>
-      <w:bookmarkEnd w:id="0"/>
+      <w:bookmarkStart w:id="37" w:name="introduction"/>
+      <w:bookmarkEnd w:id="3"/>
       <w:r>
         <w:t>Author Summary</w:t>
       </w:r>
@@ -523,11 +512,11 @@
       <w:r>
         <w:t xml:space="preserve">Emerging and endemic zoonotic diseases are projected to have increasing health impacts, particularly under changing climate and land-use scenarios. </w:t>
       </w:r>
-      <w:bookmarkStart w:id="35" w:name="_Hlk118117421"/>
+      <w:bookmarkStart w:id="38" w:name="_Hlk118117421"/>
       <w:r>
         <w:t>Rodents</w:t>
       </w:r>
-      <w:ins w:id="36" w:author="David Simons" w:date="2022-10-31T13:40:00Z">
+      <w:ins w:id="39" w:author="David Simons" w:date="2022-10-31T13:40:00Z">
         <w:r>
           <w:t>, an ecologically vital order of mammals</w:t>
         </w:r>
@@ -535,7 +524,7 @@
       <w:r>
         <w:t xml:space="preserve"> carry a disproportionate number of zoonotic pathogens and are abundant across West Africa</w:t>
       </w:r>
-      <w:del w:id="37" w:author="David Simons" w:date="2022-10-31T13:41:00Z">
+      <w:del w:id="40" w:author="David Simons" w:date="2022-10-31T13:41:00Z">
         <w:r>
           <w:delText>,</w:delText>
         </w:r>
@@ -549,20 +538,15 @@
       <w:r>
         <w:t xml:space="preserve"> </w:t>
       </w:r>
-      <w:bookmarkEnd w:id="35"/>
+      <w:bookmarkEnd w:id="38"/>
       <w:r>
         <w:t>Prior modelling studies rely on large, consolidated data sources which do not incorporate high resolution spatial and temporal data from rodent trapping studies. Here, we</w:t>
       </w:r>
       <w:r>
         <w:t xml:space="preserve"> </w:t>
       </w:r>
-      <w:proofErr w:type="spellStart"/>
-      <w:r>
-        <w:t>synthesise</w:t>
-      </w:r>
-      <w:proofErr w:type="spellEnd"/>
-      <w:r>
-        <w:t xml:space="preserve"> these studies to quantify the bias in the sampling of rodent hosts and their pathogens across West Africa. We find that rodent trapping studies are complementary to </w:t>
+      <w:r>
+        <w:t xml:space="preserve">synthesise these studies to quantify the bias in the sampling of rodent hosts and their pathogens across West Africa. We find that rodent trapping studies are complementary to </w:t>
       </w:r>
       <w:r>
         <w:t xml:space="preserve">these datasets and can provide additional, </w:t>
@@ -601,10 +585,10 @@
         <w:pStyle w:val="FirstParagraph"/>
         <w:spacing w:line="480" w:lineRule="auto"/>
       </w:pPr>
-      <w:bookmarkStart w:id="38" w:name="data-sources"/>
-      <w:bookmarkStart w:id="39" w:name="host-and-pathogen-trapping-data"/>
-      <w:bookmarkStart w:id="40" w:name="methods"/>
-      <w:bookmarkEnd w:id="34"/>
+      <w:bookmarkStart w:id="41" w:name="data-sources"/>
+      <w:bookmarkStart w:id="42" w:name="host-and-pathogen-trapping-data"/>
+      <w:bookmarkStart w:id="43" w:name="methods"/>
+      <w:bookmarkEnd w:id="37"/>
       <w:r>
         <w:t xml:space="preserve">There is increasing awareness of the global health and economic impacts of novel zoonotic pathogen spillover, </w:t>
       </w:r>
@@ -612,40 +596,29 @@
         <w:t>driven</w:t>
       </w:r>
       <w:r>
-        <w:t xml:space="preserve"> by the ongoing SARS-CoV-2 pandemic and previous HIV/AIDs and Spanish Influenza pandemics [1]. The number of zoonotic disease spillover events and the frequency of the emergence of novel zoonotic pathogens from rodents are predicted to increase under intensifying anthropogenic pressure driven by increased human populations, </w:t>
-      </w:r>
-      <w:proofErr w:type="spellStart"/>
-      <w:r>
-        <w:t>urbanisation</w:t>
-      </w:r>
-      <w:proofErr w:type="spellEnd"/>
-      <w:r>
-        <w:t xml:space="preserve">, intensification of agriculture, climate change </w:t>
-      </w:r>
-      <w:del w:id="41" w:author="David Simons" w:date="2022-10-31T10:11:00Z">
+        <w:t xml:space="preserve"> by the ongoing SARS-CoV-2 pandemic and previous HIV/AIDs and Spanish Influenza pandemics [1]. The number of zoonotic disease spillover events and the frequency of the emergence of novel zoonotic pathogens from rodents are predicted to increase under intensifying anthropogenic pressure driven by increased human populations, urbanisation, intensification of agriculture, climate change </w:t>
+      </w:r>
+      <w:del w:id="44" w:author="David Simons" w:date="2022-10-31T10:11:00Z">
         <w:r>
           <w:delText xml:space="preserve">and </w:delText>
         </w:r>
       </w:del>
-      <w:ins w:id="42" w:author="David Simons" w:date="2022-10-31T10:11:00Z">
-        <w:r>
-          <w:t>leading to</w:t>
-        </w:r>
-        <w:r>
-          <w:t xml:space="preserve"> </w:t>
+      <w:ins w:id="45" w:author="David Simons" w:date="2022-10-31T10:11:00Z">
+        <w:r>
+          <w:t xml:space="preserve">leading to </w:t>
         </w:r>
       </w:ins>
-      <w:del w:id="43" w:author="David Simons" w:date="2022-10-31T10:09:00Z">
+      <w:del w:id="46" w:author="David Simons" w:date="2022-10-31T10:09:00Z">
         <w:r>
           <w:delText>wildlife defaunation</w:delText>
         </w:r>
       </w:del>
-      <w:ins w:id="44" w:author="David Simons" w:date="2022-10-31T10:10:00Z">
+      <w:ins w:id="47" w:author="David Simons" w:date="2022-10-31T10:10:00Z">
         <w:r>
           <w:t>altered</w:t>
         </w:r>
       </w:ins>
-      <w:ins w:id="45" w:author="David Simons" w:date="2022-10-31T10:09:00Z">
+      <w:ins w:id="48" w:author="David Simons" w:date="2022-10-31T10:09:00Z">
         <w:r>
           <w:t xml:space="preserve"> rodent species assemblages</w:t>
         </w:r>
@@ -668,117 +641,111 @@
       <w:r>
         <w:t xml:space="preserve"> zoonoses [10,11]. Of 2,220 extant rodent species, 244 (10.7%) are described as reservoirs of 85 zoonotic pathogens [10</w:t>
       </w:r>
-      <w:del w:id="46" w:author="David Simons" w:date="2022-10-31T13:42:00Z">
+      <w:del w:id="49" w:author="David Simons" w:date="2022-10-31T13:42:00Z">
         <w:r>
           <w:delText xml:space="preserve">], </w:delText>
         </w:r>
       </w:del>
-      <w:bookmarkStart w:id="47" w:name="_Hlk118117452"/>
-      <w:ins w:id="48" w:author="David Simons" w:date="2022-10-31T13:42:00Z">
-        <w:r>
-          <w:t>]</w:t>
-        </w:r>
+      <w:bookmarkStart w:id="50" w:name="_Hlk118117452"/>
+      <w:ins w:id="51" w:author="David Simons" w:date="2022-10-31T13:42:00Z">
+        <w:r>
+          <w:t xml:space="preserve">]. </w:t>
+        </w:r>
+      </w:ins>
+      <w:ins w:id="52" w:author="David Simons" w:date="2022-10-31T13:43:00Z">
+        <w:r>
+          <w:t>Most</w:t>
+        </w:r>
+      </w:ins>
+      <w:ins w:id="53" w:author="David Simons" w:date="2022-10-31T13:42:00Z">
+        <w:r>
+          <w:t xml:space="preserve"> rodent species do not provide a direct risk to human health</w:t>
+        </w:r>
+      </w:ins>
+      <w:ins w:id="54" w:author="David Simons" w:date="2022-10-31T13:43:00Z">
+        <w:r>
+          <w:t xml:space="preserve"> and all</w:t>
+        </w:r>
+      </w:ins>
+      <w:del w:id="55" w:author="David Simons" w:date="2022-10-31T13:43:00Z">
+        <w:r>
+          <w:delText>although many</w:delText>
+        </w:r>
+      </w:del>
+      <w:r>
+        <w:t xml:space="preserve"> species provide important and beneficial ecosystem services including pest regulation and seed dispersal [12].</w:t>
+      </w:r>
+      <w:ins w:id="56" w:author="David Simons" w:date="2022-10-31T13:44:00Z">
+        <w:r>
+          <w:t xml:space="preserve"> Increasing risks of zoonotic spillover events are driven by </w:t>
+        </w:r>
+      </w:ins>
+      <w:ins w:id="57" w:author="David Simons" w:date="2022-10-31T13:45:00Z">
+        <w:r>
+          <w:t xml:space="preserve">human actions rather than by rodents, for example, invasive rodent species being introduced to </w:t>
+        </w:r>
+      </w:ins>
+      <w:ins w:id="58" w:author="David Simons" w:date="2022-10-31T13:46:00Z">
+        <w:r>
+          <w:t>novel ranges through human transport routes</w:t>
+        </w:r>
+      </w:ins>
+      <w:ins w:id="59" w:author="David Simons" w:date="2022-10-31T13:45:00Z">
         <w:r>
           <w:t>.</w:t>
         </w:r>
+      </w:ins>
+      <w:r>
+        <w:t xml:space="preserve"> Rodents typically demonstrate “fast” life histories</w:t>
+      </w:r>
+      <w:ins w:id="60" w:author="David Simons" w:date="2022-10-31T13:46:00Z">
         <w:r>
           <w:t xml:space="preserve"> </w:t>
         </w:r>
       </w:ins>
-      <w:ins w:id="49" w:author="David Simons" w:date="2022-10-31T13:43:00Z">
-        <w:r>
-          <w:t>Most</w:t>
+      <w:ins w:id="61" w:author="David Simons" w:date="2022-10-31T13:47:00Z">
+        <w:r>
+          <w:t>which allow them to</w:t>
         </w:r>
       </w:ins>
-      <w:ins w:id="50" w:author="David Simons" w:date="2022-10-31T13:42:00Z">
-        <w:r>
-          <w:t xml:space="preserve"> rodent species do not provide a direct risk to human health</w:t>
+      <w:ins w:id="62" w:author="David Simons" w:date="2022-10-31T13:46:00Z">
+        <w:r>
+          <w:t xml:space="preserve"> </w:t>
         </w:r>
       </w:ins>
-      <w:ins w:id="51" w:author="David Simons" w:date="2022-10-31T13:43:00Z">
-        <w:r>
-          <w:t xml:space="preserve"> and all</w:t>
+      <w:ins w:id="63" w:author="David Simons" w:date="2022-10-31T13:47:00Z">
+        <w:r>
+          <w:t>exploit</w:t>
         </w:r>
       </w:ins>
-      <w:del w:id="52" w:author="David Simons" w:date="2022-10-31T13:43:00Z">
-        <w:r>
-          <w:delText>although many</w:delText>
+      <w:ins w:id="64" w:author="David Simons" w:date="2022-10-31T13:46:00Z">
+        <w:r>
+          <w:t xml:space="preserve"> opportunities provided by anthropogenic dis</w:t>
+        </w:r>
+      </w:ins>
+      <w:ins w:id="65" w:author="David Simons" w:date="2022-10-31T13:47:00Z">
+        <w:r>
+          <w:t>turbance</w:t>
+        </w:r>
+      </w:ins>
+      <w:r>
+        <w:t xml:space="preserve"> [13]</w:t>
+      </w:r>
+      <w:ins w:id="66" w:author="David Simons" w:date="2022-10-31T13:47:00Z">
+        <w:r>
+          <w:t>.</w:t>
+        </w:r>
+      </w:ins>
+      <w:r>
+        <w:t xml:space="preserve"> </w:t>
+      </w:r>
+      <w:bookmarkEnd w:id="50"/>
+      <w:del w:id="67" w:author="David Simons" w:date="2022-10-31T13:47:00Z">
+        <w:r>
+          <w:delText>with</w:delText>
         </w:r>
       </w:del>
-      <w:r>
-        <w:t xml:space="preserve"> species provide important and beneficial ecosystem services including pest regulation and seed dispersal [12].</w:t>
-      </w:r>
-      <w:ins w:id="53" w:author="David Simons" w:date="2022-10-31T13:44:00Z">
-        <w:r>
-          <w:t xml:space="preserve"> Increasing risks of zoonotic spillover events are driven by </w:t>
-        </w:r>
-      </w:ins>
-      <w:ins w:id="54" w:author="David Simons" w:date="2022-10-31T13:45:00Z">
-        <w:r>
-          <w:t xml:space="preserve">human actions rather than by rodents, for example, invasive rodent species being introduced to </w:t>
-        </w:r>
-      </w:ins>
-      <w:ins w:id="55" w:author="David Simons" w:date="2022-10-31T13:46:00Z">
-        <w:r>
-          <w:t>novel ranges through human transport routes</w:t>
-        </w:r>
-      </w:ins>
-      <w:ins w:id="56" w:author="David Simons" w:date="2022-10-31T13:45:00Z">
-        <w:r>
-          <w:t>.</w:t>
-        </w:r>
-      </w:ins>
-      <w:r>
-        <w:t xml:space="preserve"> Rodents typically demonstrate “fast” life histories</w:t>
-      </w:r>
-      <w:ins w:id="57" w:author="David Simons" w:date="2022-10-31T13:46:00Z">
-        <w:r>
-          <w:t xml:space="preserve"> </w:t>
-        </w:r>
-      </w:ins>
-      <w:ins w:id="58" w:author="David Simons" w:date="2022-10-31T13:47:00Z">
-        <w:r>
-          <w:t>which allow them to</w:t>
-        </w:r>
-      </w:ins>
-      <w:ins w:id="59" w:author="David Simons" w:date="2022-10-31T13:46:00Z">
-        <w:r>
-          <w:t xml:space="preserve"> </w:t>
-        </w:r>
-      </w:ins>
-      <w:ins w:id="60" w:author="David Simons" w:date="2022-10-31T13:47:00Z">
-        <w:r>
-          <w:t>exploit</w:t>
-        </w:r>
-      </w:ins>
-      <w:ins w:id="61" w:author="David Simons" w:date="2022-10-31T13:46:00Z">
-        <w:r>
-          <w:t xml:space="preserve"> opportunities provided by anthropogenic dis</w:t>
-        </w:r>
-      </w:ins>
-      <w:ins w:id="62" w:author="David Simons" w:date="2022-10-31T13:47:00Z">
-        <w:r>
-          <w:t>turbance</w:t>
-        </w:r>
-      </w:ins>
-      <w:r>
-        <w:t xml:space="preserve"> [13]</w:t>
-      </w:r>
-      <w:ins w:id="63" w:author="David Simons" w:date="2022-10-31T13:47:00Z">
-        <w:r>
-          <w:t>.</w:t>
-        </w:r>
-      </w:ins>
-      <w:r>
-        <w:t xml:space="preserve"> </w:t>
-      </w:r>
-      <w:bookmarkEnd w:id="47"/>
-      <w:del w:id="64" w:author="David Simons" w:date="2022-10-31T13:47:00Z">
-        <w:r>
-          <w:delText>with</w:delText>
-        </w:r>
-      </w:del>
-      <w:ins w:id="65" w:author="David Simons" w:date="2022-10-31T13:47:00Z">
+      <w:ins w:id="68" w:author="David Simons" w:date="2022-10-31T13:47:00Z">
         <w:r>
           <w:t>Within rodents, species level</w:t>
         </w:r>
@@ -790,17 +757,17 @@
         <w:lastRenderedPageBreak/>
         <w:t xml:space="preserve">early maturation and short gestation times </w:t>
       </w:r>
-      <w:del w:id="66" w:author="David Simons" w:date="2022-10-31T10:32:00Z">
+      <w:del w:id="69" w:author="David Simons" w:date="2022-10-31T10:32:00Z">
         <w:r>
           <w:delText xml:space="preserve">(&lt;4 days) </w:delText>
         </w:r>
       </w:del>
-      <w:ins w:id="67" w:author="David Simons" w:date="2022-10-31T13:47:00Z">
+      <w:ins w:id="70" w:author="David Simons" w:date="2022-10-31T13:47:00Z">
         <w:r>
           <w:t xml:space="preserve">are </w:t>
         </w:r>
       </w:ins>
-      <w:del w:id="68" w:author="David Simons" w:date="2022-10-31T13:47:00Z">
+      <w:del w:id="71" w:author="David Simons" w:date="2022-10-31T13:47:00Z">
         <w:r>
           <w:delText xml:space="preserve">further </w:delText>
         </w:r>
@@ -808,7 +775,7 @@
       <w:r>
         <w:t xml:space="preserve">associated with </w:t>
       </w:r>
-      <w:ins w:id="69" w:author="David Simons" w:date="2022-10-31T13:47:00Z">
+      <w:ins w:id="72" w:author="David Simons" w:date="2022-10-31T13:47:00Z">
         <w:r>
           <w:t xml:space="preserve">increased probabilities of </w:t>
         </w:r>
@@ -816,20 +783,12 @@
       <w:r>
         <w:t xml:space="preserve">being zoonotic reservoirs [10,14]. Rodent species with </w:t>
       </w:r>
-      <w:ins w:id="70" w:author="David Simons" w:date="2022-10-31T13:48:00Z">
-        <w:r>
-          <w:t xml:space="preserve">these traits </w:t>
-        </w:r>
-        <w:proofErr w:type="gramStart"/>
-        <w:r>
-          <w:t>are able to</w:t>
-        </w:r>
-        <w:proofErr w:type="gramEnd"/>
-        <w:r>
-          <w:t xml:space="preserve"> </w:t>
+      <w:ins w:id="73" w:author="David Simons" w:date="2022-10-31T13:48:00Z">
+        <w:r>
+          <w:t xml:space="preserve">these traits are able to </w:t>
         </w:r>
       </w:ins>
-      <w:del w:id="71" w:author="David Simons" w:date="2022-10-31T13:48:00Z">
+      <w:del w:id="74" w:author="David Simons" w:date="2022-10-31T13:48:00Z">
         <w:r>
           <w:delText xml:space="preserve">“fast” life histories </w:delText>
         </w:r>
@@ -852,46 +811,38 @@
       <w:r>
         <w:t xml:space="preserve"> suffer from well described spatial and temporal sampling biases [18,19]. </w:t>
       </w:r>
-      <w:bookmarkStart w:id="72" w:name="_Hlk118098460"/>
-      <w:bookmarkStart w:id="73" w:name="_Hlk118103964"/>
-      <w:ins w:id="74" w:author="David Simons" w:date="2022-10-31T10:13:00Z">
+      <w:bookmarkStart w:id="75" w:name="_Hlk118103964"/>
+      <w:bookmarkStart w:id="76" w:name="_Hlk118098460"/>
+      <w:ins w:id="77" w:author="David Simons" w:date="2022-10-31T10:13:00Z">
         <w:r>
           <w:t>These data are typically obtained from museum specimen collections</w:t>
         </w:r>
       </w:ins>
-      <w:ins w:id="75" w:author="David Simons" w:date="2022-10-31T10:16:00Z">
+      <w:ins w:id="78" w:author="David Simons" w:date="2022-10-31T10:16:00Z">
         <w:r>
           <w:t xml:space="preserve"> and </w:t>
         </w:r>
       </w:ins>
-      <w:ins w:id="76" w:author="David Simons" w:date="2022-10-31T10:17:00Z">
-        <w:r>
-          <w:t xml:space="preserve">non-governmental </w:t>
-        </w:r>
-        <w:proofErr w:type="spellStart"/>
-        <w:r>
-          <w:t>organisation</w:t>
-        </w:r>
-        <w:proofErr w:type="spellEnd"/>
-        <w:r>
-          <w:t xml:space="preserve"> surveys</w:t>
+      <w:ins w:id="79" w:author="David Simons" w:date="2022-10-31T10:17:00Z">
+        <w:r>
+          <w:t>non-governmental organisation surveys</w:t>
         </w:r>
       </w:ins>
-      <w:ins w:id="77" w:author="David Simons" w:date="2022-10-31T10:16:00Z">
+      <w:ins w:id="80" w:author="David Simons" w:date="2022-10-31T10:16:00Z">
         <w:r>
           <w:t>.</w:t>
         </w:r>
       </w:ins>
-      <w:ins w:id="78" w:author="David Simons" w:date="2022-10-31T10:13:00Z">
+      <w:ins w:id="81" w:author="David Simons" w:date="2022-10-31T10:13:00Z">
         <w:r>
           <w:t xml:space="preserve"> </w:t>
         </w:r>
       </w:ins>
-      <w:bookmarkEnd w:id="73"/>
+      <w:bookmarkEnd w:id="75"/>
       <w:r>
         <w:t xml:space="preserve">These sampling biases can importantly distort produced species distribution models </w:t>
       </w:r>
-      <w:ins w:id="79" w:author="David Simons" w:date="2022-10-31T08:25:00Z">
+      <w:ins w:id="82" w:author="David Simons" w:date="2022-10-31T08:25:00Z">
         <w:r>
           <w:t xml:space="preserve">that are used to infer risk of zoonotic disease risk </w:t>
         </w:r>
@@ -899,24 +850,19 @@
       <w:r>
         <w:t xml:space="preserve">[20]. Datasets on host-pathogen </w:t>
       </w:r>
-      <w:del w:id="80" w:author="David Simons" w:date="2022-10-31T10:22:00Z">
+      <w:del w:id="83" w:author="David Simons" w:date="2022-10-31T10:22:00Z">
         <w:r>
           <w:delText xml:space="preserve">associations </w:delText>
         </w:r>
       </w:del>
-      <w:ins w:id="81" w:author="David Simons" w:date="2022-10-31T10:22:00Z">
+      <w:ins w:id="84" w:author="David Simons" w:date="2022-10-31T10:22:00Z">
         <w:r>
           <w:t>associations (</w:t>
         </w:r>
       </w:ins>
-      <w:proofErr w:type="gramStart"/>
-      <w:ins w:id="82" w:author="David Simons" w:date="2022-10-31T10:21:00Z">
-        <w:r>
-          <w:t>i.e.</w:t>
-        </w:r>
-        <w:proofErr w:type="gramEnd"/>
-        <w:r>
-          <w:t xml:space="preserve"> CLOVER) </w:t>
+      <w:ins w:id="85" w:author="David Simons" w:date="2022-10-31T10:21:00Z">
+        <w:r>
+          <w:t xml:space="preserve">i.e. CLOVER) </w:t>
         </w:r>
       </w:ins>
       <w:r>
@@ -928,12 +874,12 @@
       <w:r>
         <w:t>nomic discrepancies</w:t>
       </w:r>
-      <w:ins w:id="83" w:author="David Simons" w:date="2022-10-31T08:25:00Z">
+      <w:ins w:id="86" w:author="David Simons" w:date="2022-10-31T08:25:00Z">
         <w:r>
           <w:t xml:space="preserve"> resulting in </w:t>
         </w:r>
       </w:ins>
-      <w:ins w:id="84" w:author="David Simons" w:date="2022-10-31T08:26:00Z">
+      <w:ins w:id="87" w:author="David Simons" w:date="2022-10-31T08:26:00Z">
         <w:r>
           <w:t>differential likelihood of accurate host-pathogen attribution by host species</w:t>
         </w:r>
@@ -941,7 +887,7 @@
       <w:r>
         <w:t xml:space="preserve">. </w:t>
       </w:r>
-      <w:bookmarkEnd w:id="72"/>
+      <w:bookmarkEnd w:id="76"/>
       <w:r>
         <w:t xml:space="preserve">These biases are important because identification of potential geographic hotspots of zoonotic disease spillover and novel pathogen emergence are often </w:t>
       </w:r>
@@ -962,21 +908,13 @@
         <w:spacing w:line="480" w:lineRule="auto"/>
       </w:pPr>
       <w:r>
-        <w:t xml:space="preserve">West Africa has been identified as a region at increased risk for rodent-borne zoonotic disease spillover events, the probability of these events </w:t>
-      </w:r>
-      <w:proofErr w:type="gramStart"/>
-      <w:r>
-        <w:t>are</w:t>
-      </w:r>
-      <w:proofErr w:type="gramEnd"/>
-      <w:r>
-        <w:t xml:space="preserve"> predicted to increase under different projected future land-use change scenarios [4,25]. </w:t>
-      </w:r>
-      <w:bookmarkStart w:id="85" w:name="_Hlk118117523"/>
+        <w:t xml:space="preserve">West Africa has been identified as a region at increased risk for rodent-borne zoonotic disease spillover events, the probability of these events are predicted to increase under different projected future land-use change scenarios [4,25]. </w:t>
+      </w:r>
+      <w:bookmarkStart w:id="88" w:name="_Hlk118117523"/>
       <w:r>
         <w:t xml:space="preserve">Currently within West Africa, </w:t>
       </w:r>
-      <w:ins w:id="86" w:author="David Simons" w:date="2022-10-31T13:52:00Z">
+      <w:ins w:id="89" w:author="David Simons" w:date="2022-10-31T13:52:00Z">
         <w:r>
           <w:t xml:space="preserve">some </w:t>
         </w:r>
@@ -984,12 +922,12 @@
       <w:r>
         <w:t>rodent</w:t>
       </w:r>
-      <w:ins w:id="87" w:author="David Simons" w:date="2022-10-31T13:52:00Z">
+      <w:ins w:id="90" w:author="David Simons" w:date="2022-10-31T13:52:00Z">
         <w:r>
           <w:t xml:space="preserve"> species are known to be </w:t>
         </w:r>
       </w:ins>
-      <w:del w:id="88" w:author="David Simons" w:date="2022-10-31T13:52:00Z">
+      <w:del w:id="91" w:author="David Simons" w:date="2022-10-31T13:52:00Z">
         <w:r>
           <w:delText xml:space="preserve">s are </w:delText>
         </w:r>
@@ -1003,22 +941,22 @@
       <w:r>
         <w:t xml:space="preserve"> Lassa fever, Schistosomiasis, Leptospirosis and Toxoplasmosis [26,27].</w:t>
       </w:r>
-      <w:ins w:id="89" w:author="David Simons" w:date="2022-10-31T13:52:00Z">
+      <w:ins w:id="92" w:author="David Simons" w:date="2022-10-31T13:52:00Z">
         <w:r>
           <w:t xml:space="preserve"> The presence of other species within shared habitats </w:t>
         </w:r>
       </w:ins>
-      <w:ins w:id="90" w:author="David Simons" w:date="2022-10-31T13:53:00Z">
+      <w:ins w:id="93" w:author="David Simons" w:date="2022-10-31T13:53:00Z">
         <w:r>
           <w:t>may mitigate the spread of these pathogens through the “dilution effect”, ongoing loss of biodiversity may further increase the risk to human populations</w:t>
         </w:r>
       </w:ins>
-      <w:ins w:id="91" w:author="David Simons" w:date="2022-10-31T13:54:00Z">
+      <w:ins w:id="94" w:author="David Simons" w:date="2022-10-31T13:54:00Z">
         <w:r>
           <w:t xml:space="preserve"> [5]</w:t>
         </w:r>
       </w:ins>
-      <w:ins w:id="92" w:author="David Simons" w:date="2022-10-31T13:53:00Z">
+      <w:ins w:id="95" w:author="David Simons" w:date="2022-10-31T13:53:00Z">
         <w:r>
           <w:t>.</w:t>
         </w:r>
@@ -1026,17 +964,9 @@
       <w:r>
         <w:t xml:space="preserve"> </w:t>
       </w:r>
-      <w:bookmarkEnd w:id="85"/>
-      <w:r>
-        <w:t xml:space="preserve">Understanding of the distribution of these zoonoses are limited by biases in consolidated datasets. Rodent trapping studies provide contextually rich information on when, where and under what conditions rodents were trapped, potentially enriching consolidated datasets [28]. Studies have been conducted in West Africa to investigate the distribution of rodent species, their species assemblages, the prevalence of endemic zoonoses within rodent hosts (e.g., Lassa fever, Schistosomiasis) and to identify emerging and novel zoonotic pathogens [29–31]. However, individual level data from these studies have not previously been </w:t>
-      </w:r>
-      <w:proofErr w:type="spellStart"/>
-      <w:r>
-        <w:t>synthesised</w:t>
-      </w:r>
-      <w:proofErr w:type="spellEnd"/>
-      <w:r>
-        <w:t xml:space="preserve"> for inclusion in assessments of zoonotic disease spillover and novel zoonotic pathogen emergence.</w:t>
+      <w:bookmarkEnd w:id="88"/>
+      <w:r>
+        <w:t>Understanding of the distribution of these zoonoses are limited by biases in consolidated datasets. Rodent trapping studies provide contextually rich information on when, where and under what conditions rodents were trapped, potentially enriching consolidated datasets [28]. Studies have been conducted in West Africa to investigate the distribution of rodent species, their species assemblages, the prevalence of endemic zoonoses within rodent hosts (e.g., Lassa fever, Schistosomiasis) and to identify emerging and novel zoonotic pathogens [29–31]. However, individual level data from these studies have not previously been synthesised for inclusion in assessments of zoonotic disease spillover and novel zoonotic pathogen emergence.</w:t>
       </w:r>
     </w:p>
     <w:p>
@@ -1045,15 +975,7 @@
         <w:spacing w:line="480" w:lineRule="auto"/>
       </w:pPr>
       <w:r>
-        <w:t xml:space="preserve">Here, we </w:t>
-      </w:r>
-      <w:proofErr w:type="spellStart"/>
-      <w:r>
-        <w:t>synthesise</w:t>
-      </w:r>
-      <w:proofErr w:type="spellEnd"/>
-      <w:r>
-        <w:t xml:space="preserve"> rodent trapping studies conducted across West Africa published between 1964-2022. First, we use this dataset to investigate the geographic sampling biases in relation to human population density and land use classification. Second, we compare this to curated host datasets (IUCN and GBIF) to understand differences in reported host geographic </w:t>
+        <w:t xml:space="preserve">Here, we synthesise rodent trapping studies conducted across West Africa published between 1964-2022. First, we use this dataset to investigate the geographic sampling biases in relation to human population density and land use classification. Second, we compare this to curated host datasets (IUCN and GBIF) to understand differences in reported host geographic </w:t>
       </w:r>
       <w:r>
         <w:lastRenderedPageBreak/>
@@ -1093,31 +1015,7 @@
         <w:spacing w:line="480" w:lineRule="auto"/>
       </w:pPr>
       <w:r>
-        <w:t xml:space="preserve">To identify relevant literature, we conducted a search in Ovid MEDLINE, Web of Science (Core collection and Zoological Record), JSTOR, </w:t>
-      </w:r>
-      <w:proofErr w:type="spellStart"/>
-      <w:r>
-        <w:t>BioOne</w:t>
-      </w:r>
-      <w:proofErr w:type="spellEnd"/>
-      <w:r>
-        <w:t xml:space="preserve">, African Journals Online, Global Health and the pre-print servers, </w:t>
-      </w:r>
-      <w:proofErr w:type="spellStart"/>
-      <w:r>
-        <w:t>BioRxiv</w:t>
-      </w:r>
-      <w:proofErr w:type="spellEnd"/>
-      <w:r>
-        <w:t xml:space="preserve"> and </w:t>
-      </w:r>
-      <w:proofErr w:type="spellStart"/>
-      <w:r>
-        <w:t>EcoEvoRxiv</w:t>
-      </w:r>
-      <w:proofErr w:type="spellEnd"/>
-      <w:r>
-        <w:t xml:space="preserve"> for the following terms as exploded keywords: (1) Rodent OR Rodent trap* AND (2) West Africa, no date limits were set. We also searched other resources including the UN Official Documents System, Open Grey, AGRIS FAO and Google Scholar using combinations of the above terms. Searches were run on 2022-05-01, and returned studies conducted between 1964-2021.</w:t>
+        <w:t>To identify relevant literature, we conducted a search in Ovid MEDLINE, Web of Science (Core collection and Zoological Record), JSTOR, BioOne, African Journals Online, Global Health and the pre-print servers, BioRxiv and EcoEvoRxiv for the following terms as exploded keywords: (1) Rodent OR Rodent trap* AND (2) West Africa, no date limits were set. We also searched other resources including the UN Official Documents System, Open Grey, AGRIS FAO and Google Scholar using combinations of the above terms. Searches were run on 2022-05-01, and returned studies conducted between 1964-2021.</w:t>
       </w:r>
     </w:p>
     <w:p>
@@ -1126,43 +1024,11 @@
         <w:spacing w:line="480" w:lineRule="auto"/>
       </w:pPr>
       <w:r>
-        <w:t xml:space="preserve">We included studies for further analysis if they met all of the following inclusion criteria; </w:t>
-      </w:r>
-      <w:proofErr w:type="spellStart"/>
-      <w:r>
-        <w:t>i</w:t>
-      </w:r>
-      <w:proofErr w:type="spellEnd"/>
-      <w:r>
-        <w:t xml:space="preserve">) reported findings from trapping studies where the target was a small mammal, ii) described the </w:t>
+        <w:t xml:space="preserve">We included studies for further analysis if they met all of the following inclusion criteria; i) reported findings from trapping studies where the target was a small mammal, ii) described the </w:t>
       </w:r>
       <w:r>
         <w:lastRenderedPageBreak/>
-        <w:t xml:space="preserve">type of trap used or the length of trapping activity or the location of the trapping activity, iii) included trapping activity from at least one West African country, iv) recorded the genus or species of trapped individuals, and v) were published in a peer-reviewed journal or as a pre-print on a digital platform or as a report by a credible </w:t>
-      </w:r>
-      <w:proofErr w:type="spellStart"/>
-      <w:r>
-        <w:t>organisation</w:t>
-      </w:r>
-      <w:proofErr w:type="spellEnd"/>
-      <w:r>
-        <w:t xml:space="preserve">. We excluded studies if they met any of the following exclusion criteria: </w:t>
-      </w:r>
-      <w:proofErr w:type="spellStart"/>
-      <w:r>
-        <w:t>i</w:t>
-      </w:r>
-      <w:proofErr w:type="spellEnd"/>
-      <w:r>
-        <w:t xml:space="preserve">) reported data that were duplicated from a previously included study, ii) no full text available, iii) not available in English. One author screened titles, abstracts and full texts against the inclusion and exclusion criteria. At each </w:t>
-      </w:r>
-      <w:proofErr w:type="gramStart"/>
-      <w:r>
-        <w:t>stage;</w:t>
-      </w:r>
-      <w:proofErr w:type="gramEnd"/>
-      <w:r>
-        <w:t xml:space="preserve"> title screening, abstract screening and full text review, a random subset (10%) was reviewed by a second author.</w:t>
+        <w:t>type of trap used or the length of trapping activity or the location of the trapping activity, iii) included trapping activity from at least one West African country, iv) recorded the genus or species of trapped individuals, and v) were published in a peer-reviewed journal or as a pre-print on a digital platform or as a report by a credible organisation. We excluded studies if they met any of the following exclusion criteria: i) reported data that were duplicated from a previously included study, ii) no full text available, iii) not available in English. One author screened titles, abstracts and full texts against the inclusion and exclusion criteria. At each stage; title screening, abstract screening and full text review, a random subset (10%) was reviewed by a second author.</w:t>
       </w:r>
     </w:p>
     <w:p>
@@ -1171,15 +1037,7 @@
         <w:spacing w:line="480" w:lineRule="auto"/>
       </w:pPr>
       <w:r>
-        <w:t xml:space="preserve">We extracted data from eligible studies using a </w:t>
-      </w:r>
-      <w:proofErr w:type="spellStart"/>
-      <w:r>
-        <w:t>standardised</w:t>
-      </w:r>
-      <w:proofErr w:type="spellEnd"/>
-      <w:r>
-        <w:t xml:space="preserve"> tool that was piloted on 5 studies (Supplementary Table 1.). Data was abstracted into a Google Sheets document, which was archived on completion of data extraction [32]. We identified the aims of included studies, for example, whether it was conducted as a survey of small mammal species or specifically to assess the risk of zoonotic disease spillover. we extracted data on study methodology, such as, the number of trap nights, the type of traps used and whether the study attempted to estimate abundance. For studies not reporting number of trap nights we used imputation based on the number of trapped individuals, stratified by the habitat type from which they were obtained. This was performed by multiplying the total number of trapped individuals within that study site by the median trap success for study sites with the same reported habitat type. Stratification was used as trap success varied importantly between traps placed in or around buildings (13%, IQR 6-24%) compared with other habitats (3%, IQR 1-9%)</w:t>
+        <w:t>We extracted data from eligible studies using a standardised tool that was piloted on 5 studies (Supplementary Table 1.). Data was abstracted into a Google Sheets document, which was archived on completion of data extraction [32]. We identified the aims of included studies, for example, whether it was conducted as a survey of small mammal species or specifically to assess the risk of zoonotic disease spillover. we extracted data on study methodology, such as, the number of trap nights, the type of traps used and whether the study attempted to estimate abundance. For studies not reporting number of trap nights we used imputation based on the number of trapped individuals, stratified by the habitat type from which they were obtained. This was performed by multiplying the total number of trapped individuals within that study site by the median trap success for study sites with the same reported habitat type. Stratification was used as trap success varied importantly between traps placed in or around buildings (13%, IQR 6-24%) compared with other habitats (3%, IQR 1-9%)</w:t>
       </w:r>
     </w:p>
     <w:p>
@@ -1192,15 +1050,7 @@
       </w:r>
       <w:r>
         <w:lastRenderedPageBreak/>
-        <w:t xml:space="preserve">with </w:t>
-      </w:r>
-      <w:proofErr w:type="spellStart"/>
-      <w:r>
-        <w:t>taxanomic</w:t>
-      </w:r>
-      <w:proofErr w:type="spellEnd"/>
-      <w:r>
-        <w:t xml:space="preserve"> names mapped to GBIF taxonomy [33]. We expanded species detection and non-detection records by explicitly specifying non-detection at a trap site if a species was recorded as detected at other trapping locations within the same study.</w:t>
+        <w:t>with taxanomic names mapped to GBIF taxonomy [33]. We expanded species detection and non-detection records by explicitly specifying non-detection at a trap site if a species was recorded as detected at other trapping locations within the same study.</w:t>
       </w:r>
     </w:p>
     <w:p>
@@ -1209,15 +1059,7 @@
         <w:spacing w:line="480" w:lineRule="auto"/>
       </w:pPr>
       <w:r>
-        <w:t xml:space="preserve">Geographic locations of trapping studies were extracted using GPS locations for the most precise location presented. Missing locations were found using the National Geospatial-Intelligence Agency </w:t>
-      </w:r>
-      <w:proofErr w:type="spellStart"/>
-      <w:r>
-        <w:t>GEOnet</w:t>
-      </w:r>
-      <w:proofErr w:type="spellEnd"/>
-      <w:r>
-        <w:t xml:space="preserve"> Names Server [34] based on </w:t>
+        <w:t xml:space="preserve">Geographic locations of trapping studies were extracted using GPS locations for the most precise location presented. Missing locations were found using the National Geospatial-Intelligence Agency GEOnet Names Server [34] based on </w:t>
       </w:r>
       <w:r>
         <w:t>placenames</w:t>
@@ -1231,249 +1073,193 @@
         <w:pStyle w:val="BodyText"/>
         <w:spacing w:line="480" w:lineRule="auto"/>
         <w:rPr>
-          <w:ins w:id="93" w:author="David Simons" w:date="2022-10-26T15:29:00Z"/>
+          <w:ins w:id="96" w:author="David Simons" w:date="2022-10-26T15:29:00Z"/>
         </w:rPr>
       </w:pPr>
-      <w:bookmarkStart w:id="94" w:name="_Hlk117763914"/>
+      <w:bookmarkStart w:id="97" w:name="_Hlk117763914"/>
       <w:r>
         <w:t xml:space="preserve">For </w:t>
       </w:r>
-      <w:del w:id="95" w:author="David Simons" w:date="2022-10-26T15:26:00Z">
+      <w:del w:id="98" w:author="David Simons" w:date="2022-10-26T15:26:00Z">
         <w:r>
           <w:delText xml:space="preserve">relevant </w:delText>
         </w:r>
       </w:del>
-      <w:ins w:id="96" w:author="David Simons" w:date="2022-10-26T15:26:00Z">
-        <w:r>
-          <w:t>included</w:t>
-        </w:r>
+      <w:ins w:id="99" w:author="David Simons" w:date="2022-10-26T15:26:00Z">
+        <w:r>
+          <w:t xml:space="preserve">included </w:t>
+        </w:r>
+      </w:ins>
+      <w:r>
+        <w:t>studies</w:t>
+      </w:r>
+      <w:ins w:id="100" w:author="David Simons" w:date="2022-10-26T15:27:00Z">
+        <w:r>
+          <w:t xml:space="preserve"> with available data</w:t>
+        </w:r>
+      </w:ins>
+      <w:r>
+        <w:t xml:space="preserve"> we extracted </w:t>
+      </w:r>
+      <w:del w:id="101" w:author="David Simons" w:date="2022-10-26T15:27:00Z">
+        <w:r>
+          <w:delText>data</w:delText>
+        </w:r>
+      </w:del>
+      <w:ins w:id="102" w:author="David Simons" w:date="2022-10-26T15:27:00Z">
+        <w:r>
+          <w:t>information</w:t>
+        </w:r>
+      </w:ins>
+      <w:r>
+        <w:t xml:space="preserve"> on all microorganisms and</w:t>
+      </w:r>
+      <w:ins w:id="103" w:author="David Simons" w:date="2022-10-26T15:27:00Z">
+        <w:r>
+          <w:t xml:space="preserve"> known</w:t>
+        </w:r>
+      </w:ins>
+      <w:r>
+        <w:t xml:space="preserve"> zoonotic pathogens tested and the method used (e.g., molecular or serological diagnosis). </w:t>
+      </w:r>
+      <w:bookmarkEnd w:id="97"/>
+      <w:r>
+        <w:t>Where assays were able to identify the microorganism to species level this was recorded, non-specific assays higher order attribution was used (e.g. to family level</w:t>
+      </w:r>
+      <w:bookmarkStart w:id="104" w:name="_Hlk118098603"/>
+      <w:r>
+        <w:t xml:space="preserve">). </w:t>
+      </w:r>
+      <w:ins w:id="105" w:author="David Simons" w:date="2022-10-31T08:31:00Z">
+        <w:r>
+          <w:t xml:space="preserve">A broad </w:t>
+        </w:r>
+      </w:ins>
+      <w:ins w:id="106" w:author="David Simons" w:date="2022-10-31T08:32:00Z">
+        <w:r>
+          <w:t xml:space="preserve">definition of </w:t>
+        </w:r>
+      </w:ins>
+      <w:ins w:id="107" w:author="David Simons" w:date="2022-10-31T08:34:00Z">
+        <w:r>
+          <w:t xml:space="preserve">known </w:t>
+        </w:r>
+      </w:ins>
+      <w:ins w:id="108" w:author="David Simons" w:date="2022-10-31T08:32:00Z">
+        <w:r>
+          <w:t>zoono</w:t>
+        </w:r>
+      </w:ins>
+      <w:ins w:id="109" w:author="David Simons" w:date="2022-10-31T08:34:00Z">
+        <w:r>
+          <w:t>tic pathogen</w:t>
+        </w:r>
+      </w:ins>
+      <w:ins w:id="110" w:author="David Simons" w:date="2022-10-31T08:32:00Z">
+        <w:r>
+          <w:t xml:space="preserve"> was used, a</w:t>
+        </w:r>
+      </w:ins>
+      <w:ins w:id="111" w:author="David Simons" w:date="2022-10-31T08:33:00Z">
+        <w:r>
+          <w:t xml:space="preserve"> species of microorganism carried by an animal that may </w:t>
+        </w:r>
+      </w:ins>
+      <w:ins w:id="112" w:author="David Simons" w:date="2022-10-31T08:52:00Z">
+        <w:r>
+          <w:t>transmit</w:t>
+        </w:r>
+      </w:ins>
+      <w:ins w:id="113" w:author="David Simons" w:date="2022-10-31T08:33:00Z">
+        <w:r>
+          <w:t xml:space="preserve"> to humans and cause illness [</w:t>
+        </w:r>
+      </w:ins>
+      <w:ins w:id="114" w:author="David Simons" w:date="2022-10-31T13:12:00Z">
+        <w:r>
+          <w:t>35</w:t>
+        </w:r>
+      </w:ins>
+      <w:ins w:id="115" w:author="David Simons" w:date="2022-10-31T08:33:00Z">
+        <w:r>
+          <w:t>]</w:t>
+        </w:r>
+      </w:ins>
+      <w:ins w:id="116" w:author="David Simons" w:date="2022-11-14T10:51:00Z">
+        <w:r>
+          <w:t xml:space="preserve">. </w:t>
+        </w:r>
+        <w:r>
+          <w:t>We do not include evolved pathogens acquired originally through zoonotic pathways in our definition (i.e. HIV)</w:t>
+        </w:r>
+      </w:ins>
+      <w:ins w:id="117" w:author="David Simons" w:date="2022-10-31T08:33:00Z">
+        <w:r>
+          <w:t>. The term microorganism is u</w:t>
+        </w:r>
+      </w:ins>
+      <w:ins w:id="118" w:author="David Simons" w:date="2022-10-31T08:34:00Z">
+        <w:r>
+          <w:t xml:space="preserve">sed where either the microorganism is not identified to species level, in which case it remains unclear whether it is a zoonotic </w:t>
+        </w:r>
+      </w:ins>
+      <w:ins w:id="119" w:author="David Simons" w:date="2022-10-31T08:35:00Z">
+        <w:r>
+          <w:t>pathogen (i.e. Arenaviridae),</w:t>
+        </w:r>
+      </w:ins>
+      <w:ins w:id="120" w:author="David Simons" w:date="2022-10-31T08:34:00Z">
         <w:r>
           <w:t xml:space="preserve"> </w:t>
         </w:r>
       </w:ins>
-      <w:r>
-        <w:t>studies</w:t>
-      </w:r>
-      <w:ins w:id="97" w:author="David Simons" w:date="2022-10-26T15:27:00Z">
-        <w:r>
-          <w:t xml:space="preserve"> with available data</w:t>
+      <w:ins w:id="121" w:author="David Simons" w:date="2022-10-31T08:35:00Z">
+        <w:r>
+          <w:t xml:space="preserve">or the species is not </w:t>
+        </w:r>
+        <w:r>
+          <w:t>known to be a zoonotic pathogen</w:t>
         </w:r>
       </w:ins>
-      <w:r>
-        <w:t xml:space="preserve"> we extracted </w:t>
-      </w:r>
-      <w:del w:id="98" w:author="David Simons" w:date="2022-10-26T15:27:00Z">
-        <w:r>
-          <w:delText>data</w:delText>
-        </w:r>
-      </w:del>
-      <w:ins w:id="99" w:author="David Simons" w:date="2022-10-26T15:27:00Z">
-        <w:r>
-          <w:t>information</w:t>
+      <w:ins w:id="122" w:author="David Simons" w:date="2022-10-31T08:36:00Z">
+        <w:r>
+          <w:t xml:space="preserve"> (</w:t>
         </w:r>
       </w:ins>
-      <w:r>
-        <w:t xml:space="preserve"> on all microorganisms and</w:t>
-      </w:r>
-      <w:ins w:id="100" w:author="David Simons" w:date="2022-10-26T15:27:00Z">
-        <w:r>
-          <w:t xml:space="preserve"> known</w:t>
+      <w:ins w:id="123" w:author="David Simons" w:date="2022-10-31T08:44:00Z">
+        <w:r>
+          <w:t xml:space="preserve">i.e. </w:t>
         </w:r>
       </w:ins>
-      <w:r>
-        <w:t xml:space="preserve"> zoonotic pathogens tested and the method used (e.g., </w:t>
-      </w:r>
-      <w:proofErr w:type="gramStart"/>
-      <w:r>
-        <w:t>molecular</w:t>
-      </w:r>
-      <w:proofErr w:type="gramEnd"/>
-      <w:r>
-        <w:t xml:space="preserve"> or serological diagnosis). </w:t>
-      </w:r>
-      <w:bookmarkEnd w:id="94"/>
-      <w:r>
-        <w:t>Where assays were able to identify the microorganism to species level this was recorded, non-specific assays higher order attribution was used (</w:t>
-      </w:r>
-      <w:proofErr w:type="gramStart"/>
-      <w:r>
-        <w:t>e.g.</w:t>
-      </w:r>
-      <w:proofErr w:type="gramEnd"/>
-      <w:r>
-        <w:t> to family level</w:t>
-      </w:r>
-      <w:bookmarkStart w:id="101" w:name="_Hlk118098603"/>
-      <w:r>
-        <w:t xml:space="preserve">). </w:t>
-      </w:r>
-      <w:ins w:id="102" w:author="David Simons" w:date="2022-10-31T08:31:00Z">
-        <w:r>
-          <w:t xml:space="preserve">A broad </w:t>
-        </w:r>
-      </w:ins>
-      <w:ins w:id="103" w:author="David Simons" w:date="2022-10-31T08:32:00Z">
-        <w:r>
-          <w:t xml:space="preserve">definition of </w:t>
-        </w:r>
-      </w:ins>
-      <w:ins w:id="104" w:author="David Simons" w:date="2022-10-31T08:34:00Z">
-        <w:r>
-          <w:t xml:space="preserve">known </w:t>
-        </w:r>
-      </w:ins>
-      <w:ins w:id="105" w:author="David Simons" w:date="2022-10-31T08:32:00Z">
-        <w:r>
-          <w:t>zoono</w:t>
-        </w:r>
-      </w:ins>
-      <w:ins w:id="106" w:author="David Simons" w:date="2022-10-31T08:34:00Z">
-        <w:r>
-          <w:t>tic pathogen</w:t>
-        </w:r>
-      </w:ins>
-      <w:ins w:id="107" w:author="David Simons" w:date="2022-10-31T08:32:00Z">
-        <w:r>
-          <w:t xml:space="preserve"> was used, a</w:t>
-        </w:r>
-      </w:ins>
-      <w:ins w:id="108" w:author="David Simons" w:date="2022-10-31T08:33:00Z">
-        <w:r>
-          <w:t xml:space="preserve"> species of microorganism carried by an animal that may </w:t>
-        </w:r>
-      </w:ins>
-      <w:ins w:id="109" w:author="David Simons" w:date="2022-10-31T08:52:00Z">
-        <w:r>
-          <w:t>transmit</w:t>
-        </w:r>
-      </w:ins>
-      <w:ins w:id="110" w:author="David Simons" w:date="2022-10-31T08:33:00Z">
-        <w:r>
-          <w:t xml:space="preserve"> to humans and cause illness [</w:t>
-        </w:r>
-      </w:ins>
-      <w:ins w:id="111" w:author="David Simons" w:date="2022-10-31T13:12:00Z">
-        <w:r>
-          <w:t>35</w:t>
-        </w:r>
-      </w:ins>
-      <w:ins w:id="112" w:author="David Simons" w:date="2022-10-31T08:33:00Z">
-        <w:r>
-          <w:t>]. The term microorganism is u</w:t>
-        </w:r>
-      </w:ins>
-      <w:ins w:id="113" w:author="David Simons" w:date="2022-10-31T08:34:00Z">
-        <w:r>
-          <w:t xml:space="preserve">sed where either the microorganism is not identified to species level, in which case it remains unclear whether it is a zoonotic </w:t>
-        </w:r>
-      </w:ins>
-      <w:ins w:id="114" w:author="David Simons" w:date="2022-10-31T08:35:00Z">
-        <w:r>
-          <w:t>pathogen (</w:t>
-        </w:r>
-        <w:proofErr w:type="gramStart"/>
-        <w:r>
-          <w:t>i.e.</w:t>
-        </w:r>
-        <w:proofErr w:type="gramEnd"/>
-        <w:r>
-          <w:t xml:space="preserve"> </w:t>
-        </w:r>
-        <w:proofErr w:type="spellStart"/>
-        <w:r>
-          <w:t>Arenaviridae</w:t>
-        </w:r>
-        <w:proofErr w:type="spellEnd"/>
-        <w:r>
-          <w:t>),</w:t>
-        </w:r>
-      </w:ins>
-      <w:ins w:id="115" w:author="David Simons" w:date="2022-10-31T08:34:00Z">
-        <w:r>
-          <w:t xml:space="preserve"> </w:t>
-        </w:r>
-      </w:ins>
-      <w:ins w:id="116" w:author="David Simons" w:date="2022-10-31T08:35:00Z">
-        <w:r>
-          <w:t xml:space="preserve">or the species is not </w:t>
-        </w:r>
-        <w:r>
-          <w:t>known to be a zoonotic pathogen</w:t>
-        </w:r>
-      </w:ins>
-      <w:ins w:id="117" w:author="David Simons" w:date="2022-10-31T08:36:00Z">
-        <w:r>
-          <w:t xml:space="preserve"> (</w:t>
-        </w:r>
-      </w:ins>
-      <w:ins w:id="118" w:author="David Simons" w:date="2022-10-31T08:44:00Z">
-        <w:r>
-          <w:t xml:space="preserve">i.e. </w:t>
-        </w:r>
-      </w:ins>
-      <w:proofErr w:type="spellStart"/>
-      <w:ins w:id="119" w:author="David Simons" w:date="2022-10-31T08:46:00Z">
+      <w:ins w:id="124" w:author="David Simons" w:date="2022-10-31T08:46:00Z">
         <w:r>
           <w:rPr>
             <w:i/>
             <w:iCs/>
-            <w:rPrChange w:id="120" w:author="David Simons" w:date="2022-10-31T08:46:00Z">
+            <w:rPrChange w:id="125" w:author="David Simons" w:date="2022-10-31T08:46:00Z">
               <w:rPr/>
             </w:rPrChange>
           </w:rPr>
-          <w:t>Candidatus</w:t>
-        </w:r>
-        <w:proofErr w:type="spellEnd"/>
-        <w:r>
-          <w:rPr>
-            <w:i/>
-            <w:iCs/>
-            <w:rPrChange w:id="121" w:author="David Simons" w:date="2022-10-31T08:46:00Z">
-              <w:rPr/>
-            </w:rPrChange>
-          </w:rPr>
-          <w:t xml:space="preserve"> </w:t>
-        </w:r>
-        <w:proofErr w:type="spellStart"/>
-        <w:r>
-          <w:rPr>
-            <w:i/>
-            <w:iCs/>
-            <w:rPrChange w:id="122" w:author="David Simons" w:date="2022-10-31T08:46:00Z">
-              <w:rPr/>
-            </w:rPrChange>
-          </w:rPr>
-          <w:t>Ehrlichia</w:t>
-        </w:r>
-        <w:proofErr w:type="spellEnd"/>
-        <w:r>
-          <w:rPr>
-            <w:i/>
-            <w:iCs/>
-            <w:rPrChange w:id="123" w:author="David Simons" w:date="2022-10-31T08:46:00Z">
-              <w:rPr/>
-            </w:rPrChange>
-          </w:rPr>
-          <w:t xml:space="preserve"> senegalensis</w:t>
+          <w:t>Candidatus Ehrlichia senegalensis</w:t>
         </w:r>
       </w:ins>
-      <w:ins w:id="124" w:author="David Simons" w:date="2022-10-31T08:36:00Z">
+      <w:ins w:id="126" w:author="David Simons" w:date="2022-10-31T08:36:00Z">
         <w:r>
           <w:t>)</w:t>
         </w:r>
       </w:ins>
-      <w:ins w:id="125" w:author="David Simons" w:date="2022-10-31T08:35:00Z">
+      <w:ins w:id="127" w:author="David Simons" w:date="2022-10-31T08:35:00Z">
         <w:r>
           <w:t xml:space="preserve">. </w:t>
         </w:r>
       </w:ins>
-      <w:bookmarkEnd w:id="101"/>
-      <w:r>
-        <w:t xml:space="preserve">We recorded the species of rodent host tested, the number of individuals tested and the number of positive and negative results. For studies reporting summary results all testing data were extracted, this may introduce double counting of individual rodents, for example, if a single rodent was tested using both </w:t>
+      <w:bookmarkEnd w:id="104"/>
+      <w:r>
+        <w:t xml:space="preserve">We recorded the species of rodent host tested, the number of individuals tested and the number of positive and negative results. For studies reporting summary results all testing data were </w:t>
       </w:r>
       <w:r>
         <w:lastRenderedPageBreak/>
-        <w:t>molecular and serological assays. Where studies reported indeterminate results, these were also recorded.</w:t>
+        <w:t>extracted, this may introduce double counting of individual rodents, for example, if a single rodent was tested using both molecular and serological assays. Where studies reported indeterminate results, these were also recorded.</w:t>
       </w:r>
     </w:p>
     <w:p>
@@ -1481,29 +1267,29 @@
         <w:pStyle w:val="Heading3"/>
         <w:spacing w:line="480" w:lineRule="auto"/>
         <w:ind w:left="1225" w:hanging="505"/>
-        <w:pPrChange w:id="126" w:author="David Simons" w:date="2022-10-26T15:30:00Z">
+        <w:pPrChange w:id="128" w:author="David Simons" w:date="2022-10-26T15:30:00Z">
           <w:pPr>
             <w:pStyle w:val="BodyText"/>
             <w:spacing w:line="480" w:lineRule="auto"/>
           </w:pPr>
         </w:pPrChange>
       </w:pPr>
-      <w:ins w:id="127" w:author="David Simons" w:date="2022-10-26T15:30:00Z">
+      <w:ins w:id="129" w:author="David Simons" w:date="2022-10-26T15:30:00Z">
         <w:r>
           <w:t>Description of includ</w:t>
-        </w:r>
-      </w:ins>
-      <w:ins w:id="128" w:author="David Simons" w:date="2022-10-26T15:31:00Z">
-        <w:r>
-          <w:t>ed</w:t>
-        </w:r>
-      </w:ins>
-      <w:ins w:id="129" w:author="David Simons" w:date="2022-10-26T15:30:00Z">
-        <w:r>
-          <w:t xml:space="preserve"> </w:t>
         </w:r>
       </w:ins>
       <w:ins w:id="130" w:author="David Simons" w:date="2022-10-26T15:31:00Z">
+        <w:r>
+          <w:t>ed</w:t>
+        </w:r>
+      </w:ins>
+      <w:ins w:id="131" w:author="David Simons" w:date="2022-10-26T15:30:00Z">
+        <w:r>
+          <w:t xml:space="preserve"> </w:t>
+        </w:r>
+      </w:ins>
+      <w:ins w:id="132" w:author="David Simons" w:date="2022-10-26T15:31:00Z">
         <w:r>
           <w:t>studies</w:t>
         </w:r>
@@ -1517,62 +1303,57 @@
       <w:r>
         <w:t xml:space="preserve">Out of 4,692 relevant citations, we identified 127 rodent trapping studies (Supplementary Table 2.). </w:t>
       </w:r>
-      <w:bookmarkStart w:id="131" w:name="_Hlk117842962"/>
-      <w:ins w:id="132" w:author="David Simons" w:date="2022-10-28T09:44:00Z">
+      <w:bookmarkStart w:id="133" w:name="_Hlk117842962"/>
+      <w:ins w:id="134" w:author="David Simons" w:date="2022-10-28T09:44:00Z">
         <w:r>
           <w:t xml:space="preserve">Of these, 55 </w:t>
-        </w:r>
-      </w:ins>
-      <w:ins w:id="133" w:author="David Simons" w:date="2022-10-28T09:45:00Z">
-        <w:r>
-          <w:t xml:space="preserve">(43%) </w:t>
-        </w:r>
-      </w:ins>
-      <w:ins w:id="134" w:author="David Simons" w:date="2022-10-28T09:44:00Z">
-        <w:r>
-          <w:t>were conducted to investigate rodent-born</w:t>
         </w:r>
       </w:ins>
       <w:ins w:id="135" w:author="David Simons" w:date="2022-10-28T09:45:00Z">
         <w:r>
+          <w:t xml:space="preserve">(43%) </w:t>
+        </w:r>
+      </w:ins>
+      <w:ins w:id="136" w:author="David Simons" w:date="2022-10-28T09:44:00Z">
+        <w:r>
+          <w:t>were conducted to investigate rodent-born</w:t>
+        </w:r>
+      </w:ins>
+      <w:ins w:id="137" w:author="David Simons" w:date="2022-10-28T09:45:00Z">
+        <w:r>
           <w:t>e zoonoses</w:t>
         </w:r>
       </w:ins>
-      <w:ins w:id="136" w:author="David Simons" w:date="2022-10-28T09:46:00Z">
+      <w:ins w:id="138" w:author="David Simons" w:date="2022-10-28T09:46:00Z">
         <w:r>
           <w:t>, with the remaining 77 (57%)</w:t>
-        </w:r>
-      </w:ins>
-      <w:ins w:id="137" w:author="David Simons" w:date="2022-10-28T09:47:00Z">
-        <w:r>
-          <w:t xml:space="preserve"> conducted for ecological purposes (</w:t>
-        </w:r>
-      </w:ins>
-      <w:proofErr w:type="gramStart"/>
-      <w:ins w:id="138" w:author="David Simons" w:date="2022-10-28T09:48:00Z">
-        <w:r>
-          <w:t>i.e.</w:t>
-        </w:r>
-        <w:proofErr w:type="gramEnd"/>
-        <w:r>
-          <w:t xml:space="preserve"> population dynamics, distribution)</w:t>
         </w:r>
       </w:ins>
       <w:ins w:id="139" w:author="David Simons" w:date="2022-10-28T09:47:00Z">
         <w:r>
+          <w:t xml:space="preserve"> conducted for ecological purposes (</w:t>
+        </w:r>
+      </w:ins>
+      <w:ins w:id="140" w:author="David Simons" w:date="2022-10-28T09:48:00Z">
+        <w:r>
+          <w:t>i.e. population dynamics, distribution)</w:t>
+        </w:r>
+      </w:ins>
+      <w:ins w:id="141" w:author="David Simons" w:date="2022-10-28T09:47:00Z">
+        <w:r>
           <w:t xml:space="preserve"> in rodents, including those known to be hosts of zoonotic pathogens.</w:t>
         </w:r>
       </w:ins>
-      <w:ins w:id="140" w:author="David Simons" w:date="2022-10-28T09:45:00Z">
+      <w:ins w:id="142" w:author="David Simons" w:date="2022-10-28T09:45:00Z">
         <w:r>
           <w:t xml:space="preserve"> </w:t>
         </w:r>
       </w:ins>
-      <w:bookmarkEnd w:id="131"/>
+      <w:bookmarkEnd w:id="133"/>
       <w:r>
         <w:t>The earliest trapping studies were conducted in 1964, with a trend of increasing numbers of studies being performed annually since 2000. The median year of first trapping activity was 2007, with the median length of trapping activity being 1 year (IQR 0-2 years) (Supplementary Fig 1.). Studies were conducted in 14 West African countries, with no studies reported from The Gambia or Togo, at 1,611 trap sites (Fig 1A.).</w:t>
       </w:r>
-      <w:ins w:id="141" w:author="David Simons" w:date="2022-10-27T11:48:00Z">
+      <w:ins w:id="143" w:author="David Simons" w:date="2022-10-27T11:48:00Z">
         <w:r>
           <w:t xml:space="preserve"> </w:t>
         </w:r>
@@ -1593,19 +1374,11 @@
         <w:spacing w:line="480" w:lineRule="auto"/>
       </w:pPr>
       <w:r>
-        <w:t xml:space="preserve">In total 76,275 small mammals were trapped with 65,628 (90%) identified to species level and 7,439 (10%) identified to genus, with the remaining classified to higher taxonomic level. The majority of the 132 identified species were Rodentia (102, 78%), of which Muridae (73, 72%) were the most common family. </w:t>
-      </w:r>
-      <w:proofErr w:type="spellStart"/>
-      <w:r>
-        <w:t>Soricomorpha</w:t>
-      </w:r>
-      <w:proofErr w:type="spellEnd"/>
-      <w:r>
-        <w:t xml:space="preserve"> were the second most identified order of small mammals (28, 21%). 57 studies tested for 32 microorganisms, defined to species or genus level </w:t>
+        <w:t xml:space="preserve">In total 76,275 small mammals were trapped with 65,628 (90%) identified to species level and 7,439 (10%) identified to genus, with the remaining classified to higher taxonomic level. The majority of the 132 identified species were Rodentia (102, 78%), of which Muridae (73, 72%) were the most common family. Soricomorpha were the second most identified order of small </w:t>
       </w:r>
       <w:r>
         <w:lastRenderedPageBreak/>
-        <w:t xml:space="preserve">that are known or potential pathogens. Most studies tested for a single microorganism (48, 84%). The most frequently assayed microorganisms were </w:t>
+        <w:t xml:space="preserve">mammals (28, 21%). 57 studies tested for 32 microorganisms, defined to species or genus level that are known or potential pathogens. Most studies tested for a single microorganism (48, 84%). The most frequently assayed microorganisms were </w:t>
       </w:r>
       <w:r>
         <w:rPr>
@@ -1615,15 +1388,7 @@
         <w:t>Lassa mammarenavirus</w:t>
       </w:r>
       <w:r>
-        <w:t xml:space="preserve"> or </w:t>
-      </w:r>
-      <w:proofErr w:type="spellStart"/>
-      <w:r>
-        <w:t>Arenaviridae</w:t>
-      </w:r>
-      <w:proofErr w:type="spellEnd"/>
-      <w:r>
-        <w:t xml:space="preserve"> (21, 37%), </w:t>
+        <w:t xml:space="preserve"> or Arenaviridae (21, 37%), </w:t>
       </w:r>
       <w:r>
         <w:rPr>
@@ -1653,32 +1418,15 @@
         <w:t>Toxoplasma gondii</w:t>
       </w:r>
       <w:r>
-        <w:t xml:space="preserve"> (4, 7%). Most studies used Polymerase Chain Reaction (PCR) to detect microorganisms (37, 65%), with fewer studies using serology-based tests (11, 19%) or histological or direct </w:t>
-      </w:r>
-      <w:proofErr w:type="spellStart"/>
-      <w:r>
-        <w:t>visualisation</w:t>
-      </w:r>
-      <w:proofErr w:type="spellEnd"/>
-      <w:r>
-        <w:t xml:space="preserve"> assays (11, 21%). From 32,920 individual rodent samples we produced 351 host-pathogen pairs. With </w:t>
+        <w:t xml:space="preserve"> (4, 7%). Most studies used Polymerase Chain Reaction (PCR) to detect microorganisms (37, 65%), with fewer studies using serology-based tests (11, 19%) or histological or direct visualisation assays (11, 21%). From 32,920 individual rodent samples we produced 351 host-pathogen pairs. With </w:t>
       </w:r>
       <w:r>
         <w:rPr>
           <w:i/>
           <w:iCs/>
         </w:rPr>
-        <w:t xml:space="preserve">Rattus </w:t>
-      </w:r>
-      <w:proofErr w:type="spellStart"/>
-      <w:r>
-        <w:rPr>
-          <w:i/>
-          <w:iCs/>
-        </w:rPr>
-        <w:t>rattus</w:t>
-      </w:r>
-      <w:proofErr w:type="spellEnd"/>
+        <w:t>Rattus rattus</w:t>
+      </w:r>
       <w:r>
         <w:t xml:space="preserve">, </w:t>
       </w:r>
@@ -1697,17 +1445,8 @@
           <w:i/>
           <w:iCs/>
         </w:rPr>
-        <w:t xml:space="preserve">Mastomys </w:t>
-      </w:r>
-      <w:proofErr w:type="spellStart"/>
-      <w:r>
-        <w:rPr>
-          <w:i/>
-          <w:iCs/>
-        </w:rPr>
-        <w:t>erythroleucus</w:t>
-      </w:r>
-      <w:proofErr w:type="spellEnd"/>
+        <w:t>Mastomys erythroleucus</w:t>
+      </w:r>
       <w:r>
         <w:t xml:space="preserve">, </w:t>
       </w:r>
@@ -1721,31 +1460,13 @@
       <w:r>
         <w:t xml:space="preserve"> and </w:t>
       </w:r>
-      <w:proofErr w:type="spellStart"/>
       <w:r>
         <w:rPr>
           <w:i/>
           <w:iCs/>
         </w:rPr>
-        <w:t>Arvicanthis</w:t>
-      </w:r>
-      <w:proofErr w:type="spellEnd"/>
-      <w:r>
-        <w:rPr>
-          <w:i/>
-          <w:iCs/>
-        </w:rPr>
-        <w:t xml:space="preserve"> </w:t>
-      </w:r>
-      <w:proofErr w:type="spellStart"/>
-      <w:r>
-        <w:rPr>
-          <w:i/>
-          <w:iCs/>
-        </w:rPr>
-        <w:t>niloticus</w:t>
-      </w:r>
-      <w:proofErr w:type="spellEnd"/>
+        <w:t>Arvicanthis niloticus</w:t>
+      </w:r>
       <w:r>
         <w:t xml:space="preserve"> being assayed for at least 18 microorganisms.</w:t>
       </w:r>
@@ -1844,41 +1565,9 @@
           <w:i w:val="0"/>
           <w:iCs/>
         </w:rPr>
-        <w:t xml:space="preserve"> A) The location of trapping sites in West Africa. No sites were recorded from Togo or The Gambia. Heterogeneity is observed in the coverage of each country by trap night (</w:t>
-      </w:r>
-      <w:proofErr w:type="spellStart"/>
-      <w:r>
-        <w:rPr>
-          <w:i w:val="0"/>
-          <w:iCs/>
-        </w:rPr>
-        <w:t>colour</w:t>
-      </w:r>
-      <w:proofErr w:type="spellEnd"/>
-      <w:r>
-        <w:rPr>
-          <w:i w:val="0"/>
-          <w:iCs/>
-        </w:rPr>
-        <w:t xml:space="preserve">) and location of sites. For example, Senegal, </w:t>
-      </w:r>
-      <w:proofErr w:type="gramStart"/>
-      <w:r>
-        <w:rPr>
-          <w:i w:val="0"/>
-          <w:iCs/>
-        </w:rPr>
-        <w:t>Mali</w:t>
-      </w:r>
-      <w:proofErr w:type="gramEnd"/>
-      <w:r>
-        <w:rPr>
-          <w:i w:val="0"/>
-          <w:iCs/>
-        </w:rPr>
-        <w:t xml:space="preserve"> and Sierra Leone have generally good coverage compared to Guinea and Burkina Faso. B) Histogram of trap nights performed at each study site, a median of 248 trap nights (IQR 116-500) was performed at each site</w:t>
-      </w:r>
-      <w:ins w:id="142" w:author="David Simons" w:date="2022-10-31T09:35:00Z">
+        <w:t xml:space="preserve"> A) The location of trapping sites in West Africa. No sites were recorded from Togo or The Gambia. Heterogeneity is observed in the coverage of each country by trap night (colour) and location of sites. For example, Senegal, Mali and Sierra Leone have generally good coverage compared to Guinea and Burkina Faso. B) Histogram of trap nights performed at each study site, a median of 248 trap nights (IQR 116-500) was performed at each site</w:t>
+      </w:r>
+      <w:ins w:id="144" w:author="David Simons" w:date="2022-10-31T09:35:00Z">
         <w:r>
           <w:rPr>
             <w:i w:val="0"/>
@@ -1893,9 +1582,9 @@
         <w:pStyle w:val="Heading2"/>
         <w:spacing w:line="480" w:lineRule="auto"/>
       </w:pPr>
-      <w:bookmarkStart w:id="143" w:name="analysis"/>
-      <w:bookmarkEnd w:id="38"/>
-      <w:bookmarkEnd w:id="39"/>
+      <w:bookmarkStart w:id="145" w:name="analysis"/>
+      <w:bookmarkEnd w:id="41"/>
+      <w:bookmarkEnd w:id="42"/>
       <w:r>
         <w:lastRenderedPageBreak/>
         <w:t>Analysis</w:t>
@@ -1906,7 +1595,7 @@
         <w:pStyle w:val="Heading3"/>
         <w:spacing w:line="480" w:lineRule="auto"/>
       </w:pPr>
-      <w:bookmarkStart w:id="144" w:name="X71feb6d8df73c1bb9d0b1dbd1bb29cdf080ef4a"/>
+      <w:bookmarkStart w:id="146" w:name="X71feb6d8df73c1bb9d0b1dbd1bb29cdf080ef4a"/>
       <w:r>
         <w:t>What is the extent of spatial bias in the rodent trapping data?</w:t>
       </w:r>
@@ -1928,33 +1617,27 @@
       <w:r>
         <w:t xml:space="preserve"> package in the R statistical language (R version 4.1.2) was used to manipulate geographic data, administrative boundaries were obtained from GADM 4.0.4 [</w:t>
       </w:r>
-      <w:del w:id="145" w:author="David Simons" w:date="2022-10-31T13:14:00Z">
+      <w:del w:id="147" w:author="David Simons" w:date="2022-10-31T13:14:00Z">
         <w:r>
           <w:delText>35</w:delText>
-        </w:r>
-      </w:del>
-      <w:ins w:id="146" w:author="David Simons" w:date="2022-10-31T13:14:00Z">
-        <w:r>
-          <w:t>3</w:t>
-        </w:r>
-        <w:r>
-          <w:t>6</w:t>
-        </w:r>
-      </w:ins>
-      <w:r>
-        <w:t>–</w:t>
-      </w:r>
-      <w:del w:id="147" w:author="David Simons" w:date="2022-10-31T13:14:00Z">
-        <w:r>
-          <w:delText>37</w:delText>
         </w:r>
       </w:del>
       <w:ins w:id="148" w:author="David Simons" w:date="2022-10-31T13:14:00Z">
         <w:r>
-          <w:t>3</w:t>
-        </w:r>
-        <w:r>
-          <w:t>8</w:t>
+          <w:t>36</w:t>
+        </w:r>
+      </w:ins>
+      <w:r>
+        <w:t>–</w:t>
+      </w:r>
+      <w:del w:id="149" w:author="David Simons" w:date="2022-10-31T13:14:00Z">
+        <w:r>
+          <w:delText>37</w:delText>
+        </w:r>
+      </w:del>
+      <w:ins w:id="150" w:author="David Simons" w:date="2022-10-31T13:14:00Z">
+        <w:r>
+          <w:t>38</w:t>
         </w:r>
       </w:ins>
       <w:r>
@@ -2062,28 +1745,25 @@
       <w:r>
         <w:t>) [</w:t>
       </w:r>
-      <w:del w:id="149" w:author="David Simons" w:date="2022-10-31T13:14:00Z">
+      <w:del w:id="151" w:author="David Simons" w:date="2022-10-31T13:14:00Z">
         <w:r>
           <w:delText>38</w:delText>
-        </w:r>
-      </w:del>
-      <w:ins w:id="150" w:author="David Simons" w:date="2022-10-31T13:14:00Z">
-        <w:r>
-          <w:t>3</w:t>
-        </w:r>
-        <w:r>
-          <w:t>9</w:t>
-        </w:r>
-      </w:ins>
-      <w:r>
-        <w:t>]. Median population density was then calculated for each level-2 administrative region. Land cover classification was obtained from the Copernicus climate change service at ~300m resolution [</w:t>
-      </w:r>
-      <w:del w:id="151" w:author="David Simons" w:date="2022-10-31T13:14:00Z">
-        <w:r>
-          <w:delText>39</w:delText>
         </w:r>
       </w:del>
       <w:ins w:id="152" w:author="David Simons" w:date="2022-10-31T13:14:00Z">
+        <w:r>
+          <w:t>39</w:t>
+        </w:r>
+      </w:ins>
+      <w:r>
+        <w:t>]. Median population density was then calculated for each level-2 administrative region. Land cover classification was obtained from the Copernicus climate change service at ~300m resolution [</w:t>
+      </w:r>
+      <w:del w:id="153" w:author="David Simons" w:date="2022-10-31T13:14:00Z">
+        <w:r>
+          <w:delText>39</w:delText>
+        </w:r>
+      </w:del>
+      <w:ins w:id="154" w:author="David Simons" w:date="2022-10-31T13:14:00Z">
         <w:r>
           <w:t>40</w:t>
         </w:r>
@@ -2158,22 +1838,14 @@
         <w:spacing w:line="480" w:lineRule="auto"/>
       </w:pPr>
       <w:r>
-        <w:t xml:space="preserve">We investigated the association between relative trapping effort, measured as TN density, and the proportion of urban, cropland, tree cover and human population density using </w:t>
-      </w:r>
-      <w:proofErr w:type="spellStart"/>
-      <w:r>
-        <w:t>Generalised</w:t>
-      </w:r>
-      <w:proofErr w:type="spellEnd"/>
-      <w:r>
-        <w:t xml:space="preserve"> Additive Models (GAM) incorporating a spatial interaction term (longitude and latitude) [</w:t>
-      </w:r>
-      <w:del w:id="153" w:author="David Simons" w:date="2022-10-31T13:14:00Z">
+        <w:t>We investigated the association between relative trapping effort, measured as TN density, and the proportion of urban, cropland, tree cover and human population density using Generalised Additive Models (GAM) incorporating a spatial interaction term (longitude and latitude) [</w:t>
+      </w:r>
+      <w:del w:id="155" w:author="David Simons" w:date="2022-10-31T13:14:00Z">
         <w:r>
           <w:delText>40</w:delText>
         </w:r>
       </w:del>
-      <w:ins w:id="154" w:author="David Simons" w:date="2022-10-31T13:14:00Z">
+      <w:ins w:id="156" w:author="David Simons" w:date="2022-10-31T13:14:00Z">
         <w:r>
           <w:t>41</w:t>
         </w:r>
@@ -2181,33 +1853,30 @@
       <w:r>
         <w:t xml:space="preserve">]. </w:t>
       </w:r>
-      <w:bookmarkStart w:id="155" w:name="_Hlk118105285"/>
-      <w:ins w:id="156" w:author="David Simons" w:date="2022-10-31T10:39:00Z">
+      <w:bookmarkStart w:id="157" w:name="_Hlk118105285"/>
+      <w:ins w:id="158" w:author="David Simons" w:date="2022-10-31T10:39:00Z">
         <w:r>
           <w:t xml:space="preserve">Spatial aggregation of relative trapping effort was </w:t>
-        </w:r>
-      </w:ins>
-      <w:ins w:id="157" w:author="David Simons" w:date="2022-10-31T14:11:00Z">
-        <w:r>
-          <w:t>modelled</w:t>
-        </w:r>
-      </w:ins>
-      <w:ins w:id="158" w:author="David Simons" w:date="2022-10-31T10:39:00Z">
-        <w:r>
-          <w:t xml:space="preserve"> using an exponential dispersion </w:t>
         </w:r>
       </w:ins>
       <w:ins w:id="159" w:author="David Simons" w:date="2022-10-31T14:11:00Z">
         <w:r>
-          <w:t>distribution</w:t>
+          <w:t>modelled</w:t>
         </w:r>
       </w:ins>
       <w:ins w:id="160" w:author="David Simons" w:date="2022-10-31T10:39:00Z">
         <w:r>
-          <w:t xml:space="preserve"> (Tweedie)</w:t>
-        </w:r>
-        <w:r>
-          <w:t xml:space="preserve"> [</w:t>
+          <w:t xml:space="preserve"> using an exponential dispersion </w:t>
+        </w:r>
+      </w:ins>
+      <w:ins w:id="161" w:author="David Simons" w:date="2022-10-31T14:11:00Z">
+        <w:r>
+          <w:t>distribution</w:t>
+        </w:r>
+      </w:ins>
+      <w:ins w:id="162" w:author="David Simons" w:date="2022-10-31T10:39:00Z">
+        <w:r>
+          <w:t xml:space="preserve"> (Tweedie) [</w:t>
         </w:r>
         <w:r>
           <w:fldChar w:fldCharType="begin"/>
@@ -2219,7 +1888,7 @@
           <w:fldChar w:fldCharType="separate"/>
         </w:r>
       </w:ins>
-      <w:ins w:id="161" w:author="David Simons" w:date="2022-10-31T13:14:00Z">
+      <w:ins w:id="163" w:author="David Simons" w:date="2022-10-31T13:14:00Z">
         <w:r>
           <w:rPr>
             <w:rStyle w:val="Hyperlink"/>
@@ -2231,43 +1900,35 @@
           <w:t>42</w:t>
         </w:r>
       </w:ins>
-      <w:ins w:id="162" w:author="David Simons" w:date="2022-10-31T10:39:00Z">
+      <w:ins w:id="164" w:author="David Simons" w:date="2022-10-31T10:39:00Z">
         <w:r>
           <w:fldChar w:fldCharType="end"/>
         </w:r>
         <w:r>
-          <w:t>].</w:t>
-        </w:r>
-        <w:r>
-          <w:t xml:space="preserve"> </w:t>
+          <w:t xml:space="preserve">]. </w:t>
         </w:r>
       </w:ins>
-      <w:bookmarkEnd w:id="155"/>
+      <w:bookmarkEnd w:id="157"/>
       <w:r>
         <w:t xml:space="preserve">The models were constructed in the </w:t>
       </w:r>
-      <w:proofErr w:type="spellStart"/>
       <w:r>
         <w:rPr>
           <w:rStyle w:val="VerbatimChar"/>
         </w:rPr>
         <w:t>mgcv</w:t>
       </w:r>
-      <w:proofErr w:type="spellEnd"/>
       <w:r>
         <w:t xml:space="preserve"> package [</w:t>
       </w:r>
-      <w:del w:id="163" w:author="David Simons" w:date="2022-10-31T13:14:00Z">
+      <w:del w:id="165" w:author="David Simons" w:date="2022-10-31T13:14:00Z">
         <w:r>
           <w:delText>41</w:delText>
         </w:r>
       </w:del>
-      <w:ins w:id="164" w:author="David Simons" w:date="2022-10-31T13:14:00Z">
-        <w:r>
-          <w:t>4</w:t>
-        </w:r>
-        <w:r>
-          <w:t>3</w:t>
+      <w:ins w:id="166" w:author="David Simons" w:date="2022-10-31T13:14:00Z">
+        <w:r>
+          <w:t>43</w:t>
         </w:r>
       </w:ins>
       <w:r>
@@ -2289,7 +1950,7 @@
       <w:r>
         <w:t>.</w:t>
       </w:r>
-      <w:ins w:id="165" w:author="David Simons" w:date="2022-10-31T10:33:00Z">
+      <w:ins w:id="167" w:author="David Simons" w:date="2022-10-31T10:33:00Z">
         <w:r>
           <w:t xml:space="preserve"> </w:t>
         </w:r>
@@ -3230,8 +2891,8 @@
         <w:pStyle w:val="Heading3"/>
         <w:spacing w:line="480" w:lineRule="auto"/>
       </w:pPr>
-      <w:bookmarkStart w:id="166" w:name="X67b13d0c91d306f831d36a5beb3dd3846b92fa5"/>
-      <w:bookmarkEnd w:id="144"/>
+      <w:bookmarkStart w:id="168" w:name="X67b13d0c91d306f831d36a5beb3dd3846b92fa5"/>
+      <w:bookmarkEnd w:id="146"/>
       <w:r>
         <w:t>What is the difference in rodent host distributions between curated datasets and rodent trapping studies?</w:t>
       </w:r>
@@ -3241,12 +2902,12 @@
         <w:pStyle w:val="FirstParagraph"/>
         <w:spacing w:line="480" w:lineRule="auto"/>
       </w:pPr>
-      <w:bookmarkStart w:id="167" w:name="X31b587fb968f88db4d6cca532c0d704012bea9a"/>
-      <w:bookmarkStart w:id="168" w:name="X23f185ac0245bf2633d3e4537283ec31ed00d7c"/>
-      <w:bookmarkStart w:id="169" w:name="results"/>
-      <w:bookmarkEnd w:id="40"/>
-      <w:bookmarkEnd w:id="143"/>
-      <w:bookmarkEnd w:id="166"/>
+      <w:bookmarkStart w:id="169" w:name="X31b587fb968f88db4d6cca532c0d704012bea9a"/>
+      <w:bookmarkStart w:id="170" w:name="X23f185ac0245bf2633d3e4537283ec31ed00d7c"/>
+      <w:bookmarkStart w:id="171" w:name="results"/>
+      <w:bookmarkEnd w:id="43"/>
+      <w:bookmarkEnd w:id="145"/>
+      <w:bookmarkEnd w:id="168"/>
       <w:r>
         <w:t xml:space="preserve">We assessed the concordance of curated rodent host distributions from IUCN and GBIF with observed rodent </w:t>
       </w:r>
@@ -3277,36 +2938,18 @@
           <w:i/>
           <w:iCs/>
         </w:rPr>
-        <w:t xml:space="preserve">R. </w:t>
-      </w:r>
-      <w:proofErr w:type="spellStart"/>
+        <w:t>R. rattus</w:t>
+      </w:r>
+      <w:r>
+        <w:t xml:space="preserve">, </w:t>
+      </w:r>
       <w:r>
         <w:rPr>
           <w:i/>
           <w:iCs/>
         </w:rPr>
-        <w:t>rattus</w:t>
-      </w:r>
-      <w:proofErr w:type="spellEnd"/>
-      <w:r>
-        <w:t xml:space="preserve">, </w:t>
-      </w:r>
-      <w:r>
-        <w:rPr>
-          <w:i/>
-          <w:iCs/>
-        </w:rPr>
-        <w:t xml:space="preserve">M. </w:t>
-      </w:r>
-      <w:proofErr w:type="spellStart"/>
-      <w:r>
-        <w:rPr>
-          <w:i/>
-          <w:iCs/>
-        </w:rPr>
-        <w:t>erythroleucus</w:t>
-      </w:r>
-      <w:proofErr w:type="spellEnd"/>
+        <w:t>M. erythroleucus</w:t>
+      </w:r>
       <w:r>
         <w:t xml:space="preserve">, </w:t>
       </w:r>
@@ -3325,103 +2968,52 @@
           <w:i/>
           <w:iCs/>
         </w:rPr>
-        <w:t xml:space="preserve">A. </w:t>
-      </w:r>
-      <w:proofErr w:type="spellStart"/>
+        <w:t>A. niloticus</w:t>
+      </w:r>
+      <w:r>
+        <w:t xml:space="preserve">, </w:t>
+      </w:r>
       <w:r>
         <w:rPr>
           <w:i/>
           <w:iCs/>
         </w:rPr>
-        <w:t>niloticus</w:t>
-      </w:r>
-      <w:proofErr w:type="spellEnd"/>
-      <w:r>
-        <w:t xml:space="preserve">, </w:t>
-      </w:r>
-      <w:proofErr w:type="spellStart"/>
+        <w:t>Praomys daltoni</w:t>
+      </w:r>
+      <w:r>
+        <w:t xml:space="preserve"> and </w:t>
+      </w:r>
       <w:r>
         <w:rPr>
           <w:i/>
           <w:iCs/>
         </w:rPr>
-        <w:t>Praomys</w:t>
-      </w:r>
-      <w:proofErr w:type="spellEnd"/>
-      <w:r>
-        <w:rPr>
-          <w:i/>
-          <w:iCs/>
-        </w:rPr>
-        <w:t xml:space="preserve"> </w:t>
-      </w:r>
-      <w:proofErr w:type="spellStart"/>
-      <w:r>
-        <w:rPr>
-          <w:i/>
-          <w:iCs/>
-        </w:rPr>
-        <w:t>daltoni</w:t>
-      </w:r>
-      <w:proofErr w:type="spellEnd"/>
-      <w:r>
-        <w:t xml:space="preserve"> and </w:t>
-      </w:r>
-      <w:proofErr w:type="spellStart"/>
-      <w:r>
-        <w:rPr>
-          <w:i/>
-          <w:iCs/>
-        </w:rPr>
-        <w:t>Cricetomys</w:t>
-      </w:r>
-      <w:proofErr w:type="spellEnd"/>
-      <w:r>
-        <w:rPr>
-          <w:i/>
-          <w:iCs/>
-        </w:rPr>
-        <w:t xml:space="preserve"> </w:t>
-      </w:r>
-      <w:proofErr w:type="spellStart"/>
-      <w:r>
-        <w:rPr>
-          <w:i/>
-          <w:iCs/>
-        </w:rPr>
-        <w:t>gambianus</w:t>
-      </w:r>
-      <w:proofErr w:type="spellEnd"/>
+        <w:t>Cricetomys gambianus</w:t>
+      </w:r>
       <w:r>
         <w:t>). We obtained rodent species distribution maps as shapefiles from the IUCN red list and translated these to a ~20km resolution raster [</w:t>
       </w:r>
-      <w:del w:id="170" w:author="David Simons" w:date="2022-10-31T13:14:00Z">
+      <w:del w:id="172" w:author="David Simons" w:date="2022-10-31T13:14:00Z">
         <w:r>
           <w:delText>42</w:delText>
-        </w:r>
-      </w:del>
-      <w:ins w:id="171" w:author="David Simons" w:date="2022-10-31T13:14:00Z">
-        <w:r>
-          <w:t>4</w:t>
-        </w:r>
-        <w:r>
-          <w:t>4</w:t>
-        </w:r>
-      </w:ins>
-      <w:r>
-        <w:t>]. Distributions were cropped to the study region for globally distributed rodent species. We obtained rodent presence locations from GBIF as point data limited to the study region [</w:t>
-      </w:r>
-      <w:del w:id="172" w:author="David Simons" w:date="2022-10-31T13:14:00Z">
-        <w:r>
-          <w:delText>43</w:delText>
         </w:r>
       </w:del>
       <w:ins w:id="173" w:author="David Simons" w:date="2022-10-31T13:14:00Z">
         <w:r>
-          <w:t>4</w:t>
-        </w:r>
-        <w:r>
-          <w:t>5</w:t>
+          <w:t>44</w:t>
+        </w:r>
+      </w:ins>
+      <w:r>
+        <w:t>]. Distributions were cropped to the study region for globally distributed rodent species. We obtained rodent presence locations from GBIF as point data limited to the study region [</w:t>
+      </w:r>
+      <w:del w:id="174" w:author="David Simons" w:date="2022-10-31T13:14:00Z">
+        <w:r>
+          <w:delText>43</w:delText>
+        </w:r>
+      </w:del>
+      <w:ins w:id="175" w:author="David Simons" w:date="2022-10-31T13:14:00Z">
+        <w:r>
+          <w:t>45</w:t>
         </w:r>
       </w:ins>
       <w:r>
@@ -3467,17 +3059,17 @@
         <w:pStyle w:val="FirstParagraph"/>
         <w:spacing w:line="480" w:lineRule="auto"/>
       </w:pPr>
-      <w:bookmarkStart w:id="174" w:name="X2c350b31ad1218bf8e8185c3f8af133accd803a"/>
-      <w:bookmarkEnd w:id="167"/>
+      <w:bookmarkStart w:id="176" w:name="X2c350b31ad1218bf8e8185c3f8af133accd803a"/>
+      <w:bookmarkEnd w:id="169"/>
       <w:r>
         <w:t>To examine the usefulness of rodent trapping studies as an additional source of data we compared identified host-pathogen associations from trapping studies investigating zoonoses with a consolidated zoonoses dataset (CLOVER) [11,</w:t>
       </w:r>
-      <w:del w:id="175" w:author="David Simons" w:date="2022-10-31T13:14:00Z">
+      <w:del w:id="177" w:author="David Simons" w:date="2022-10-31T13:14:00Z">
         <w:r>
           <w:delText>44</w:delText>
         </w:r>
       </w:del>
-      <w:ins w:id="176" w:author="David Simons" w:date="2022-10-31T13:14:00Z">
+      <w:ins w:id="178" w:author="David Simons" w:date="2022-10-31T13:14:00Z">
         <w:r>
           <w:t>46</w:t>
         </w:r>
@@ -3511,38 +3103,14 @@
         <w:t>What is the spatial extent of pathogen testing within host ranges?</w:t>
       </w:r>
     </w:p>
-    <w:bookmarkEnd w:id="174"/>
+    <w:bookmarkEnd w:id="176"/>
     <w:p>
       <w:pPr>
         <w:pStyle w:val="FirstParagraph"/>
         <w:spacing w:line="480" w:lineRule="auto"/>
       </w:pPr>
       <w:r>
-        <w:t>We use the sampled area of three pathogen groups and two pathogens (</w:t>
-      </w:r>
-      <w:proofErr w:type="spellStart"/>
-      <w:r>
-        <w:t>Arenaviridae</w:t>
-      </w:r>
-      <w:proofErr w:type="spellEnd"/>
-      <w:r>
-        <w:t xml:space="preserve">, </w:t>
-      </w:r>
-      <w:proofErr w:type="spellStart"/>
-      <w:r>
-        <w:t>Borreliaceae</w:t>
-      </w:r>
-      <w:proofErr w:type="spellEnd"/>
-      <w:r>
-        <w:t xml:space="preserve">, </w:t>
-      </w:r>
-      <w:proofErr w:type="spellStart"/>
-      <w:r>
-        <w:t>Leptospiraceae</w:t>
-      </w:r>
-      <w:proofErr w:type="spellEnd"/>
-      <w:r>
-        <w:t xml:space="preserve">, </w:t>
+        <w:t xml:space="preserve">We use the sampled area of three pathogen groups and two pathogens (Arenaviridae, Borreliaceae, Leptospiraceae, </w:t>
       </w:r>
       <w:r>
         <w:rPr>
@@ -3568,15 +3136,7 @@
         <w:t>assayed</w:t>
       </w:r>
       <w:r>
-        <w:t xml:space="preserve">, for the five </w:t>
-      </w:r>
-      <w:proofErr w:type="gramStart"/>
-      <w:r>
-        <w:t>most commonly tested</w:t>
-      </w:r>
-      <w:proofErr w:type="gramEnd"/>
-      <w:r>
-        <w:t xml:space="preserve"> species we associate the locations of sampled </w:t>
+        <w:t xml:space="preserve">, for the five most commonly tested species we associate the locations of sampled </w:t>
       </w:r>
       <w:r>
         <w:t>individuals</w:t>
@@ -3600,15 +3160,7 @@
         <w:t>all</w:t>
       </w:r>
       <w:r>
-        <w:t xml:space="preserve"> analyses are available in an archived </w:t>
-      </w:r>
-      <w:proofErr w:type="spellStart"/>
-      <w:r>
-        <w:t>Zenodo</w:t>
-      </w:r>
-      <w:proofErr w:type="spellEnd"/>
-      <w:r>
-        <w:t xml:space="preserve"> repository [32].</w:t>
+        <w:t xml:space="preserve"> analyses are available in an archived Zenodo repository [32].</w:t>
       </w:r>
     </w:p>
     <w:p>
@@ -3649,7 +3201,7 @@
       <w:r>
         <w:t xml:space="preserve">highest TN density included the capitals and large cities of Niger (Niamey), Nigeria (Ibadan), Ghana (Accra), Senegal (Dakar), </w:t>
       </w:r>
-      <w:del w:id="177" w:author="David Simons" w:date="2022-10-31T09:57:00Z">
+      <w:del w:id="179" w:author="David Simons" w:date="2022-10-31T09:57:00Z">
         <w:r>
           <w:delText xml:space="preserve">Ghana (Accra) </w:delText>
         </w:r>
@@ -3729,23 +3281,7 @@
         <w:t>2</w:t>
       </w:r>
       <w:r>
-        <w:t xml:space="preserve">. Increased trapping effort was found in </w:t>
-      </w:r>
-      <w:proofErr w:type="gramStart"/>
-      <w:r>
-        <w:t>North West</w:t>
-      </w:r>
-      <w:proofErr w:type="gramEnd"/>
-      <w:r>
-        <w:t xml:space="preserve"> Senegal, North and East Sierra Leone, Central Guinea and coastal regions of Nigeria, Benin and Ghana; in contrast South East Nigeria, Northern Nigeria and Burkina Faso had an observed bias towards a reduced trapping effort (Fig 2). In sensitivity analysis, excluding sites with imputed trap nights, Mauritania, Northern Senegal and Sierra Leone remained as regions trapped at higher rates, with Nigeria being trapped at </w:t>
-      </w:r>
-      <w:proofErr w:type="gramStart"/>
-      <w:r>
-        <w:t>lower than expected</w:t>
-      </w:r>
-      <w:proofErr w:type="gramEnd"/>
-      <w:r>
-        <w:t xml:space="preserve"> rates (Supplementary Fig 3a.). In </w:t>
+        <w:t xml:space="preserve">. Increased trapping effort was found in North West Senegal, North and East Sierra Leone, Central Guinea and coastal regions of Nigeria, Benin and Ghana; in contrast South East Nigeria, Northern Nigeria and Burkina Faso had an observed bias towards a reduced trapping effort (Fig 2). In sensitivity analysis, excluding sites with imputed trap nights, Mauritania, Northern Senegal and Sierra Leone remained as regions trapped at higher rates, with Nigeria being trapped at lower than expected rates (Supplementary Fig 3a.). In </w:t>
       </w:r>
       <w:r>
         <w:t>pixel-based</w:t>
@@ -3867,23 +3403,7 @@
           <w:i w:val="0"/>
           <w:iCs/>
         </w:rPr>
-        <w:t xml:space="preserve"> regions represent areas with a bias towards increased trapping effort (e.g., </w:t>
-      </w:r>
-      <w:proofErr w:type="gramStart"/>
-      <w:r>
-        <w:rPr>
-          <w:i w:val="0"/>
-          <w:iCs/>
-        </w:rPr>
-        <w:t>North West</w:t>
-      </w:r>
-      <w:proofErr w:type="gramEnd"/>
-      <w:r>
-        <w:rPr>
-          <w:i w:val="0"/>
-          <w:iCs/>
-        </w:rPr>
-        <w:t xml:space="preserve"> Senegal), </w:t>
+        <w:t xml:space="preserve"> regions represent areas with a bias towards increased trapping effort (e.g., North West Senegal), </w:t>
       </w:r>
       <w:r>
         <w:rPr>
@@ -3905,8 +3425,8 @@
         <w:pStyle w:val="Heading2"/>
         <w:spacing w:line="480" w:lineRule="auto"/>
       </w:pPr>
-      <w:bookmarkStart w:id="178" w:name="Xea6e626d3bbd5db643fd81fbc368908f5c8ed31"/>
-      <w:bookmarkEnd w:id="168"/>
+      <w:bookmarkStart w:id="180" w:name="Xea6e626d3bbd5db643fd81fbc368908f5c8ed31"/>
+      <w:bookmarkEnd w:id="170"/>
       <w:r>
         <w:lastRenderedPageBreak/>
         <w:t>What is the difference in rodent host distributions between curated datasets and rodent trapping studies?</w:t>
@@ -3923,7 +3443,7 @@
       <w:r>
         <w:t xml:space="preserve">the seven </w:t>
       </w:r>
-      <w:bookmarkStart w:id="179" w:name="_Hlk112662340"/>
+      <w:bookmarkStart w:id="181" w:name="_Hlk112662340"/>
       <w:r>
         <w:t xml:space="preserve">most detected </w:t>
       </w:r>
@@ -3936,7 +3456,7 @@
       <w:r>
         <w:t xml:space="preserve"> </w:t>
       </w:r>
-      <w:bookmarkEnd w:id="179"/>
+      <w:bookmarkEnd w:id="181"/>
       <w:r>
         <w:t>(</w:t>
       </w:r>
@@ -3955,36 +3475,18 @@
           <w:i/>
           <w:iCs/>
         </w:rPr>
-        <w:t xml:space="preserve">R. </w:t>
-      </w:r>
-      <w:proofErr w:type="spellStart"/>
+        <w:t>R. rattus</w:t>
+      </w:r>
+      <w:r>
+        <w:t xml:space="preserve">, </w:t>
+      </w:r>
       <w:r>
         <w:rPr>
           <w:i/>
           <w:iCs/>
         </w:rPr>
-        <w:t>rattus</w:t>
-      </w:r>
-      <w:proofErr w:type="spellEnd"/>
-      <w:r>
-        <w:t xml:space="preserve">, </w:t>
-      </w:r>
-      <w:r>
-        <w:rPr>
-          <w:i/>
-          <w:iCs/>
-        </w:rPr>
-        <w:t xml:space="preserve">M. </w:t>
-      </w:r>
-      <w:proofErr w:type="spellStart"/>
-      <w:r>
-        <w:rPr>
-          <w:i/>
-          <w:iCs/>
-        </w:rPr>
-        <w:t>erythroleucus</w:t>
-      </w:r>
-      <w:proofErr w:type="spellEnd"/>
+        <w:t>M. erythroleucus</w:t>
+      </w:r>
       <w:r>
         <w:t xml:space="preserve">, </w:t>
       </w:r>
@@ -4003,36 +3505,18 @@
           <w:i/>
           <w:iCs/>
         </w:rPr>
-        <w:t xml:space="preserve">A. </w:t>
-      </w:r>
-      <w:proofErr w:type="spellStart"/>
+        <w:t>A. niloticus</w:t>
+      </w:r>
+      <w:r>
+        <w:t xml:space="preserve"> and </w:t>
+      </w:r>
       <w:r>
         <w:rPr>
           <w:i/>
           <w:iCs/>
         </w:rPr>
-        <w:t>niloticus</w:t>
-      </w:r>
-      <w:proofErr w:type="spellEnd"/>
-      <w:r>
-        <w:t xml:space="preserve"> and </w:t>
-      </w:r>
-      <w:r>
-        <w:rPr>
-          <w:i/>
-          <w:iCs/>
-        </w:rPr>
-        <w:t xml:space="preserve">P. </w:t>
-      </w:r>
-      <w:proofErr w:type="spellStart"/>
-      <w:r>
-        <w:rPr>
-          <w:i/>
-          <w:iCs/>
-        </w:rPr>
-        <w:t>daltoni</w:t>
-      </w:r>
-      <w:proofErr w:type="spellEnd"/>
+        <w:t>P. daltoni</w:t>
+      </w:r>
       <w:r>
         <w:t>), trapping studies provided more distinct locations of detection and non-detection than were available from GBIF. For the endemic rodent species (</w:t>
       </w:r>
@@ -4051,17 +3535,18 @@
           <w:i/>
           <w:iCs/>
         </w:rPr>
-        <w:t xml:space="preserve">M. </w:t>
-      </w:r>
-      <w:proofErr w:type="spellStart"/>
+        <w:t>M. erythroleucus</w:t>
+      </w:r>
+      <w:r>
+        <w:t xml:space="preserve">, </w:t>
+      </w:r>
       <w:r>
         <w:rPr>
           <w:i/>
           <w:iCs/>
         </w:rPr>
-        <w:t>erythroleucus</w:t>
-      </w:r>
-      <w:proofErr w:type="spellEnd"/>
+        <w:t>A. niloticus</w:t>
+      </w:r>
       <w:r>
         <w:t xml:space="preserve">, </w:t>
       </w:r>
@@ -4070,112 +3555,48 @@
           <w:i/>
           <w:iCs/>
         </w:rPr>
-        <w:t xml:space="preserve">A. </w:t>
-      </w:r>
-      <w:proofErr w:type="spellStart"/>
+        <w:t>P. daltoni</w:t>
+      </w:r>
+      <w:r>
+        <w:t xml:space="preserve"> and </w:t>
+      </w:r>
       <w:r>
         <w:rPr>
           <w:i/>
           <w:iCs/>
         </w:rPr>
-        <w:t>niloticus</w:t>
-      </w:r>
-      <w:proofErr w:type="spellEnd"/>
-      <w:r>
-        <w:t xml:space="preserve">, </w:t>
+        <w:t>C. gambianus</w:t>
+      </w:r>
+      <w:r>
+        <w:t xml:space="preserve">) IUCN ranges had good concordance to both trapping studies and GBIF, however, individuals of </w:t>
       </w:r>
       <w:r>
         <w:rPr>
           <w:i/>
           <w:iCs/>
         </w:rPr>
-        <w:t xml:space="preserve">P. </w:t>
-      </w:r>
-      <w:proofErr w:type="spellStart"/>
+        <w:t>A. niloticus</w:t>
+      </w:r>
+      <w:r>
+        <w:t xml:space="preserve"> and </w:t>
+      </w:r>
       <w:r>
         <w:rPr>
           <w:i/>
           <w:iCs/>
         </w:rPr>
-        <w:t>daltoni</w:t>
-      </w:r>
-      <w:proofErr w:type="spellEnd"/>
-      <w:r>
-        <w:t xml:space="preserve"> and </w:t>
+        <w:t>P. daltoni</w:t>
+      </w:r>
+      <w:r>
+        <w:t xml:space="preserve"> were detected outside of IUCN ranges. In contrast, the non-native species </w:t>
       </w:r>
       <w:r>
         <w:rPr>
           <w:i/>
           <w:iCs/>
         </w:rPr>
-        <w:t xml:space="preserve">C. </w:t>
-      </w:r>
-      <w:proofErr w:type="spellStart"/>
-      <w:r>
-        <w:rPr>
-          <w:i/>
-          <w:iCs/>
-        </w:rPr>
-        <w:t>gambianus</w:t>
-      </w:r>
-      <w:proofErr w:type="spellEnd"/>
-      <w:r>
-        <w:t xml:space="preserve">) IUCN ranges had good concordance to both trapping studies and GBIF, however, individuals of </w:t>
-      </w:r>
-      <w:r>
-        <w:rPr>
-          <w:i/>
-          <w:iCs/>
-        </w:rPr>
-        <w:t xml:space="preserve">A. </w:t>
-      </w:r>
-      <w:proofErr w:type="spellStart"/>
-      <w:r>
-        <w:rPr>
-          <w:i/>
-          <w:iCs/>
-        </w:rPr>
-        <w:t>niloticus</w:t>
-      </w:r>
-      <w:proofErr w:type="spellEnd"/>
-      <w:r>
-        <w:t xml:space="preserve"> and </w:t>
-      </w:r>
-      <w:r>
-        <w:rPr>
-          <w:i/>
-          <w:iCs/>
-        </w:rPr>
-        <w:t xml:space="preserve">P. </w:t>
-      </w:r>
-      <w:proofErr w:type="spellStart"/>
-      <w:r>
-        <w:rPr>
-          <w:i/>
-          <w:iCs/>
-        </w:rPr>
-        <w:t>daltoni</w:t>
-      </w:r>
-      <w:proofErr w:type="spellEnd"/>
-      <w:r>
-        <w:t xml:space="preserve"> were detected outside of IUCN ranges. In contrast, the non-native species </w:t>
-      </w:r>
-      <w:r>
-        <w:rPr>
-          <w:i/>
-          <w:iCs/>
-        </w:rPr>
-        <w:t xml:space="preserve">R. </w:t>
-      </w:r>
-      <w:proofErr w:type="spellStart"/>
-      <w:r>
-        <w:rPr>
-          <w:i/>
-          <w:iCs/>
-        </w:rPr>
-        <w:t>rattus</w:t>
-      </w:r>
-      <w:proofErr w:type="spellEnd"/>
+        <w:t>R. rattus</w:t>
+      </w:r>
       <w:r>
         <w:t xml:space="preserve"> and </w:t>
       </w:r>
@@ -4204,17 +3625,8 @@
           <w:i/>
           <w:iCs/>
         </w:rPr>
-        <w:t xml:space="preserve">R. </w:t>
-      </w:r>
-      <w:proofErr w:type="spellStart"/>
-      <w:r>
-        <w:rPr>
-          <w:i/>
-          <w:iCs/>
-        </w:rPr>
-        <w:t>rattus</w:t>
-      </w:r>
-      <w:proofErr w:type="spellEnd"/>
+        <w:t>R. rattus</w:t>
+      </w:r>
       <w:r>
         <w:t xml:space="preserve"> and </w:t>
       </w:r>
@@ -4234,7 +3646,7 @@
         <w:pStyle w:val="CaptionedFigure"/>
         <w:spacing w:line="480" w:lineRule="auto"/>
       </w:pPr>
-      <w:ins w:id="180" w:author="David Simons" w:date="2022-10-31T13:06:00Z">
+      <w:ins w:id="182" w:author="David Simons" w:date="2022-10-31T13:06:00Z">
         <w:r>
           <w:rPr>
             <w:noProof/>
@@ -4290,7 +3702,7 @@
           </w:drawing>
         </w:r>
       </w:ins>
-      <w:del w:id="181" w:author="David Simons" w:date="2022-10-31T12:48:00Z">
+      <w:del w:id="183" w:author="David Simons" w:date="2022-10-31T12:48:00Z">
         <w:r>
           <w:rPr>
             <w:noProof/>
@@ -4456,36 +3868,18 @@
           <w:i/>
           <w:iCs/>
         </w:rPr>
-        <w:t xml:space="preserve">A. </w:t>
-      </w:r>
-      <w:proofErr w:type="spellStart"/>
+        <w:t>A. niloticus</w:t>
+      </w:r>
+      <w:r>
+        <w:t xml:space="preserve"> and </w:t>
+      </w:r>
       <w:r>
         <w:rPr>
           <w:i/>
           <w:iCs/>
         </w:rPr>
-        <w:t>niloticus</w:t>
-      </w:r>
-      <w:proofErr w:type="spellEnd"/>
-      <w:r>
-        <w:t xml:space="preserve"> and </w:t>
-      </w:r>
-      <w:r>
-        <w:rPr>
-          <w:i/>
-          <w:iCs/>
-        </w:rPr>
-        <w:t xml:space="preserve">R. </w:t>
-      </w:r>
-      <w:proofErr w:type="spellStart"/>
-      <w:r>
-        <w:rPr>
-          <w:i/>
-          <w:iCs/>
-        </w:rPr>
-        <w:t>rattus</w:t>
-      </w:r>
-      <w:proofErr w:type="spellEnd"/>
+        <w:t>R. rattus</w:t>
+      </w:r>
       <w:r>
         <w:t>. Combining GBIF and rodent trapping data increased the sampled area by a mean of 1.6 times</w:t>
       </w:r>
@@ -4958,259 +4352,6 @@
               </w:rPr>
               <w:t>) (% of IUCN</w:t>
             </w:r>
-            <w:ins w:id="182" w:author="David Simons" w:date="2022-10-26T15:31:00Z">
-              <w:r>
-                <w:rPr>
-                  <w:rFonts w:ascii="Arial"/>
-                  <w:color w:val="000000"/>
-                  <w:sz w:val="22"/>
-                  <w:szCs w:val="22"/>
-                </w:rPr>
-                <w:t xml:space="preserve"> range</w:t>
-              </w:r>
-            </w:ins>
-            <w:r>
-              <w:rPr>
-                <w:rFonts w:ascii="Arial"/>
-                <w:color w:val="000000"/>
-                <w:sz w:val="22"/>
-                <w:szCs w:val="22"/>
-              </w:rPr>
-              <w:t>)</w:t>
-            </w:r>
-          </w:p>
-        </w:tc>
-        <w:tc>
-          <w:tcPr>
-            <w:tcW w:w="0" w:type="auto"/>
-            <w:tcBorders>
-              <w:top w:val="single" w:sz="16" w:space="0" w:color="666666"/>
-              <w:left w:val="none" w:sz="0" w:space="0" w:color="000000"/>
-              <w:bottom w:val="single" w:sz="16" w:space="0" w:color="666666"/>
-              <w:right w:val="none" w:sz="0" w:space="0" w:color="000000"/>
-            </w:tcBorders>
-            <w:shd w:val="clear" w:color="auto" w:fill="FFFFFF"/>
-            <w:tcMar>
-              <w:top w:w="0" w:type="dxa"/>
-              <w:left w:w="0" w:type="dxa"/>
-              <w:bottom w:w="0" w:type="dxa"/>
-              <w:right w:w="0" w:type="dxa"/>
-            </w:tcMar>
-            <w:vAlign w:val="center"/>
-          </w:tcPr>
-          <w:p>
-            <w:pPr>
-              <w:keepNext/>
-              <w:pBdr>
-                <w:top w:val="none" w:sz="0" w:space="0" w:color="000000"/>
-                <w:left w:val="none" w:sz="0" w:space="0" w:color="000000"/>
-                <w:bottom w:val="none" w:sz="0" w:space="0" w:color="000000"/>
-                <w:right w:val="none" w:sz="0" w:space="0" w:color="000000"/>
-              </w:pBdr>
-              <w:spacing w:before="100" w:after="100"/>
-              <w:ind w:left="100" w:right="100"/>
-              <w:jc w:val="center"/>
-            </w:pPr>
-            <w:r>
-              <w:rPr>
-                <w:rFonts w:ascii="Arial"/>
-                <w:color w:val="000000"/>
-                <w:sz w:val="22"/>
-                <w:szCs w:val="22"/>
-              </w:rPr>
-              <w:t xml:space="preserve">Area outside range </w:t>
-            </w:r>
-            <w:r>
-              <w:rPr>
-                <w:rFonts w:ascii="Arial"/>
-                <w:color w:val="000000"/>
-                <w:sz w:val="22"/>
-                <w:szCs w:val="22"/>
-              </w:rPr>
-              <w:br/>
-              <w:t xml:space="preserve"> (1,000 km</w:t>
-            </w:r>
-            <w:r>
-              <w:rPr>
-                <w:rFonts w:ascii="Arial"/>
-                <w:color w:val="000000"/>
-                <w:sz w:val="22"/>
-                <w:szCs w:val="22"/>
-                <w:vertAlign w:val="superscript"/>
-              </w:rPr>
-              <w:t>2</w:t>
-            </w:r>
-            <w:r>
-              <w:rPr>
-                <w:rFonts w:ascii="Arial"/>
-                <w:color w:val="000000"/>
-                <w:sz w:val="22"/>
-                <w:szCs w:val="22"/>
-              </w:rPr>
-              <w:t>)</w:t>
-            </w:r>
-          </w:p>
-        </w:tc>
-        <w:tc>
-          <w:tcPr>
-            <w:tcW w:w="0" w:type="auto"/>
-            <w:tcBorders>
-              <w:top w:val="single" w:sz="16" w:space="0" w:color="666666"/>
-              <w:left w:val="none" w:sz="0" w:space="0" w:color="000000"/>
-              <w:bottom w:val="single" w:sz="16" w:space="0" w:color="666666"/>
-              <w:right w:val="none" w:sz="0" w:space="0" w:color="000000"/>
-            </w:tcBorders>
-            <w:shd w:val="clear" w:color="auto" w:fill="BEBEBE"/>
-            <w:tcMar>
-              <w:top w:w="0" w:type="dxa"/>
-              <w:left w:w="0" w:type="dxa"/>
-              <w:bottom w:w="0" w:type="dxa"/>
-              <w:right w:w="0" w:type="dxa"/>
-            </w:tcMar>
-            <w:vAlign w:val="center"/>
-          </w:tcPr>
-          <w:p>
-            <w:pPr>
-              <w:keepNext/>
-              <w:pBdr>
-                <w:top w:val="none" w:sz="0" w:space="0" w:color="000000"/>
-                <w:left w:val="none" w:sz="0" w:space="0" w:color="000000"/>
-                <w:bottom w:val="none" w:sz="0" w:space="0" w:color="000000"/>
-                <w:right w:val="none" w:sz="0" w:space="0" w:color="000000"/>
-              </w:pBdr>
-              <w:spacing w:before="100" w:after="100"/>
-              <w:ind w:left="100" w:right="100"/>
-              <w:jc w:val="center"/>
-            </w:pPr>
-            <w:r>
-              <w:rPr>
-                <w:rFonts w:ascii="Arial"/>
-                <w:color w:val="000000"/>
-                <w:sz w:val="22"/>
-                <w:szCs w:val="22"/>
-              </w:rPr>
-              <w:t xml:space="preserve">Detection area </w:t>
-            </w:r>
-            <w:r>
-              <w:rPr>
-                <w:rFonts w:ascii="Arial"/>
-                <w:color w:val="000000"/>
-                <w:sz w:val="22"/>
-                <w:szCs w:val="22"/>
-              </w:rPr>
-              <w:br/>
-              <w:t>inside range (1,000 km</w:t>
-            </w:r>
-            <w:r>
-              <w:rPr>
-                <w:rFonts w:ascii="Arial"/>
-                <w:color w:val="000000"/>
-                <w:sz w:val="22"/>
-                <w:szCs w:val="22"/>
-                <w:vertAlign w:val="superscript"/>
-              </w:rPr>
-              <w:t>2</w:t>
-            </w:r>
-            <w:r>
-              <w:rPr>
-                <w:rFonts w:ascii="Arial"/>
-                <w:color w:val="000000"/>
-                <w:sz w:val="22"/>
-                <w:szCs w:val="22"/>
-              </w:rPr>
-              <w:t>) (% of IUCN</w:t>
-            </w:r>
-            <w:ins w:id="183" w:author="David Simons" w:date="2022-10-26T15:31:00Z">
-              <w:r>
-                <w:rPr>
-                  <w:rFonts w:ascii="Arial"/>
-                  <w:color w:val="000000"/>
-                  <w:sz w:val="22"/>
-                  <w:szCs w:val="22"/>
-                </w:rPr>
-                <w:t xml:space="preserve"> range</w:t>
-              </w:r>
-            </w:ins>
-            <w:r>
-              <w:rPr>
-                <w:rFonts w:ascii="Arial"/>
-                <w:color w:val="000000"/>
-                <w:sz w:val="22"/>
-                <w:szCs w:val="22"/>
-              </w:rPr>
-              <w:t>)</w:t>
-            </w:r>
-          </w:p>
-        </w:tc>
-        <w:tc>
-          <w:tcPr>
-            <w:tcW w:w="0" w:type="auto"/>
-            <w:tcBorders>
-              <w:top w:val="single" w:sz="16" w:space="0" w:color="666666"/>
-              <w:left w:val="none" w:sz="0" w:space="0" w:color="000000"/>
-              <w:bottom w:val="single" w:sz="16" w:space="0" w:color="666666"/>
-              <w:right w:val="none" w:sz="0" w:space="0" w:color="000000"/>
-            </w:tcBorders>
-            <w:shd w:val="clear" w:color="auto" w:fill="BEBEBE"/>
-            <w:tcMar>
-              <w:top w:w="0" w:type="dxa"/>
-              <w:left w:w="0" w:type="dxa"/>
-              <w:bottom w:w="0" w:type="dxa"/>
-              <w:right w:w="0" w:type="dxa"/>
-            </w:tcMar>
-            <w:vAlign w:val="center"/>
-          </w:tcPr>
-          <w:p>
-            <w:pPr>
-              <w:keepNext/>
-              <w:pBdr>
-                <w:top w:val="none" w:sz="0" w:space="0" w:color="000000"/>
-                <w:left w:val="none" w:sz="0" w:space="0" w:color="000000"/>
-                <w:bottom w:val="none" w:sz="0" w:space="0" w:color="000000"/>
-                <w:right w:val="none" w:sz="0" w:space="0" w:color="000000"/>
-              </w:pBdr>
-              <w:spacing w:before="100" w:after="100"/>
-              <w:ind w:left="100" w:right="100"/>
-              <w:jc w:val="center"/>
-            </w:pPr>
-            <w:r>
-              <w:rPr>
-                <w:rFonts w:ascii="Arial"/>
-                <w:color w:val="000000"/>
-                <w:sz w:val="22"/>
-                <w:szCs w:val="22"/>
-              </w:rPr>
-              <w:t xml:space="preserve">Area outside range </w:t>
-            </w:r>
-            <w:r>
-              <w:rPr>
-                <w:rFonts w:ascii="Arial"/>
-                <w:color w:val="000000"/>
-                <w:sz w:val="22"/>
-                <w:szCs w:val="22"/>
-              </w:rPr>
-              <w:br/>
-              <w:t xml:space="preserve"> (1,000 km</w:t>
-            </w:r>
-            <w:r>
-              <w:rPr>
-                <w:rFonts w:ascii="Arial"/>
-                <w:color w:val="000000"/>
-                <w:sz w:val="22"/>
-                <w:szCs w:val="22"/>
-                <w:vertAlign w:val="superscript"/>
-              </w:rPr>
-              <w:t>2</w:t>
-            </w:r>
-            <w:r>
-              <w:rPr>
-                <w:rFonts w:ascii="Arial"/>
-                <w:color w:val="000000"/>
-                <w:sz w:val="22"/>
-                <w:szCs w:val="22"/>
-              </w:rPr>
-              <w:t>) (% of IUCN</w:t>
-            </w:r>
             <w:ins w:id="184" w:author="David Simons" w:date="2022-10-26T15:31:00Z">
               <w:r>
                 <w:rPr>
@@ -5242,6 +4383,77 @@
               <w:bottom w:val="single" w:sz="16" w:space="0" w:color="666666"/>
               <w:right w:val="none" w:sz="0" w:space="0" w:color="000000"/>
             </w:tcBorders>
+            <w:shd w:val="clear" w:color="auto" w:fill="FFFFFF"/>
+            <w:tcMar>
+              <w:top w:w="0" w:type="dxa"/>
+              <w:left w:w="0" w:type="dxa"/>
+              <w:bottom w:w="0" w:type="dxa"/>
+              <w:right w:w="0" w:type="dxa"/>
+            </w:tcMar>
+            <w:vAlign w:val="center"/>
+          </w:tcPr>
+          <w:p>
+            <w:pPr>
+              <w:keepNext/>
+              <w:pBdr>
+                <w:top w:val="none" w:sz="0" w:space="0" w:color="000000"/>
+                <w:left w:val="none" w:sz="0" w:space="0" w:color="000000"/>
+                <w:bottom w:val="none" w:sz="0" w:space="0" w:color="000000"/>
+                <w:right w:val="none" w:sz="0" w:space="0" w:color="000000"/>
+              </w:pBdr>
+              <w:spacing w:before="100" w:after="100"/>
+              <w:ind w:left="100" w:right="100"/>
+              <w:jc w:val="center"/>
+            </w:pPr>
+            <w:r>
+              <w:rPr>
+                <w:rFonts w:ascii="Arial"/>
+                <w:color w:val="000000"/>
+                <w:sz w:val="22"/>
+                <w:szCs w:val="22"/>
+              </w:rPr>
+              <w:t xml:space="preserve">Area outside range </w:t>
+            </w:r>
+            <w:r>
+              <w:rPr>
+                <w:rFonts w:ascii="Arial"/>
+                <w:color w:val="000000"/>
+                <w:sz w:val="22"/>
+                <w:szCs w:val="22"/>
+              </w:rPr>
+              <w:br/>
+              <w:t xml:space="preserve"> (1,000 km</w:t>
+            </w:r>
+            <w:r>
+              <w:rPr>
+                <w:rFonts w:ascii="Arial"/>
+                <w:color w:val="000000"/>
+                <w:sz w:val="22"/>
+                <w:szCs w:val="22"/>
+                <w:vertAlign w:val="superscript"/>
+              </w:rPr>
+              <w:t>2</w:t>
+            </w:r>
+            <w:r>
+              <w:rPr>
+                <w:rFonts w:ascii="Arial"/>
+                <w:color w:val="000000"/>
+                <w:sz w:val="22"/>
+                <w:szCs w:val="22"/>
+              </w:rPr>
+              <w:t>)</w:t>
+            </w:r>
+          </w:p>
+        </w:tc>
+        <w:tc>
+          <w:tcPr>
+            <w:tcW w:w="0" w:type="auto"/>
+            <w:tcBorders>
+              <w:top w:val="single" w:sz="16" w:space="0" w:color="666666"/>
+              <w:left w:val="none" w:sz="0" w:space="0" w:color="000000"/>
+              <w:bottom w:val="single" w:sz="16" w:space="0" w:color="666666"/>
+              <w:right w:val="none" w:sz="0" w:space="0" w:color="000000"/>
+            </w:tcBorders>
             <w:shd w:val="clear" w:color="auto" w:fill="BEBEBE"/>
             <w:tcMar>
               <w:top w:w="0" w:type="dxa"/>
@@ -5271,7 +4483,7 @@
                 <w:sz w:val="22"/>
                 <w:szCs w:val="22"/>
               </w:rPr>
-              <w:t xml:space="preserve">Non-detection area </w:t>
+              <w:t xml:space="preserve">Detection area </w:t>
             </w:r>
             <w:r>
               <w:rPr>
@@ -5333,7 +4545,7 @@
               <w:bottom w:val="single" w:sz="16" w:space="0" w:color="666666"/>
               <w:right w:val="none" w:sz="0" w:space="0" w:color="000000"/>
             </w:tcBorders>
-            <w:shd w:val="clear" w:color="auto" w:fill="FFFFFF"/>
+            <w:shd w:val="clear" w:color="auto" w:fill="BEBEBE"/>
             <w:tcMar>
               <w:top w:w="0" w:type="dxa"/>
               <w:left w:w="0" w:type="dxa"/>
@@ -5362,7 +4574,7 @@
                 <w:sz w:val="22"/>
                 <w:szCs w:val="22"/>
               </w:rPr>
-              <w:t xml:space="preserve">Detection area </w:t>
+              <w:t xml:space="preserve">Area outside range </w:t>
             </w:r>
             <w:r>
               <w:rPr>
@@ -5372,7 +4584,7 @@
                 <w:szCs w:val="22"/>
               </w:rPr>
               <w:br/>
-              <w:t>(1,000 km</w:t>
+              <w:t xml:space="preserve"> (1,000 km</w:t>
             </w:r>
             <w:r>
               <w:rPr>
@@ -5415,6 +4627,188 @@
             </w:r>
           </w:p>
         </w:tc>
+        <w:tc>
+          <w:tcPr>
+            <w:tcW w:w="0" w:type="auto"/>
+            <w:tcBorders>
+              <w:top w:val="single" w:sz="16" w:space="0" w:color="666666"/>
+              <w:left w:val="none" w:sz="0" w:space="0" w:color="000000"/>
+              <w:bottom w:val="single" w:sz="16" w:space="0" w:color="666666"/>
+              <w:right w:val="none" w:sz="0" w:space="0" w:color="000000"/>
+            </w:tcBorders>
+            <w:shd w:val="clear" w:color="auto" w:fill="BEBEBE"/>
+            <w:tcMar>
+              <w:top w:w="0" w:type="dxa"/>
+              <w:left w:w="0" w:type="dxa"/>
+              <w:bottom w:w="0" w:type="dxa"/>
+              <w:right w:w="0" w:type="dxa"/>
+            </w:tcMar>
+            <w:vAlign w:val="center"/>
+          </w:tcPr>
+          <w:p>
+            <w:pPr>
+              <w:keepNext/>
+              <w:pBdr>
+                <w:top w:val="none" w:sz="0" w:space="0" w:color="000000"/>
+                <w:left w:val="none" w:sz="0" w:space="0" w:color="000000"/>
+                <w:bottom w:val="none" w:sz="0" w:space="0" w:color="000000"/>
+                <w:right w:val="none" w:sz="0" w:space="0" w:color="000000"/>
+              </w:pBdr>
+              <w:spacing w:before="100" w:after="100"/>
+              <w:ind w:left="100" w:right="100"/>
+              <w:jc w:val="center"/>
+            </w:pPr>
+            <w:r>
+              <w:rPr>
+                <w:rFonts w:ascii="Arial"/>
+                <w:color w:val="000000"/>
+                <w:sz w:val="22"/>
+                <w:szCs w:val="22"/>
+              </w:rPr>
+              <w:t xml:space="preserve">Non-detection area </w:t>
+            </w:r>
+            <w:r>
+              <w:rPr>
+                <w:rFonts w:ascii="Arial"/>
+                <w:color w:val="000000"/>
+                <w:sz w:val="22"/>
+                <w:szCs w:val="22"/>
+              </w:rPr>
+              <w:br/>
+              <w:t>inside range (1,000 km</w:t>
+            </w:r>
+            <w:r>
+              <w:rPr>
+                <w:rFonts w:ascii="Arial"/>
+                <w:color w:val="000000"/>
+                <w:sz w:val="22"/>
+                <w:szCs w:val="22"/>
+                <w:vertAlign w:val="superscript"/>
+              </w:rPr>
+              <w:t>2</w:t>
+            </w:r>
+            <w:r>
+              <w:rPr>
+                <w:rFonts w:ascii="Arial"/>
+                <w:color w:val="000000"/>
+                <w:sz w:val="22"/>
+                <w:szCs w:val="22"/>
+              </w:rPr>
+              <w:t>) (% of IUCN</w:t>
+            </w:r>
+            <w:ins w:id="187" w:author="David Simons" w:date="2022-10-26T15:31:00Z">
+              <w:r>
+                <w:rPr>
+                  <w:rFonts w:ascii="Arial"/>
+                  <w:color w:val="000000"/>
+                  <w:sz w:val="22"/>
+                  <w:szCs w:val="22"/>
+                </w:rPr>
+                <w:t xml:space="preserve"> range</w:t>
+              </w:r>
+            </w:ins>
+            <w:r>
+              <w:rPr>
+                <w:rFonts w:ascii="Arial"/>
+                <w:color w:val="000000"/>
+                <w:sz w:val="22"/>
+                <w:szCs w:val="22"/>
+              </w:rPr>
+              <w:t>)</w:t>
+            </w:r>
+          </w:p>
+        </w:tc>
+        <w:tc>
+          <w:tcPr>
+            <w:tcW w:w="0" w:type="auto"/>
+            <w:tcBorders>
+              <w:top w:val="single" w:sz="16" w:space="0" w:color="666666"/>
+              <w:left w:val="none" w:sz="0" w:space="0" w:color="000000"/>
+              <w:bottom w:val="single" w:sz="16" w:space="0" w:color="666666"/>
+              <w:right w:val="none" w:sz="0" w:space="0" w:color="000000"/>
+            </w:tcBorders>
+            <w:shd w:val="clear" w:color="auto" w:fill="FFFFFF"/>
+            <w:tcMar>
+              <w:top w:w="0" w:type="dxa"/>
+              <w:left w:w="0" w:type="dxa"/>
+              <w:bottom w:w="0" w:type="dxa"/>
+              <w:right w:w="0" w:type="dxa"/>
+            </w:tcMar>
+            <w:vAlign w:val="center"/>
+          </w:tcPr>
+          <w:p>
+            <w:pPr>
+              <w:keepNext/>
+              <w:pBdr>
+                <w:top w:val="none" w:sz="0" w:space="0" w:color="000000"/>
+                <w:left w:val="none" w:sz="0" w:space="0" w:color="000000"/>
+                <w:bottom w:val="none" w:sz="0" w:space="0" w:color="000000"/>
+                <w:right w:val="none" w:sz="0" w:space="0" w:color="000000"/>
+              </w:pBdr>
+              <w:spacing w:before="100" w:after="100"/>
+              <w:ind w:left="100" w:right="100"/>
+              <w:jc w:val="center"/>
+            </w:pPr>
+            <w:r>
+              <w:rPr>
+                <w:rFonts w:ascii="Arial"/>
+                <w:color w:val="000000"/>
+                <w:sz w:val="22"/>
+                <w:szCs w:val="22"/>
+              </w:rPr>
+              <w:t xml:space="preserve">Detection area </w:t>
+            </w:r>
+            <w:r>
+              <w:rPr>
+                <w:rFonts w:ascii="Arial"/>
+                <w:color w:val="000000"/>
+                <w:sz w:val="22"/>
+                <w:szCs w:val="22"/>
+              </w:rPr>
+              <w:br/>
+              <w:t>(1,000 km</w:t>
+            </w:r>
+            <w:r>
+              <w:rPr>
+                <w:rFonts w:ascii="Arial"/>
+                <w:color w:val="000000"/>
+                <w:sz w:val="22"/>
+                <w:szCs w:val="22"/>
+                <w:vertAlign w:val="superscript"/>
+              </w:rPr>
+              <w:t>2</w:t>
+            </w:r>
+            <w:r>
+              <w:rPr>
+                <w:rFonts w:ascii="Arial"/>
+                <w:color w:val="000000"/>
+                <w:sz w:val="22"/>
+                <w:szCs w:val="22"/>
+              </w:rPr>
+              <w:t>) (% of IUCN</w:t>
+            </w:r>
+            <w:ins w:id="188" w:author="David Simons" w:date="2022-10-26T15:31:00Z">
+              <w:r>
+                <w:rPr>
+                  <w:rFonts w:ascii="Arial"/>
+                  <w:color w:val="000000"/>
+                  <w:sz w:val="22"/>
+                  <w:szCs w:val="22"/>
+                </w:rPr>
+                <w:t xml:space="preserve"> range</w:t>
+              </w:r>
+            </w:ins>
+            <w:r>
+              <w:rPr>
+                <w:rFonts w:ascii="Arial"/>
+                <w:color w:val="000000"/>
+                <w:sz w:val="22"/>
+                <w:szCs w:val="22"/>
+              </w:rPr>
+              <w:t>)</w:t>
+            </w:r>
+          </w:p>
+        </w:tc>
       </w:tr>
       <w:tr>
         <w:trPr>
@@ -5821,20 +5215,8 @@
                 <w:sz w:val="22"/>
                 <w:szCs w:val="22"/>
               </w:rPr>
-              <w:t xml:space="preserve">Rattus </w:t>
-            </w:r>
-            <w:proofErr w:type="spellStart"/>
-            <w:r>
-              <w:rPr>
-                <w:rFonts w:ascii="Arial"/>
-                <w:i/>
-                <w:color w:val="000000"/>
-                <w:sz w:val="22"/>
-                <w:szCs w:val="22"/>
-              </w:rPr>
-              <w:t>rattus</w:t>
-            </w:r>
-            <w:proofErr w:type="spellEnd"/>
+              <w:t>Rattus rattus</w:t>
+            </w:r>
           </w:p>
         </w:tc>
         <w:tc>
@@ -6176,20 +5558,8 @@
                 <w:sz w:val="22"/>
                 <w:szCs w:val="22"/>
               </w:rPr>
-              <w:t xml:space="preserve">Mastomys </w:t>
-            </w:r>
-            <w:proofErr w:type="spellStart"/>
-            <w:r>
-              <w:rPr>
-                <w:rFonts w:ascii="Arial"/>
-                <w:i/>
-                <w:color w:val="000000"/>
-                <w:sz w:val="22"/>
-                <w:szCs w:val="22"/>
-              </w:rPr>
-              <w:t>erythroleucus</w:t>
-            </w:r>
-            <w:proofErr w:type="spellEnd"/>
+              <w:t>Mastomys erythroleucus</w:t>
+            </w:r>
           </w:p>
         </w:tc>
         <w:tc>
@@ -6830,7 +6200,6 @@
               <w:ind w:left="100" w:right="100"/>
               <w:jc w:val="center"/>
             </w:pPr>
-            <w:proofErr w:type="spellStart"/>
             <w:r>
               <w:rPr>
                 <w:rFonts w:ascii="Arial"/>
@@ -6839,31 +6208,8 @@
                 <w:sz w:val="22"/>
                 <w:szCs w:val="22"/>
               </w:rPr>
-              <w:t>Arvicanthis</w:t>
-            </w:r>
-            <w:proofErr w:type="spellEnd"/>
-            <w:r>
-              <w:rPr>
-                <w:rFonts w:ascii="Arial"/>
-                <w:i/>
-                <w:color w:val="000000"/>
-                <w:sz w:val="22"/>
-                <w:szCs w:val="22"/>
-              </w:rPr>
-              <w:t xml:space="preserve"> </w:t>
-            </w:r>
-            <w:proofErr w:type="spellStart"/>
-            <w:r>
-              <w:rPr>
-                <w:rFonts w:ascii="Arial"/>
-                <w:i/>
-                <w:color w:val="000000"/>
-                <w:sz w:val="22"/>
-                <w:szCs w:val="22"/>
-              </w:rPr>
-              <w:t>niloticus</w:t>
-            </w:r>
-            <w:proofErr w:type="spellEnd"/>
+              <w:t>Arvicanthis niloticus</w:t>
+            </w:r>
           </w:p>
         </w:tc>
         <w:tc>
@@ -7197,7 +6543,6 @@
               <w:ind w:left="100" w:right="100"/>
               <w:jc w:val="center"/>
             </w:pPr>
-            <w:proofErr w:type="spellStart"/>
             <w:r>
               <w:rPr>
                 <w:rFonts w:ascii="Arial"/>
@@ -7206,31 +6551,8 @@
                 <w:sz w:val="22"/>
                 <w:szCs w:val="22"/>
               </w:rPr>
-              <w:t>Praomys</w:t>
-            </w:r>
-            <w:proofErr w:type="spellEnd"/>
-            <w:r>
-              <w:rPr>
-                <w:rFonts w:ascii="Arial"/>
-                <w:i/>
-                <w:color w:val="000000"/>
-                <w:sz w:val="22"/>
-                <w:szCs w:val="22"/>
-              </w:rPr>
-              <w:t xml:space="preserve"> </w:t>
-            </w:r>
-            <w:proofErr w:type="spellStart"/>
-            <w:r>
-              <w:rPr>
-                <w:rFonts w:ascii="Arial"/>
-                <w:i/>
-                <w:color w:val="000000"/>
-                <w:sz w:val="22"/>
-                <w:szCs w:val="22"/>
-              </w:rPr>
-              <w:t>daltoni</w:t>
-            </w:r>
-            <w:proofErr w:type="spellEnd"/>
+              <w:t>Praomys daltoni</w:t>
+            </w:r>
           </w:p>
         </w:tc>
         <w:tc>
@@ -7564,7 +6886,6 @@
               <w:ind w:left="100" w:right="100"/>
               <w:jc w:val="center"/>
             </w:pPr>
-            <w:proofErr w:type="spellStart"/>
             <w:r>
               <w:rPr>
                 <w:rFonts w:ascii="Arial"/>
@@ -7573,31 +6894,8 @@
                 <w:sz w:val="22"/>
                 <w:szCs w:val="22"/>
               </w:rPr>
-              <w:t>Cricetomys</w:t>
-            </w:r>
-            <w:proofErr w:type="spellEnd"/>
-            <w:r>
-              <w:rPr>
-                <w:rFonts w:ascii="Arial"/>
-                <w:i/>
-                <w:color w:val="000000"/>
-                <w:sz w:val="22"/>
-                <w:szCs w:val="22"/>
-              </w:rPr>
-              <w:t xml:space="preserve"> </w:t>
-            </w:r>
-            <w:proofErr w:type="spellStart"/>
-            <w:r>
-              <w:rPr>
-                <w:rFonts w:ascii="Arial"/>
-                <w:i/>
-                <w:color w:val="000000"/>
-                <w:sz w:val="22"/>
-                <w:szCs w:val="22"/>
-              </w:rPr>
-              <w:t>gambianus</w:t>
-            </w:r>
-            <w:proofErr w:type="spellEnd"/>
+              <w:t>Cricetomys gambianus</w:t>
+            </w:r>
           </w:p>
         </w:tc>
         <w:tc>
@@ -7901,8 +7199,8 @@
         <w:pStyle w:val="Heading2"/>
         <w:spacing w:line="480" w:lineRule="auto"/>
       </w:pPr>
-      <w:bookmarkStart w:id="187" w:name="Xe84170220eaa8273c9d20bb51bb42d3f117ca5c"/>
-      <w:bookmarkEnd w:id="178"/>
+      <w:bookmarkStart w:id="189" w:name="Xe84170220eaa8273c9d20bb51bb42d3f117ca5c"/>
+      <w:bookmarkEnd w:id="180"/>
       <w:r>
         <w:t>Are rodent trapping derived host-pathogen associations present in a consolidated zoonoses dataset?</w:t>
       </w:r>
@@ -8017,39 +7315,7 @@
           <w:i w:val="0"/>
           <w:iCs/>
         </w:rPr>
-        <w:t xml:space="preserve"> A) Identified species level host-pathogen associations through detection of acute infection (</w:t>
-      </w:r>
-      <w:proofErr w:type="gramStart"/>
-      <w:r>
-        <w:rPr>
-          <w:i w:val="0"/>
-          <w:iCs/>
-        </w:rPr>
-        <w:t>i.e.</w:t>
-      </w:r>
-      <w:proofErr w:type="gramEnd"/>
-      <w:r>
-        <w:rPr>
-          <w:i w:val="0"/>
-          <w:iCs/>
-        </w:rPr>
-        <w:t xml:space="preserve"> PCR, culture). Percentages and </w:t>
-      </w:r>
-      <w:proofErr w:type="spellStart"/>
-      <w:r>
-        <w:rPr>
-          <w:i w:val="0"/>
-          <w:iCs/>
-        </w:rPr>
-        <w:t>colour</w:t>
-      </w:r>
-      <w:proofErr w:type="spellEnd"/>
-      <w:r>
-        <w:rPr>
-          <w:i w:val="0"/>
-          <w:iCs/>
-        </w:rPr>
-        <w:t xml:space="preserve"> relate to the proportion of all assays that were positive, the number of </w:t>
+        <w:t xml:space="preserve"> A) Identified species level host-pathogen associations through detection of acute infection (i.e. PCR, culture). Percentages and colour relate to the proportion of all assays that were positive, the number of </w:t>
       </w:r>
       <w:r>
         <w:rPr>
@@ -8194,39 +7460,7 @@
           <w:i w:val="0"/>
           <w:iCs/>
         </w:rPr>
-        <w:t>B) Identified species level host-pathogen associations through serological assays (</w:t>
-      </w:r>
-      <w:proofErr w:type="gramStart"/>
-      <w:r>
-        <w:rPr>
-          <w:i w:val="0"/>
-          <w:iCs/>
-        </w:rPr>
-        <w:t>i.e.</w:t>
-      </w:r>
-      <w:proofErr w:type="gramEnd"/>
-      <w:r>
-        <w:rPr>
-          <w:i w:val="0"/>
-          <w:iCs/>
-        </w:rPr>
-        <w:t xml:space="preserve"> ELISA). Percentages and </w:t>
-      </w:r>
-      <w:proofErr w:type="spellStart"/>
-      <w:r>
-        <w:rPr>
-          <w:i w:val="0"/>
-          <w:iCs/>
-        </w:rPr>
-        <w:t>colour</w:t>
-      </w:r>
-      <w:proofErr w:type="spellEnd"/>
-      <w:r>
-        <w:rPr>
-          <w:i w:val="0"/>
-          <w:iCs/>
-        </w:rPr>
-        <w:t xml:space="preserve"> relate to the proportion of all assays that were positive, the number of individuals tested for the pathogen is labelled N. Associations with a black border are present in the CLOVER dataset.</w:t>
+        <w:t>B) Identified species level host-pathogen associations through serological assays (i.e. ELISA). Percentages and colour relate to the proportion of all assays that were positive, the number of individuals tested for the pathogen is labelled N. Associations with a black border are present in the CLOVER dataset.</w:t>
       </w:r>
     </w:p>
     <w:p>
@@ -8253,17 +7487,8 @@
           <w:i/>
           <w:iCs/>
         </w:rPr>
-        <w:t xml:space="preserve">R. </w:t>
-      </w:r>
-      <w:proofErr w:type="spellStart"/>
-      <w:r>
-        <w:rPr>
-          <w:i/>
-          <w:iCs/>
-        </w:rPr>
-        <w:t>rattus</w:t>
-      </w:r>
-      <w:proofErr w:type="spellEnd"/>
+        <w:t>R. rattus</w:t>
+      </w:r>
       <w:r>
         <w:t xml:space="preserve"> and </w:t>
       </w:r>
@@ -8282,17 +7507,8 @@
           <w:i/>
           <w:iCs/>
         </w:rPr>
-        <w:t xml:space="preserve">A. </w:t>
-      </w:r>
-      <w:proofErr w:type="spellStart"/>
-      <w:r>
-        <w:rPr>
-          <w:i/>
-          <w:iCs/>
-        </w:rPr>
-        <w:t>niloticus</w:t>
-      </w:r>
-      <w:proofErr w:type="spellEnd"/>
+        <w:t>A. niloticus</w:t>
+      </w:r>
       <w:r>
         <w:t xml:space="preserve">, </w:t>
       </w:r>
@@ -8306,31 +7522,13 @@
       <w:r>
         <w:t xml:space="preserve"> and </w:t>
       </w:r>
-      <w:proofErr w:type="spellStart"/>
       <w:r>
         <w:rPr>
           <w:i/>
           <w:iCs/>
         </w:rPr>
-        <w:t>Atelerix</w:t>
-      </w:r>
-      <w:proofErr w:type="spellEnd"/>
-      <w:r>
-        <w:rPr>
-          <w:i/>
-          <w:iCs/>
-        </w:rPr>
-        <w:t xml:space="preserve"> </w:t>
-      </w:r>
-      <w:proofErr w:type="spellStart"/>
-      <w:r>
-        <w:rPr>
-          <w:i/>
-          <w:iCs/>
-        </w:rPr>
-        <w:t>albiventris</w:t>
-      </w:r>
-      <w:proofErr w:type="spellEnd"/>
+        <w:t>Atelerix albiventris</w:t>
+      </w:r>
       <w:r>
         <w:t>).</w:t>
       </w:r>
@@ -8341,15 +7539,7 @@
         <w:spacing w:line="480" w:lineRule="auto"/>
       </w:pPr>
       <w:r>
-        <w:t>For pathogens not identified to species level (</w:t>
-      </w:r>
-      <w:proofErr w:type="gramStart"/>
-      <w:r>
-        <w:t>i.e.</w:t>
-      </w:r>
-      <w:proofErr w:type="gramEnd"/>
-      <w:r>
-        <w:t> family or higher taxa only), we identified 148 host-pathogen pairs among 32 rodent species and 25 pathogen families (Supplementary Fig 4.), with CLOVER containing 66 (45%) of these associations.</w:t>
+        <w:t>For pathogens not identified to species level (i.e. family or higher taxa only), we identified 148 host-pathogen pairs among 32 rodent species and 25 pathogen families (Supplementary Fig 4.), with CLOVER containing 66 (45%) of these associations.</w:t>
       </w:r>
     </w:p>
     <w:p>
@@ -8385,17 +7575,8 @@
           <w:i/>
           <w:iCs/>
         </w:rPr>
-        <w:t xml:space="preserve">Coxiella </w:t>
-      </w:r>
-      <w:proofErr w:type="spellStart"/>
-      <w:r>
-        <w:rPr>
-          <w:i/>
-          <w:iCs/>
-        </w:rPr>
-        <w:t>burnetii</w:t>
-      </w:r>
-      <w:proofErr w:type="spellEnd"/>
+        <w:t>Coxiella burnetii</w:t>
+      </w:r>
       <w:r>
         <w:t xml:space="preserve"> (2), </w:t>
       </w:r>
@@ -8425,22 +7606,19 @@
         <w:pStyle w:val="Heading2"/>
         <w:spacing w:line="480" w:lineRule="auto"/>
       </w:pPr>
-      <w:bookmarkStart w:id="188" w:name="Xcfd56c8e36570777fb7ea8a615f312cca8052e9"/>
-      <w:bookmarkEnd w:id="187"/>
+      <w:bookmarkStart w:id="190" w:name="Xcfd56c8e36570777fb7ea8a615f312cca8052e9"/>
+      <w:bookmarkEnd w:id="189"/>
       <w:r>
         <w:t xml:space="preserve">What is the spatial extent of </w:t>
       </w:r>
-      <w:del w:id="189" w:author="David Simons" w:date="2022-10-31T08:50:00Z">
+      <w:del w:id="191" w:author="David Simons" w:date="2022-10-31T08:50:00Z">
         <w:r>
           <w:delText xml:space="preserve">pathogen </w:delText>
         </w:r>
       </w:del>
-      <w:ins w:id="190" w:author="David Simons" w:date="2022-10-31T08:50:00Z">
-        <w:r>
-          <w:t>microorganism</w:t>
-        </w:r>
-        <w:r>
-          <w:t xml:space="preserve"> </w:t>
+      <w:ins w:id="192" w:author="David Simons" w:date="2022-10-31T08:50:00Z">
+        <w:r>
+          <w:t xml:space="preserve">microorganism </w:t>
         </w:r>
       </w:ins>
       <w:r>
@@ -8455,37 +7633,18 @@
       <w:r>
         <w:t xml:space="preserve">The five most widely sampled </w:t>
       </w:r>
-      <w:del w:id="191" w:author="David Simons" w:date="2022-10-31T08:50:00Z">
+      <w:del w:id="193" w:author="David Simons" w:date="2022-10-31T08:50:00Z">
         <w:r>
           <w:delText xml:space="preserve">pathogen </w:delText>
         </w:r>
       </w:del>
-      <w:ins w:id="192" w:author="David Simons" w:date="2022-10-31T08:50:00Z">
-        <w:r>
-          <w:t>microorganism</w:t>
-        </w:r>
-        <w:r>
-          <w:t xml:space="preserve"> </w:t>
+      <w:ins w:id="194" w:author="David Simons" w:date="2022-10-31T08:50:00Z">
+        <w:r>
+          <w:t xml:space="preserve">microorganism </w:t>
         </w:r>
       </w:ins>
       <w:r>
-        <w:t xml:space="preserve">species/families in included studies were </w:t>
-      </w:r>
-      <w:proofErr w:type="spellStart"/>
-      <w:r>
-        <w:t>Arenaviridae</w:t>
-      </w:r>
-      <w:proofErr w:type="spellEnd"/>
-      <w:r>
-        <w:t xml:space="preserve">, </w:t>
-      </w:r>
-      <w:proofErr w:type="spellStart"/>
-      <w:r>
-        <w:t>Borreliaceae</w:t>
-      </w:r>
-      <w:proofErr w:type="spellEnd"/>
-      <w:r>
-        <w:t xml:space="preserve">, </w:t>
+        <w:t xml:space="preserve">species/families in included studies were Arenaviridae, Borreliaceae, </w:t>
       </w:r>
       <w:r>
         <w:rPr>
@@ -8495,15 +7654,7 @@
         <w:t>Lassa mammarenavirus</w:t>
       </w:r>
       <w:r>
-        <w:t xml:space="preserve">, </w:t>
-      </w:r>
-      <w:proofErr w:type="spellStart"/>
-      <w:r>
-        <w:t>Leptospiraceae</w:t>
-      </w:r>
-      <w:proofErr w:type="spellEnd"/>
-      <w:r>
-        <w:t xml:space="preserve"> and </w:t>
+        <w:t xml:space="preserve">, Leptospiraceae and </w:t>
       </w:r>
       <w:r>
         <w:rPr>
@@ -8513,36 +7664,20 @@
         <w:t>Toxoplasma gondii</w:t>
       </w:r>
       <w:r>
-        <w:t xml:space="preserve"> (Table 2.). Assays to identify </w:t>
-      </w:r>
-      <w:proofErr w:type="spellStart"/>
-      <w:r>
-        <w:t>Arenaviridae</w:t>
-      </w:r>
-      <w:proofErr w:type="spellEnd"/>
-      <w:r>
-        <w:t xml:space="preserve"> infection were performed in 44 rodent species with evidence of viral infection in 15 species</w:t>
-      </w:r>
-      <w:ins w:id="193" w:author="David Simons" w:date="2022-10-31T10:04:00Z">
+        <w:t xml:space="preserve"> (Table 2.). Assays to identify Arenaviridae infection were performed in 44 rodent species with evidence of viral infection in 15 species</w:t>
+      </w:r>
+      <w:ins w:id="195" w:author="David Simons" w:date="2022-10-31T10:04:00Z">
         <w:r>
           <w:t xml:space="preserve">. </w:t>
         </w:r>
-        <w:bookmarkStart w:id="194" w:name="_Hlk118103168"/>
+        <w:bookmarkStart w:id="196" w:name="_Hlk118103168"/>
         <w:r>
           <w:t>Studies that re</w:t>
         </w:r>
       </w:ins>
-      <w:ins w:id="195" w:author="David Simons" w:date="2022-10-31T10:05:00Z">
-        <w:r>
-          <w:t xml:space="preserve">ported </w:t>
-        </w:r>
-        <w:proofErr w:type="spellStart"/>
-        <w:r>
-          <w:t>Arenaviridae</w:t>
-        </w:r>
-        <w:proofErr w:type="spellEnd"/>
-        <w:r>
-          <w:t xml:space="preserve"> infection did not identify the microorganism to species level and were distinct from those reporting </w:t>
+      <w:ins w:id="197" w:author="David Simons" w:date="2022-10-31T10:05:00Z">
+        <w:r>
+          <w:t xml:space="preserve">ported Arenaviridae infection did not identify the microorganism to species level and were distinct from those reporting </w:t>
         </w:r>
         <w:r>
           <w:rPr>
@@ -8555,7 +7690,7 @@
           <w:t>infection</w:t>
         </w:r>
       </w:ins>
-      <w:bookmarkEnd w:id="194"/>
+      <w:bookmarkEnd w:id="196"/>
       <w:r>
         <w:t xml:space="preserve">. </w:t>
       </w:r>
@@ -8567,24 +7702,11 @@
         <w:t>Lassa mammarenavirus</w:t>
       </w:r>
       <w:r>
-        <w:t xml:space="preserve"> was specifically tested for in 43 species with 10 showing evidence of viral infection. The </w:t>
-      </w:r>
-      <w:proofErr w:type="gramStart"/>
-      <w:r>
-        <w:t>most commonly infected</w:t>
-      </w:r>
-      <w:proofErr w:type="gramEnd"/>
-      <w:r>
-        <w:t xml:space="preserve"> species for both </w:t>
-      </w:r>
-      <w:proofErr w:type="spellStart"/>
+        <w:t xml:space="preserve"> was specifically tested for in 43 species with 10 showing evidence of viral infection. The most commonly infected species for both </w:t>
+      </w:r>
       <w:r>
         <w:lastRenderedPageBreak/>
-        <w:t>Arenaviridae</w:t>
-      </w:r>
-      <w:proofErr w:type="spellEnd"/>
-      <w:r>
-        <w:t xml:space="preserve">, generally, and </w:t>
+        <w:t xml:space="preserve">Arenaviridae, generally, and </w:t>
       </w:r>
       <w:r>
         <w:rPr>
@@ -8611,109 +7733,49 @@
           <w:i/>
           <w:iCs/>
         </w:rPr>
-        <w:t xml:space="preserve">M. </w:t>
-      </w:r>
-      <w:proofErr w:type="spellStart"/>
+        <w:t>M. erythroleucus</w:t>
+      </w:r>
+      <w:r>
+        <w:t>. These species were assayed across between 10-20% of their trapped area, equating to ~0.02% of their IUCN range (Table 2.).</w:t>
+      </w:r>
+    </w:p>
+    <w:p>
+      <w:pPr>
+        <w:pStyle w:val="BodyText"/>
+        <w:spacing w:line="480" w:lineRule="auto"/>
+      </w:pPr>
+      <w:r>
+        <w:t xml:space="preserve">Infection with species of Borreliaceae was assessed in 42 species, with evidence of infection in 17 rodent species. The greatest rates of infection were among </w:t>
+      </w:r>
       <w:r>
         <w:rPr>
           <w:i/>
           <w:iCs/>
         </w:rPr>
-        <w:t>erythroleucus</w:t>
-      </w:r>
-      <w:proofErr w:type="spellEnd"/>
-      <w:r>
-        <w:t>. These species were assayed across between 10-20% of their trapped area, equating to ~0.02% of their IUCN range (Table 2.).</w:t>
-      </w:r>
-    </w:p>
-    <w:p>
-      <w:pPr>
-        <w:pStyle w:val="BodyText"/>
-        <w:spacing w:line="480" w:lineRule="auto"/>
-      </w:pPr>
-      <w:r>
-        <w:t xml:space="preserve">Infection with species of </w:t>
-      </w:r>
-      <w:proofErr w:type="spellStart"/>
-      <w:r>
-        <w:t>Borreliaceae</w:t>
-      </w:r>
-      <w:proofErr w:type="spellEnd"/>
-      <w:r>
-        <w:t xml:space="preserve"> was assessed in 42 species, with evidence of infection in 17 rodent species. The greatest rates of infection were among </w:t>
+        <w:t>A. niloticus</w:t>
+      </w:r>
+      <w:r>
+        <w:t xml:space="preserve"> (16%), </w:t>
       </w:r>
       <w:r>
         <w:rPr>
           <w:i/>
           <w:iCs/>
         </w:rPr>
-        <w:t xml:space="preserve">A. </w:t>
-      </w:r>
-      <w:proofErr w:type="spellStart"/>
+        <w:t>Mastomys huberti</w:t>
+      </w:r>
+      <w:r>
+        <w:t xml:space="preserve"> (11%) and </w:t>
+      </w:r>
       <w:r>
         <w:rPr>
           <w:i/>
           <w:iCs/>
         </w:rPr>
-        <w:t>niloticus</w:t>
-      </w:r>
-      <w:proofErr w:type="spellEnd"/>
-      <w:r>
-        <w:t xml:space="preserve"> (16%), </w:t>
-      </w:r>
-      <w:r>
-        <w:rPr>
-          <w:i/>
-          <w:iCs/>
-        </w:rPr>
-        <w:t xml:space="preserve">Mastomys </w:t>
-      </w:r>
-      <w:proofErr w:type="spellStart"/>
-      <w:r>
-        <w:rPr>
-          <w:i/>
-          <w:iCs/>
-        </w:rPr>
-        <w:t>huberti</w:t>
-      </w:r>
-      <w:proofErr w:type="spellEnd"/>
-      <w:r>
-        <w:t xml:space="preserve"> (11%) and </w:t>
-      </w:r>
-      <w:r>
-        <w:rPr>
-          <w:i/>
-          <w:iCs/>
-        </w:rPr>
-        <w:t xml:space="preserve">M. </w:t>
-      </w:r>
-      <w:proofErr w:type="spellStart"/>
-      <w:r>
-        <w:rPr>
-          <w:i/>
-          <w:iCs/>
-        </w:rPr>
-        <w:t>erythroleucus</w:t>
-      </w:r>
-      <w:proofErr w:type="spellEnd"/>
-      <w:r>
-        <w:t xml:space="preserve"> (9%). Testing was more widespread than for </w:t>
-      </w:r>
-      <w:proofErr w:type="spellStart"/>
-      <w:r>
-        <w:t>Arenviruses</w:t>
-      </w:r>
-      <w:proofErr w:type="spellEnd"/>
-      <w:r>
-        <w:t xml:space="preserve"> with coverage between 15-34% of their trapped area, however, this remains a small area in relation to their IUCN ranges (&lt;0.05%). </w:t>
-      </w:r>
-      <w:proofErr w:type="spellStart"/>
-      <w:r>
-        <w:t>Leptospiraceae</w:t>
-      </w:r>
-      <w:proofErr w:type="spellEnd"/>
-      <w:r>
-        <w:t xml:space="preserve"> and </w:t>
+        <w:t>M. erythroleucus</w:t>
+      </w:r>
+      <w:r>
+        <w:t xml:space="preserve"> (9%). Testing was more widespread than for Arenviruses with coverage between 15-34% of their trapped area, however, this remains a small area in relation to their IUCN ranges (&lt;0.05%). Leptospiraceae and </w:t>
       </w:r>
       <w:r>
         <w:rPr>
@@ -8725,17 +7787,14 @@
       <w:r>
         <w:t xml:space="preserve"> was assessed in 8 species, with evidence of infection in 5 and 6 rodent species respectively. The spatial coverage of testing for these </w:t>
       </w:r>
-      <w:del w:id="196" w:author="David Simons" w:date="2022-10-31T08:53:00Z">
+      <w:del w:id="198" w:author="David Simons" w:date="2022-10-31T08:53:00Z">
         <w:r>
           <w:delText xml:space="preserve">pathogens </w:delText>
         </w:r>
       </w:del>
-      <w:ins w:id="197" w:author="David Simons" w:date="2022-10-31T08:53:00Z">
-        <w:r>
-          <w:t>microorganisms</w:t>
-        </w:r>
-        <w:r>
-          <w:t xml:space="preserve"> </w:t>
+      <w:ins w:id="199" w:author="David Simons" w:date="2022-10-31T08:53:00Z">
+        <w:r>
+          <w:t xml:space="preserve">microorganisms </w:t>
         </w:r>
       </w:ins>
       <w:r>
@@ -8762,7 +7821,7 @@
         </w:rPr>
         <w:t xml:space="preserve">Table 2: Comparison of </w:t>
       </w:r>
-      <w:del w:id="198" w:author="David Simons" w:date="2022-10-31T08:51:00Z">
+      <w:del w:id="200" w:author="David Simons" w:date="2022-10-31T08:51:00Z">
         <w:r>
           <w:rPr>
             <w:b/>
@@ -8773,7 +7832,7 @@
           <w:delText xml:space="preserve">pathogen </w:delText>
         </w:r>
       </w:del>
-      <w:ins w:id="199" w:author="David Simons" w:date="2022-10-31T08:51:00Z">
+      <w:ins w:id="201" w:author="David Simons" w:date="2022-10-31T08:51:00Z">
         <w:r>
           <w:rPr>
             <w:b/>
@@ -8802,7 +7861,7 @@
         </w:rPr>
         <w:t xml:space="preserve">sampling ranges for the 5 most widely sampled </w:t>
       </w:r>
-      <w:ins w:id="200" w:author="David Simons" w:date="2022-10-31T08:51:00Z">
+      <w:ins w:id="202" w:author="David Simons" w:date="2022-10-31T08:51:00Z">
         <w:r>
           <w:rPr>
             <w:b/>
@@ -8810,16 +7869,7 @@
             <w:i w:val="0"/>
             <w:iCs/>
           </w:rPr>
-          <w:t>microorganism</w:t>
-        </w:r>
-        <w:r>
-          <w:rPr>
-            <w:b/>
-            <w:bCs/>
-            <w:i w:val="0"/>
-            <w:iCs/>
-          </w:rPr>
-          <w:t>s</w:t>
+          <w:t>microorganisms</w:t>
         </w:r>
         <w:r>
           <w:rPr>
@@ -8831,7 +7881,7 @@
           <w:t xml:space="preserve"> </w:t>
         </w:r>
       </w:ins>
-      <w:del w:id="201" w:author="David Simons" w:date="2022-10-31T08:51:00Z">
+      <w:del w:id="203" w:author="David Simons" w:date="2022-10-31T08:51:00Z">
         <w:r>
           <w:rPr>
             <w:b/>
@@ -8930,7 +7980,7 @@
               <w:ind w:left="100" w:right="100"/>
               <w:jc w:val="center"/>
             </w:pPr>
-            <w:ins w:id="202" w:author="David Simons" w:date="2022-10-31T08:53:00Z">
+            <w:ins w:id="204" w:author="David Simons" w:date="2022-10-31T08:53:00Z">
               <w:r>
                 <w:rPr>
                   <w:b/>
@@ -8941,7 +7991,7 @@
                 <w:t>Microorganism</w:t>
               </w:r>
             </w:ins>
-            <w:del w:id="203" w:author="David Simons" w:date="2022-10-31T08:53:00Z">
+            <w:del w:id="205" w:author="David Simons" w:date="2022-10-31T08:53:00Z">
               <w:r>
                 <w:rPr>
                   <w:rFonts w:ascii="Helvetica"/>
@@ -8984,7 +8034,7 @@
               <w:ind w:left="100" w:right="100"/>
               <w:jc w:val="center"/>
             </w:pPr>
-            <w:del w:id="204" w:author="David Simons" w:date="2022-10-31T08:53:00Z">
+            <w:del w:id="206" w:author="David Simons" w:date="2022-10-31T08:53:00Z">
               <w:r>
                 <w:rPr>
                   <w:rFonts w:ascii="Helvetica"/>
@@ -8995,7 +8045,7 @@
                 <w:delText>Species</w:delText>
               </w:r>
             </w:del>
-            <w:ins w:id="205" w:author="David Simons" w:date="2022-10-31T08:53:00Z">
+            <w:ins w:id="207" w:author="David Simons" w:date="2022-10-31T08:53:00Z">
               <w:r>
                 <w:rPr>
                   <w:rFonts w:ascii="Helvetica"/>
@@ -9006,7 +8056,7 @@
                 <w:t>Host speci</w:t>
               </w:r>
             </w:ins>
-            <w:ins w:id="206" w:author="David Simons" w:date="2022-10-31T08:54:00Z">
+            <w:ins w:id="208" w:author="David Simons" w:date="2022-10-31T08:54:00Z">
               <w:r>
                 <w:rPr>
                   <w:rFonts w:ascii="Helvetica"/>
@@ -9058,7 +8108,7 @@
               </w:rPr>
               <w:t>Tested</w:t>
             </w:r>
-            <w:ins w:id="207" w:author="David Simons" w:date="2022-10-26T15:32:00Z">
+            <w:ins w:id="209" w:author="David Simons" w:date="2022-10-26T15:32:00Z">
               <w:r>
                 <w:rPr>
                   <w:rFonts w:ascii="Helvetica"/>
@@ -9110,7 +8160,7 @@
               </w:rPr>
               <w:t>Positive</w:t>
             </w:r>
-            <w:ins w:id="208" w:author="David Simons" w:date="2022-10-26T15:32:00Z">
+            <w:ins w:id="210" w:author="David Simons" w:date="2022-10-26T15:32:00Z">
               <w:r>
                 <w:rPr>
                   <w:rFonts w:ascii="Helvetica"/>
@@ -9133,115 +8183,6 @@
               <w:right w:val="none" w:sz="0" w:space="0" w:color="000000"/>
             </w:tcBorders>
             <w:shd w:val="clear" w:color="auto" w:fill="FFFFFF"/>
-            <w:tcMar>
-              <w:top w:w="0" w:type="dxa"/>
-              <w:left w:w="0" w:type="dxa"/>
-              <w:bottom w:w="0" w:type="dxa"/>
-              <w:right w:w="0" w:type="dxa"/>
-            </w:tcMar>
-            <w:vAlign w:val="center"/>
-          </w:tcPr>
-          <w:p>
-            <w:pPr>
-              <w:pBdr>
-                <w:top w:val="none" w:sz="0" w:space="0" w:color="000000"/>
-                <w:left w:val="none" w:sz="0" w:space="0" w:color="000000"/>
-                <w:bottom w:val="none" w:sz="0" w:space="0" w:color="000000"/>
-                <w:right w:val="none" w:sz="0" w:space="0" w:color="000000"/>
-              </w:pBdr>
-              <w:spacing w:before="100" w:after="100"/>
-              <w:ind w:left="100" w:right="100"/>
-              <w:jc w:val="center"/>
-            </w:pPr>
-            <w:ins w:id="209" w:author="David Simons" w:date="2022-10-31T08:53:00Z">
-              <w:r>
-                <w:rPr>
-                  <w:b/>
-                  <w:bCs/>
-                  <w:i/>
-                  <w:iCs/>
-                </w:rPr>
-                <w:t>M</w:t>
-              </w:r>
-              <w:r>
-                <w:rPr>
-                  <w:b/>
-                  <w:bCs/>
-                  <w:i/>
-                  <w:iCs/>
-                </w:rPr>
-                <w:t>icroorganism</w:t>
-              </w:r>
-              <w:r>
-                <w:rPr>
-                  <w:b/>
-                  <w:bCs/>
-                  <w:iCs/>
-                </w:rPr>
-                <w:t xml:space="preserve"> </w:t>
-              </w:r>
-            </w:ins>
-            <w:del w:id="210" w:author="David Simons" w:date="2022-10-31T08:53:00Z">
-              <w:r>
-                <w:rPr>
-                  <w:rFonts w:ascii="Helvetica"/>
-                  <w:color w:val="000000"/>
-                  <w:sz w:val="22"/>
-                  <w:szCs w:val="22"/>
-                </w:rPr>
-                <w:delText xml:space="preserve">Pathogen </w:delText>
-              </w:r>
-            </w:del>
-            <w:r>
-              <w:rPr>
-                <w:rFonts w:ascii="Helvetica"/>
-                <w:color w:val="000000"/>
-                <w:sz w:val="22"/>
-                <w:szCs w:val="22"/>
-              </w:rPr>
-              <w:t xml:space="preserve">testing area </w:t>
-            </w:r>
-            <w:r>
-              <w:rPr>
-                <w:rFonts w:ascii="Helvetica"/>
-                <w:color w:val="000000"/>
-                <w:sz w:val="22"/>
-                <w:szCs w:val="22"/>
-              </w:rPr>
-              <w:br/>
-              <w:t>(1,000 km</w:t>
-            </w:r>
-            <w:r>
-              <w:rPr>
-                <w:rFonts w:ascii="Helvetica"/>
-                <w:color w:val="000000"/>
-                <w:sz w:val="22"/>
-                <w:szCs w:val="22"/>
-                <w:vertAlign w:val="superscript"/>
-              </w:rPr>
-              <w:t>2</w:t>
-            </w:r>
-            <w:r>
-              <w:rPr>
-                <w:rFonts w:ascii="Helvetica"/>
-                <w:color w:val="000000"/>
-                <w:sz w:val="22"/>
-                <w:szCs w:val="22"/>
-              </w:rPr>
-              <w:t>)</w:t>
-            </w:r>
-          </w:p>
-        </w:tc>
-        <w:tc>
-          <w:tcPr>
-            <w:tcW w:w="0" w:type="auto"/>
-            <w:tcBorders>
-              <w:top w:val="single" w:sz="16" w:space="0" w:color="666666"/>
-              <w:left w:val="none" w:sz="0" w:space="0" w:color="000000"/>
-              <w:bottom w:val="single" w:sz="16" w:space="0" w:color="666666"/>
-              <w:right w:val="none" w:sz="0" w:space="0" w:color="000000"/>
-            </w:tcBorders>
-            <w:shd w:val="clear" w:color="auto" w:fill="BEBEBE"/>
             <w:tcMar>
               <w:top w:w="0" w:type="dxa"/>
               <w:left w:w="0" w:type="dxa"/>
@@ -9309,7 +8250,26 @@
                 <w:szCs w:val="22"/>
               </w:rPr>
               <w:br/>
-              <w:t>within trapped area (%)</w:t>
+              <w:t>(1,000 km</w:t>
+            </w:r>
+            <w:r>
+              <w:rPr>
+                <w:rFonts w:ascii="Helvetica"/>
+                <w:color w:val="000000"/>
+                <w:sz w:val="22"/>
+                <w:szCs w:val="22"/>
+                <w:vertAlign w:val="superscript"/>
+              </w:rPr>
+              <w:t>2</w:t>
+            </w:r>
+            <w:r>
+              <w:rPr>
+                <w:rFonts w:ascii="Helvetica"/>
+                <w:color w:val="000000"/>
+                <w:sz w:val="22"/>
+                <w:szCs w:val="22"/>
+              </w:rPr>
+              <w:t>)</w:t>
             </w:r>
           </w:p>
         </w:tc>
@@ -9322,7 +8282,7 @@
               <w:bottom w:val="single" w:sz="16" w:space="0" w:color="666666"/>
               <w:right w:val="none" w:sz="0" w:space="0" w:color="000000"/>
             </w:tcBorders>
-            <w:shd w:val="clear" w:color="auto" w:fill="FFFFFF"/>
+            <w:shd w:val="clear" w:color="auto" w:fill="BEBEBE"/>
             <w:tcMar>
               <w:top w:w="0" w:type="dxa"/>
               <w:left w:w="0" w:type="dxa"/>
@@ -9390,6 +8350,87 @@
                 <w:szCs w:val="22"/>
               </w:rPr>
               <w:br/>
+              <w:t>within trapped area (%)</w:t>
+            </w:r>
+          </w:p>
+        </w:tc>
+        <w:tc>
+          <w:tcPr>
+            <w:tcW w:w="0" w:type="auto"/>
+            <w:tcBorders>
+              <w:top w:val="single" w:sz="16" w:space="0" w:color="666666"/>
+              <w:left w:val="none" w:sz="0" w:space="0" w:color="000000"/>
+              <w:bottom w:val="single" w:sz="16" w:space="0" w:color="666666"/>
+              <w:right w:val="none" w:sz="0" w:space="0" w:color="000000"/>
+            </w:tcBorders>
+            <w:shd w:val="clear" w:color="auto" w:fill="FFFFFF"/>
+            <w:tcMar>
+              <w:top w:w="0" w:type="dxa"/>
+              <w:left w:w="0" w:type="dxa"/>
+              <w:bottom w:w="0" w:type="dxa"/>
+              <w:right w:w="0" w:type="dxa"/>
+            </w:tcMar>
+            <w:vAlign w:val="center"/>
+          </w:tcPr>
+          <w:p>
+            <w:pPr>
+              <w:pBdr>
+                <w:top w:val="none" w:sz="0" w:space="0" w:color="000000"/>
+                <w:left w:val="none" w:sz="0" w:space="0" w:color="000000"/>
+                <w:bottom w:val="none" w:sz="0" w:space="0" w:color="000000"/>
+                <w:right w:val="none" w:sz="0" w:space="0" w:color="000000"/>
+              </w:pBdr>
+              <w:spacing w:before="100" w:after="100"/>
+              <w:ind w:left="100" w:right="100"/>
+              <w:jc w:val="center"/>
+            </w:pPr>
+            <w:ins w:id="215" w:author="David Simons" w:date="2022-10-31T08:53:00Z">
+              <w:r>
+                <w:rPr>
+                  <w:b/>
+                  <w:bCs/>
+                  <w:i/>
+                  <w:iCs/>
+                </w:rPr>
+                <w:t>Microorganism</w:t>
+              </w:r>
+              <w:r>
+                <w:rPr>
+                  <w:b/>
+                  <w:bCs/>
+                  <w:iCs/>
+                </w:rPr>
+                <w:t xml:space="preserve"> </w:t>
+              </w:r>
+            </w:ins>
+            <w:del w:id="216" w:author="David Simons" w:date="2022-10-31T08:53:00Z">
+              <w:r>
+                <w:rPr>
+                  <w:rFonts w:ascii="Helvetica"/>
+                  <w:color w:val="000000"/>
+                  <w:sz w:val="22"/>
+                  <w:szCs w:val="22"/>
+                </w:rPr>
+                <w:delText xml:space="preserve">Pathogen </w:delText>
+              </w:r>
+            </w:del>
+            <w:r>
+              <w:rPr>
+                <w:rFonts w:ascii="Helvetica"/>
+                <w:color w:val="000000"/>
+                <w:sz w:val="22"/>
+                <w:szCs w:val="22"/>
+              </w:rPr>
+              <w:t xml:space="preserve">testing area </w:t>
+            </w:r>
+            <w:r>
+              <w:rPr>
+                <w:rFonts w:ascii="Helvetica"/>
+                <w:color w:val="000000"/>
+                <w:sz w:val="22"/>
+                <w:szCs w:val="22"/>
+              </w:rPr>
+              <w:br/>
               <w:t>within IUCN range (%)</w:t>
             </w:r>
           </w:p>
@@ -9430,7 +8471,6 @@
               <w:ind w:left="100" w:right="100"/>
               <w:jc w:val="center"/>
             </w:pPr>
-            <w:proofErr w:type="spellStart"/>
             <w:r>
               <w:rPr>
                 <w:rFonts w:ascii="Helvetica"/>
@@ -9438,17 +8478,7 @@
                 <w:sz w:val="22"/>
                 <w:szCs w:val="22"/>
               </w:rPr>
-              <w:t>Arenaviridae</w:t>
-            </w:r>
-            <w:proofErr w:type="spellEnd"/>
-            <w:r>
-              <w:rPr>
-                <w:rFonts w:ascii="Helvetica"/>
-                <w:color w:val="000000"/>
-                <w:sz w:val="22"/>
-                <w:szCs w:val="22"/>
-              </w:rPr>
-              <w:t xml:space="preserve"> sp.</w:t>
+              <w:t>Arenaviridae sp.</w:t>
             </w:r>
           </w:p>
         </w:tc>
@@ -9997,7 +9027,6 @@
               <w:ind w:left="100" w:right="100"/>
               <w:jc w:val="center"/>
             </w:pPr>
-            <w:proofErr w:type="spellStart"/>
             <w:r>
               <w:rPr>
                 <w:rFonts w:ascii="Helvetica"/>
@@ -10006,31 +9035,8 @@
                 <w:sz w:val="22"/>
                 <w:szCs w:val="22"/>
               </w:rPr>
-              <w:t>Praomys</w:t>
-            </w:r>
-            <w:proofErr w:type="spellEnd"/>
-            <w:r>
-              <w:rPr>
-                <w:rFonts w:ascii="Helvetica"/>
-                <w:i/>
-                <w:color w:val="000000"/>
-                <w:sz w:val="22"/>
-                <w:szCs w:val="22"/>
-              </w:rPr>
-              <w:t xml:space="preserve"> </w:t>
-            </w:r>
-            <w:proofErr w:type="spellStart"/>
-            <w:r>
-              <w:rPr>
-                <w:rFonts w:ascii="Helvetica"/>
-                <w:i/>
-                <w:color w:val="000000"/>
-                <w:sz w:val="22"/>
-                <w:szCs w:val="22"/>
-              </w:rPr>
-              <w:t>daltoni</w:t>
-            </w:r>
-            <w:proofErr w:type="spellEnd"/>
+              <w:t>Praomys daltoni</w:t>
+            </w:r>
           </w:p>
         </w:tc>
         <w:tc>
@@ -10314,20 +9320,8 @@
                 <w:sz w:val="22"/>
                 <w:szCs w:val="22"/>
               </w:rPr>
-              <w:t xml:space="preserve">Mastomys </w:t>
-            </w:r>
-            <w:proofErr w:type="spellStart"/>
-            <w:r>
-              <w:rPr>
-                <w:rFonts w:ascii="Helvetica"/>
-                <w:i/>
-                <w:color w:val="000000"/>
-                <w:sz w:val="22"/>
-                <w:szCs w:val="22"/>
-              </w:rPr>
-              <w:t>erythroleucus</w:t>
-            </w:r>
-            <w:proofErr w:type="spellEnd"/>
+              <w:t>Mastomys erythroleucus</w:t>
+            </w:r>
           </w:p>
         </w:tc>
         <w:tc>
@@ -10611,20 +9605,8 @@
                 <w:sz w:val="22"/>
                 <w:szCs w:val="22"/>
               </w:rPr>
-              <w:t xml:space="preserve">Rattus </w:t>
-            </w:r>
-            <w:proofErr w:type="spellStart"/>
-            <w:r>
-              <w:rPr>
-                <w:rFonts w:ascii="Helvetica"/>
-                <w:i/>
-                <w:color w:val="000000"/>
-                <w:sz w:val="22"/>
-                <w:szCs w:val="22"/>
-              </w:rPr>
-              <w:t>rattus</w:t>
-            </w:r>
-            <w:proofErr w:type="spellEnd"/>
+              <w:t>Rattus rattus</w:t>
+            </w:r>
           </w:p>
         </w:tc>
         <w:tc>
@@ -10900,7 +9882,6 @@
               <w:ind w:left="100" w:right="100"/>
               <w:jc w:val="center"/>
             </w:pPr>
-            <w:proofErr w:type="spellStart"/>
             <w:r>
               <w:rPr>
                 <w:rFonts w:ascii="Helvetica"/>
@@ -10909,31 +9890,8 @@
                 <w:sz w:val="22"/>
                 <w:szCs w:val="22"/>
               </w:rPr>
-              <w:t>Praomys</w:t>
-            </w:r>
-            <w:proofErr w:type="spellEnd"/>
-            <w:r>
-              <w:rPr>
-                <w:rFonts w:ascii="Helvetica"/>
-                <w:i/>
-                <w:color w:val="000000"/>
-                <w:sz w:val="22"/>
-                <w:szCs w:val="22"/>
-              </w:rPr>
-              <w:t xml:space="preserve"> </w:t>
-            </w:r>
-            <w:proofErr w:type="spellStart"/>
-            <w:r>
-              <w:rPr>
-                <w:rFonts w:ascii="Helvetica"/>
-                <w:i/>
-                <w:color w:val="000000"/>
-                <w:sz w:val="22"/>
-                <w:szCs w:val="22"/>
-              </w:rPr>
-              <w:t>rostratus</w:t>
-            </w:r>
-            <w:proofErr w:type="spellEnd"/>
+              <w:t>Praomys rostratus</w:t>
+            </w:r>
           </w:p>
         </w:tc>
         <w:tc>
@@ -11456,20 +10414,8 @@
                 <w:sz w:val="22"/>
                 <w:szCs w:val="22"/>
               </w:rPr>
-              <w:t xml:space="preserve">Mastomys </w:t>
-            </w:r>
-            <w:proofErr w:type="spellStart"/>
-            <w:r>
-              <w:rPr>
-                <w:rFonts w:ascii="Helvetica"/>
-                <w:i/>
-                <w:color w:val="000000"/>
-                <w:sz w:val="22"/>
-                <w:szCs w:val="22"/>
-              </w:rPr>
-              <w:t>erythroleucus</w:t>
-            </w:r>
-            <w:proofErr w:type="spellEnd"/>
+              <w:t>Mastomys erythroleucus</w:t>
+            </w:r>
           </w:p>
         </w:tc>
         <w:tc>
@@ -11745,7 +10691,6 @@
               <w:ind w:left="100" w:right="100"/>
               <w:jc w:val="center"/>
             </w:pPr>
-            <w:proofErr w:type="spellStart"/>
             <w:r>
               <w:rPr>
                 <w:rFonts w:ascii="Helvetica"/>
@@ -11754,31 +10699,8 @@
                 <w:sz w:val="22"/>
                 <w:szCs w:val="22"/>
               </w:rPr>
-              <w:t>Arvicanthis</w:t>
-            </w:r>
-            <w:proofErr w:type="spellEnd"/>
-            <w:r>
-              <w:rPr>
-                <w:rFonts w:ascii="Helvetica"/>
-                <w:i/>
-                <w:color w:val="000000"/>
-                <w:sz w:val="22"/>
-                <w:szCs w:val="22"/>
-              </w:rPr>
-              <w:t xml:space="preserve"> </w:t>
-            </w:r>
-            <w:proofErr w:type="spellStart"/>
-            <w:r>
-              <w:rPr>
-                <w:rFonts w:ascii="Helvetica"/>
-                <w:i/>
-                <w:color w:val="000000"/>
-                <w:sz w:val="22"/>
-                <w:szCs w:val="22"/>
-              </w:rPr>
-              <w:t>niloticus</w:t>
-            </w:r>
-            <w:proofErr w:type="spellEnd"/>
+              <w:t>Arvicanthis niloticus</w:t>
+            </w:r>
           </w:p>
         </w:tc>
         <w:tc>
@@ -12347,20 +11269,8 @@
                 <w:sz w:val="22"/>
                 <w:szCs w:val="22"/>
               </w:rPr>
-              <w:t xml:space="preserve">Mastomys </w:t>
-            </w:r>
-            <w:proofErr w:type="spellStart"/>
-            <w:r>
-              <w:rPr>
-                <w:rFonts w:ascii="Helvetica"/>
-                <w:i/>
-                <w:color w:val="000000"/>
-                <w:sz w:val="22"/>
-                <w:szCs w:val="22"/>
-              </w:rPr>
-              <w:t>huberti</w:t>
-            </w:r>
-            <w:proofErr w:type="spellEnd"/>
+              <w:t>Mastomys huberti</w:t>
+            </w:r>
           </w:p>
         </w:tc>
         <w:tc>
@@ -13453,20 +12363,8 @@
                 <w:sz w:val="22"/>
                 <w:szCs w:val="22"/>
               </w:rPr>
-              <w:t xml:space="preserve">Mastomys </w:t>
-            </w:r>
-            <w:proofErr w:type="spellStart"/>
-            <w:r>
-              <w:rPr>
-                <w:rFonts w:ascii="Helvetica"/>
-                <w:i/>
-                <w:color w:val="000000"/>
-                <w:sz w:val="22"/>
-                <w:szCs w:val="22"/>
-              </w:rPr>
-              <w:t>erythroleucus</w:t>
-            </w:r>
-            <w:proofErr w:type="spellEnd"/>
+              <w:t>Mastomys erythroleucus</w:t>
+            </w:r>
           </w:p>
         </w:tc>
         <w:tc>
@@ -13750,20 +12648,8 @@
                 <w:sz w:val="22"/>
                 <w:szCs w:val="22"/>
               </w:rPr>
-              <w:t xml:space="preserve">Rattus </w:t>
-            </w:r>
-            <w:proofErr w:type="spellStart"/>
-            <w:r>
-              <w:rPr>
-                <w:rFonts w:ascii="Helvetica"/>
-                <w:i/>
-                <w:color w:val="000000"/>
-                <w:sz w:val="22"/>
-                <w:szCs w:val="22"/>
-              </w:rPr>
-              <w:t>rattus</w:t>
-            </w:r>
-            <w:proofErr w:type="spellEnd"/>
+              <w:t>Rattus rattus</w:t>
+            </w:r>
           </w:p>
         </w:tc>
         <w:tc>
@@ -14039,7 +12925,6 @@
               <w:ind w:left="100" w:right="100"/>
               <w:jc w:val="center"/>
             </w:pPr>
-            <w:proofErr w:type="spellStart"/>
             <w:r>
               <w:rPr>
                 <w:rFonts w:ascii="Helvetica"/>
@@ -14048,31 +12933,8 @@
                 <w:sz w:val="22"/>
                 <w:szCs w:val="22"/>
               </w:rPr>
-              <w:t>Praomys</w:t>
-            </w:r>
-            <w:proofErr w:type="spellEnd"/>
-            <w:r>
-              <w:rPr>
-                <w:rFonts w:ascii="Helvetica"/>
-                <w:i/>
-                <w:color w:val="000000"/>
-                <w:sz w:val="22"/>
-                <w:szCs w:val="22"/>
-              </w:rPr>
-              <w:t xml:space="preserve"> </w:t>
-            </w:r>
-            <w:proofErr w:type="spellStart"/>
-            <w:r>
-              <w:rPr>
-                <w:rFonts w:ascii="Helvetica"/>
-                <w:i/>
-                <w:color w:val="000000"/>
-                <w:sz w:val="22"/>
-                <w:szCs w:val="22"/>
-              </w:rPr>
-              <w:t>rostratus</w:t>
-            </w:r>
-            <w:proofErr w:type="spellEnd"/>
+              <w:t>Praomys rostratus</w:t>
+            </w:r>
           </w:p>
         </w:tc>
         <w:tc>
@@ -14880,20 +13742,8 @@
                 <w:sz w:val="22"/>
                 <w:szCs w:val="22"/>
               </w:rPr>
-              <w:t xml:space="preserve">Rattus </w:t>
-            </w:r>
-            <w:proofErr w:type="spellStart"/>
-            <w:r>
-              <w:rPr>
-                <w:rFonts w:ascii="Helvetica"/>
-                <w:i/>
-                <w:color w:val="000000"/>
-                <w:sz w:val="22"/>
-                <w:szCs w:val="22"/>
-              </w:rPr>
-              <w:t>rattus</w:t>
-            </w:r>
-            <w:proofErr w:type="spellEnd"/>
+              <w:t>Rattus rattus</w:t>
+            </w:r>
           </w:p>
         </w:tc>
         <w:tc>
@@ -15169,7 +14019,6 @@
               <w:ind w:left="100" w:right="100"/>
               <w:jc w:val="center"/>
             </w:pPr>
-            <w:proofErr w:type="spellStart"/>
             <w:r>
               <w:rPr>
                 <w:rFonts w:ascii="Helvetica"/>
@@ -15178,31 +14027,8 @@
                 <w:sz w:val="22"/>
                 <w:szCs w:val="22"/>
               </w:rPr>
-              <w:t>Arvicanthis</w:t>
-            </w:r>
-            <w:proofErr w:type="spellEnd"/>
-            <w:r>
-              <w:rPr>
-                <w:rFonts w:ascii="Helvetica"/>
-                <w:i/>
-                <w:color w:val="000000"/>
-                <w:sz w:val="22"/>
-                <w:szCs w:val="22"/>
-              </w:rPr>
-              <w:t xml:space="preserve"> </w:t>
-            </w:r>
-            <w:proofErr w:type="spellStart"/>
-            <w:r>
-              <w:rPr>
-                <w:rFonts w:ascii="Helvetica"/>
-                <w:i/>
-                <w:color w:val="000000"/>
-                <w:sz w:val="22"/>
-                <w:szCs w:val="22"/>
-              </w:rPr>
-              <w:t>niloticus</w:t>
-            </w:r>
-            <w:proofErr w:type="spellEnd"/>
+              <w:t>Arvicanthis niloticus</w:t>
+            </w:r>
           </w:p>
         </w:tc>
         <w:tc>
@@ -15478,7 +14304,6 @@
               <w:ind w:left="100" w:right="100"/>
               <w:jc w:val="center"/>
             </w:pPr>
-            <w:proofErr w:type="spellStart"/>
             <w:r>
               <w:rPr>
                 <w:rFonts w:ascii="Helvetica"/>
@@ -15487,31 +14312,8 @@
                 <w:sz w:val="22"/>
                 <w:szCs w:val="22"/>
               </w:rPr>
-              <w:t>Crocidura</w:t>
-            </w:r>
-            <w:proofErr w:type="spellEnd"/>
-            <w:r>
-              <w:rPr>
-                <w:rFonts w:ascii="Helvetica"/>
-                <w:i/>
-                <w:color w:val="000000"/>
-                <w:sz w:val="22"/>
-                <w:szCs w:val="22"/>
-              </w:rPr>
-              <w:t xml:space="preserve"> </w:t>
-            </w:r>
-            <w:proofErr w:type="spellStart"/>
-            <w:r>
-              <w:rPr>
-                <w:rFonts w:ascii="Helvetica"/>
-                <w:i/>
-                <w:color w:val="000000"/>
-                <w:sz w:val="22"/>
-                <w:szCs w:val="22"/>
-              </w:rPr>
-              <w:t>olivieri</w:t>
-            </w:r>
-            <w:proofErr w:type="spellEnd"/>
+              <w:t>Crocidura olivieri</w:t>
+            </w:r>
           </w:p>
         </w:tc>
         <w:tc>
@@ -16889,20 +15691,8 @@
                 <w:sz w:val="22"/>
                 <w:szCs w:val="22"/>
               </w:rPr>
-              <w:t xml:space="preserve">Rattus </w:t>
-            </w:r>
-            <w:proofErr w:type="spellStart"/>
-            <w:r>
-              <w:rPr>
-                <w:rFonts w:ascii="Helvetica"/>
-                <w:i/>
-                <w:color w:val="000000"/>
-                <w:sz w:val="22"/>
-                <w:szCs w:val="22"/>
-              </w:rPr>
-              <w:t>rattus</w:t>
-            </w:r>
-            <w:proofErr w:type="spellEnd"/>
+              <w:t>Rattus rattus</w:t>
+            </w:r>
           </w:p>
         </w:tc>
         <w:tc>
@@ -17186,20 +15976,8 @@
                 <w:sz w:val="22"/>
                 <w:szCs w:val="22"/>
               </w:rPr>
-              <w:t xml:space="preserve">Mastomys </w:t>
-            </w:r>
-            <w:proofErr w:type="spellStart"/>
-            <w:r>
-              <w:rPr>
-                <w:rFonts w:ascii="Helvetica"/>
-                <w:i/>
-                <w:color w:val="000000"/>
-                <w:sz w:val="22"/>
-                <w:szCs w:val="22"/>
-              </w:rPr>
-              <w:t>erythroleucus</w:t>
-            </w:r>
-            <w:proofErr w:type="spellEnd"/>
+              <w:t>Mastomys erythroleucus</w:t>
+            </w:r>
           </w:p>
         </w:tc>
         <w:tc>
@@ -17760,7 +16538,6 @@
               <w:ind w:left="100" w:right="100"/>
               <w:jc w:val="center"/>
             </w:pPr>
-            <w:proofErr w:type="spellStart"/>
             <w:r>
               <w:rPr>
                 <w:rFonts w:ascii="Helvetica"/>
@@ -17769,31 +16546,8 @@
                 <w:sz w:val="22"/>
                 <w:szCs w:val="22"/>
               </w:rPr>
-              <w:t>Cricetomys</w:t>
-            </w:r>
-            <w:proofErr w:type="spellEnd"/>
-            <w:r>
-              <w:rPr>
-                <w:rFonts w:ascii="Helvetica"/>
-                <w:i/>
-                <w:color w:val="000000"/>
-                <w:sz w:val="22"/>
-                <w:szCs w:val="22"/>
-              </w:rPr>
-              <w:t xml:space="preserve"> </w:t>
-            </w:r>
-            <w:proofErr w:type="spellStart"/>
-            <w:r>
-              <w:rPr>
-                <w:rFonts w:ascii="Helvetica"/>
-                <w:i/>
-                <w:color w:val="000000"/>
-                <w:sz w:val="22"/>
-                <w:szCs w:val="22"/>
-              </w:rPr>
-              <w:t>gambianus</w:t>
-            </w:r>
-            <w:proofErr w:type="spellEnd"/>
+              <w:t>Cricetomys gambianus</w:t>
+            </w:r>
           </w:p>
         </w:tc>
         <w:tc>
@@ -18008,9 +16762,9 @@
         <w:pStyle w:val="Heading1"/>
         <w:spacing w:line="480" w:lineRule="auto"/>
       </w:pPr>
-      <w:bookmarkStart w:id="215" w:name="discussion"/>
-      <w:bookmarkEnd w:id="169"/>
-      <w:bookmarkEnd w:id="188"/>
+      <w:bookmarkStart w:id="217" w:name="discussion"/>
+      <w:bookmarkEnd w:id="171"/>
+      <w:bookmarkEnd w:id="190"/>
       <w:r>
         <w:t>Discussion</w:t>
       </w:r>
@@ -18021,37 +16775,29 @@
         <w:spacing w:line="480" w:lineRule="auto"/>
       </w:pPr>
       <w:r>
-        <w:t xml:space="preserve">Endemic rodent zoonoses and novel pathogen emergence from rodent hosts are predicted to have an increasing burden in West Africa and globally [10]. Here we have </w:t>
-      </w:r>
-      <w:proofErr w:type="spellStart"/>
-      <w:r>
-        <w:t>synthesised</w:t>
-      </w:r>
-      <w:proofErr w:type="spellEnd"/>
-      <w:r>
-        <w:t xml:space="preserve"> data from 126 rodent trapping studies containing information on more than 72,000 rodents</w:t>
-      </w:r>
-      <w:ins w:id="216" w:author="David Simons" w:date="2022-10-26T15:53:00Z">
+        <w:t>Endemic rodent zoonoses and novel pathogen emergence from rodent hosts are predicted to have an increasing burden in West Africa and globally [10]. Here we have synthesised data from 126 rodent trapping studies containing information on more than 72,000 rodents</w:t>
+      </w:r>
+      <w:ins w:id="218" w:author="David Simons" w:date="2022-10-26T15:53:00Z">
         <w:r>
           <w:t xml:space="preserve">, from at least </w:t>
         </w:r>
       </w:ins>
-      <w:ins w:id="217" w:author="David Simons" w:date="2022-10-31T09:26:00Z">
+      <w:ins w:id="219" w:author="David Simons" w:date="2022-10-31T09:26:00Z">
         <w:r>
           <w:t>132</w:t>
         </w:r>
       </w:ins>
-      <w:ins w:id="218" w:author="David Simons" w:date="2022-10-26T15:53:00Z">
+      <w:ins w:id="220" w:author="David Simons" w:date="2022-10-26T15:53:00Z">
         <w:r>
           <w:t xml:space="preserve"> species</w:t>
         </w:r>
       </w:ins>
-      <w:ins w:id="219" w:author="David Simons" w:date="2022-10-31T09:24:00Z">
+      <w:ins w:id="221" w:author="David Simons" w:date="2022-10-31T09:24:00Z">
         <w:r>
           <w:t xml:space="preserve"> of small mammals</w:t>
         </w:r>
       </w:ins>
-      <w:ins w:id="220" w:author="David Simons" w:date="2022-10-26T15:54:00Z">
+      <w:ins w:id="222" w:author="David Simons" w:date="2022-10-26T15:54:00Z">
         <w:r>
           <w:t>,</w:t>
         </w:r>
@@ -18067,25 +16813,9 @@
         <w:t>d</w:t>
       </w:r>
       <w:r>
-        <w:t xml:space="preserve"> are complementary to curated datasets (</w:t>
-      </w:r>
-      <w:proofErr w:type="gramStart"/>
-      <w:r>
-        <w:t>e.g.</w:t>
-      </w:r>
-      <w:proofErr w:type="gramEnd"/>
-      <w:r>
-        <w:t xml:space="preserve"> IUCN, GBIF), incorporation of our </w:t>
-      </w:r>
-      <w:proofErr w:type="spellStart"/>
-      <w:r>
-        <w:t>synthesised</w:t>
-      </w:r>
-      <w:proofErr w:type="spellEnd"/>
-      <w:r>
-        <w:t xml:space="preserve"> dataset when assessing zoonosis risk based on host distributions could counteract some of the biases inherent to these curated datasets [18]. </w:t>
-      </w:r>
-      <w:ins w:id="221" w:author="David Simons" w:date="2022-10-31T13:55:00Z">
+        <w:t xml:space="preserve"> are complementary to curated datasets (e.g. IUCN, GBIF), incorporation of our synthesised dataset when assessing zoonosis risk based on host distributions could counteract some of the biases inherent to these curated datasets [18]. </w:t>
+      </w:r>
+      <w:ins w:id="223" w:author="David Simons" w:date="2022-10-31T13:55:00Z">
         <w:r>
           <w:t xml:space="preserve">Most assayed rodents were not found to be hosts of known zoonotic pathogens. </w:t>
         </w:r>
@@ -18093,39 +16823,31 @@
       <w:r>
         <w:t xml:space="preserve">We identified 25 host-pathogen pairs reported from included studies, 15 of these were not included in a consolidated host-pathogen dataset. Generally, the number of different species tested for a </w:t>
       </w:r>
-      <w:del w:id="222" w:author="David Simons" w:date="2022-10-31T08:54:00Z">
+      <w:del w:id="224" w:author="David Simons" w:date="2022-10-31T08:54:00Z">
         <w:r>
           <w:delText xml:space="preserve">pathogen </w:delText>
         </w:r>
       </w:del>
-      <w:ins w:id="223" w:author="David Simons" w:date="2022-10-31T08:54:00Z">
-        <w:r>
-          <w:t>microorganism</w:t>
-        </w:r>
-        <w:r>
-          <w:t xml:space="preserve"> </w:t>
+      <w:ins w:id="225" w:author="David Simons" w:date="2022-10-31T08:54:00Z">
+        <w:r>
+          <w:t xml:space="preserve">microorganism </w:t>
         </w:r>
       </w:ins>
       <w:r>
         <w:t xml:space="preserve">and the spatial extent of these sampling locations were limited. These findings highlight </w:t>
       </w:r>
-      <w:proofErr w:type="gramStart"/>
       <w:r>
         <w:t>a number of</w:t>
       </w:r>
-      <w:proofErr w:type="gramEnd"/>
       <w:r>
         <w:t xml:space="preserve"> sampling bias, supporting calls for further </w:t>
       </w:r>
-      <w:ins w:id="224" w:author="David Simons" w:date="2022-10-31T08:54:00Z">
-        <w:r>
-          <w:t>microorganism</w:t>
-        </w:r>
-        <w:r>
-          <w:t xml:space="preserve"> </w:t>
+      <w:ins w:id="226" w:author="David Simons" w:date="2022-10-31T08:54:00Z">
+        <w:r>
+          <w:t xml:space="preserve">microorganism </w:t>
         </w:r>
       </w:ins>
-      <w:del w:id="225" w:author="David Simons" w:date="2022-10-31T08:54:00Z">
+      <w:del w:id="227" w:author="David Simons" w:date="2022-10-31T08:54:00Z">
         <w:r>
           <w:delText xml:space="preserve">pathogen </w:delText>
         </w:r>
@@ -18133,17 +16855,14 @@
       <w:r>
         <w:t>sampling across diverse species in zoonotic hotspots [</w:t>
       </w:r>
-      <w:del w:id="226" w:author="David Simons" w:date="2022-10-31T13:16:00Z">
+      <w:del w:id="228" w:author="David Simons" w:date="2022-10-31T13:16:00Z">
         <w:r>
           <w:delText>45</w:delText>
         </w:r>
       </w:del>
-      <w:ins w:id="227" w:author="David Simons" w:date="2022-10-31T13:16:00Z">
-        <w:r>
-          <w:t>4</w:t>
-        </w:r>
-        <w:r>
-          <w:t>7</w:t>
+      <w:ins w:id="229" w:author="David Simons" w:date="2022-10-31T13:16:00Z">
+        <w:r>
+          <w:t>47</w:t>
         </w:r>
       </w:ins>
       <w:r>
@@ -18155,7 +16874,7 @@
         <w:pStyle w:val="BodyText"/>
         <w:spacing w:line="480" w:lineRule="auto"/>
         <w:rPr>
-          <w:ins w:id="228" w:author="David Simons" w:date="2022-10-26T15:40:00Z"/>
+          <w:ins w:id="230" w:author="David Simons" w:date="2022-10-26T15:40:00Z"/>
         </w:rPr>
       </w:pPr>
       <w:r>
@@ -18165,15 +16884,7 @@
         <w:t>like</w:t>
       </w:r>
       <w:r>
-        <w:t xml:space="preserve"> biodiversity data, showed important spatial biases [20]. Relative trapping effort bias was greater in Benin, Guinea, </w:t>
-      </w:r>
-      <w:proofErr w:type="gramStart"/>
-      <w:r>
-        <w:t>Senegal</w:t>
-      </w:r>
-      <w:proofErr w:type="gramEnd"/>
-      <w:r>
-        <w:t xml:space="preserve"> and Sierra Leone driven by long-standing research collaborations investigating the invasion non-native rodent species (</w:t>
+        <w:t xml:space="preserve"> biodiversity data, showed important spatial biases [20]. Relative trapping effort bias was greater in Benin, Guinea, Senegal and Sierra Leone driven by long-standing research collaborations investigating the invasion non-native rodent species (</w:t>
       </w:r>
       <w:r>
         <w:rPr>
@@ -18190,17 +16901,8 @@
           <w:i/>
           <w:iCs/>
         </w:rPr>
-        <w:t xml:space="preserve">R. </w:t>
-      </w:r>
-      <w:proofErr w:type="spellStart"/>
-      <w:r>
-        <w:rPr>
-          <w:i/>
-          <w:iCs/>
-        </w:rPr>
-        <w:t>rattus</w:t>
-      </w:r>
-      <w:proofErr w:type="spellEnd"/>
+        <w:t>R. rattus</w:t>
+      </w:r>
       <w:r>
         <w:t xml:space="preserve">) and the hazard of endemic zoonosis outbreaks (e.g., </w:t>
       </w:r>
@@ -18214,219 +16916,198 @@
       <w:r>
         <w:t xml:space="preserve">). </w:t>
       </w:r>
-      <w:bookmarkStart w:id="229" w:name="_Hlk117845563"/>
-      <w:ins w:id="230" w:author="David Simons" w:date="2022-10-26T15:41:00Z">
+      <w:bookmarkStart w:id="231" w:name="_Hlk117845563"/>
+      <w:ins w:id="232" w:author="David Simons" w:date="2022-10-26T15:41:00Z">
         <w:r>
           <w:t>In addition to identifying</w:t>
-        </w:r>
-      </w:ins>
-      <w:ins w:id="231" w:author="David Simons" w:date="2022-10-26T15:42:00Z">
-        <w:r>
-          <w:t xml:space="preserve"> point</w:t>
-        </w:r>
-      </w:ins>
-      <w:ins w:id="232" w:author="David Simons" w:date="2022-10-26T15:41:00Z">
-        <w:r>
-          <w:t xml:space="preserve"> locations of prior rodent and pathogen sampling (Figure 1.)</w:t>
         </w:r>
       </w:ins>
       <w:ins w:id="233" w:author="David Simons" w:date="2022-10-26T15:42:00Z">
         <w:r>
-          <w:t>,</w:t>
+          <w:t xml:space="preserve"> point</w:t>
         </w:r>
       </w:ins>
       <w:ins w:id="234" w:author="David Simons" w:date="2022-10-26T15:41:00Z">
         <w:r>
-          <w:t xml:space="preserve"> additional information on the trapping effort (</w:t>
+          <w:t xml:space="preserve"> locations of prior rodent and pathogen sampling (Figure 1.)</w:t>
         </w:r>
       </w:ins>
       <w:ins w:id="235" w:author="David Simons" w:date="2022-10-26T15:42:00Z">
         <w:r>
+          <w:t>,</w:t>
+        </w:r>
+      </w:ins>
+      <w:ins w:id="236" w:author="David Simons" w:date="2022-10-26T15:41:00Z">
+        <w:r>
+          <w:t xml:space="preserve"> additional information on the trapping effort (</w:t>
+        </w:r>
+      </w:ins>
+      <w:ins w:id="237" w:author="David Simons" w:date="2022-10-26T15:42:00Z">
+        <w:r>
           <w:t xml:space="preserve">density of trap-nights), human population density and land use type have been incorporated to </w:t>
         </w:r>
       </w:ins>
-      <w:ins w:id="236" w:author="David Simons" w:date="2022-10-26T15:43:00Z">
+      <w:ins w:id="238" w:author="David Simons" w:date="2022-10-26T15:43:00Z">
         <w:r>
           <w:t>produce a value of relative effort that will assist researchers in identifying specific locations where predictions based on these underlying data sources may suffer from increased effects of trapping effor</w:t>
         </w:r>
       </w:ins>
-      <w:ins w:id="237" w:author="David Simons" w:date="2022-10-26T15:44:00Z">
+      <w:ins w:id="239" w:author="David Simons" w:date="2022-10-26T15:44:00Z">
         <w:r>
           <w:t xml:space="preserve">t bias. This approach improves the ease of identifying under sampled locations, for example, </w:t>
         </w:r>
       </w:ins>
-      <w:ins w:id="238" w:author="David Simons" w:date="2022-10-26T15:45:00Z">
+      <w:ins w:id="240" w:author="David Simons" w:date="2022-10-26T15:45:00Z">
         <w:r>
           <w:t>Figure 1. may suggest that</w:t>
         </w:r>
       </w:ins>
-      <w:ins w:id="239" w:author="David Simons" w:date="2022-10-26T15:46:00Z">
-        <w:r>
-          <w:t xml:space="preserve"> </w:t>
-        </w:r>
-        <w:proofErr w:type="gramStart"/>
-        <w:r>
-          <w:t>South East</w:t>
-        </w:r>
-        <w:proofErr w:type="gramEnd"/>
-        <w:r>
-          <w:t xml:space="preserve"> Senegal, Southern Mali and Southern Niger are well sampled based on locations of trapping sites. When the number of trap nights, human population density and </w:t>
-        </w:r>
-      </w:ins>
-      <w:ins w:id="240" w:author="David Simons" w:date="2022-10-26T15:47:00Z">
-        <w:r>
-          <w:t>land use of these regions are taken into account</w:t>
-        </w:r>
-      </w:ins>
-      <w:ins w:id="241" w:author="David Simons" w:date="2022-10-26T15:49:00Z">
-        <w:r>
-          <w:t xml:space="preserve"> (Figure 2.)</w:t>
+      <w:ins w:id="241" w:author="David Simons" w:date="2022-10-26T15:46:00Z">
+        <w:r>
+          <w:t xml:space="preserve"> South East Senegal, Southern Mali and Southern Niger are well sampled based on locations of trapping sites. When the number of trap nights, human population density and </w:t>
         </w:r>
       </w:ins>
       <w:ins w:id="242" w:author="David Simons" w:date="2022-10-26T15:47:00Z">
         <w:r>
-          <w:t xml:space="preserve"> </w:t>
+          <w:t>land use of these regions are taken into account</w:t>
         </w:r>
       </w:ins>
       <w:ins w:id="243" w:author="David Simons" w:date="2022-10-26T15:49:00Z">
         <w:r>
-          <w:t xml:space="preserve">and </w:t>
+          <w:t xml:space="preserve"> (Figure 2.)</w:t>
         </w:r>
       </w:ins>
       <w:ins w:id="244" w:author="David Simons" w:date="2022-10-26T15:47:00Z">
         <w:r>
-          <w:t>compared</w:t>
+          <w:t xml:space="preserve"> </w:t>
         </w:r>
       </w:ins>
       <w:ins w:id="245" w:author="David Simons" w:date="2022-10-26T15:49:00Z">
         <w:r>
-          <w:t xml:space="preserve"> with </w:t>
+          <w:t xml:space="preserve">and </w:t>
         </w:r>
       </w:ins>
       <w:ins w:id="246" w:author="David Simons" w:date="2022-10-26T15:47:00Z">
         <w:r>
-          <w:t>better sampled locations (</w:t>
-        </w:r>
-        <w:proofErr w:type="gramStart"/>
-        <w:r>
-          <w:t>i.e.</w:t>
-        </w:r>
-        <w:proofErr w:type="gramEnd"/>
-        <w:r>
-          <w:t xml:space="preserve"> Western Senegal, Eastern Sierra Leone) these </w:t>
+          <w:t>compared</w:t>
+        </w:r>
+      </w:ins>
+      <w:ins w:id="247" w:author="David Simons" w:date="2022-10-26T15:49:00Z">
+        <w:r>
+          <w:t xml:space="preserve"> with </w:t>
+        </w:r>
+      </w:ins>
+      <w:ins w:id="248" w:author="David Simons" w:date="2022-10-26T15:47:00Z">
+        <w:r>
+          <w:t xml:space="preserve">better sampled locations (i.e. Western Senegal, Eastern Sierra Leone) these </w:t>
         </w:r>
         <w:r>
           <w:lastRenderedPageBreak/>
           <w:t xml:space="preserve">areas are </w:t>
         </w:r>
       </w:ins>
-      <w:ins w:id="247" w:author="David Simons" w:date="2022-10-26T15:51:00Z">
+      <w:ins w:id="249" w:author="David Simons" w:date="2022-10-26T15:51:00Z">
         <w:r>
           <w:t xml:space="preserve">found to be </w:t>
         </w:r>
       </w:ins>
-      <w:ins w:id="248" w:author="David Simons" w:date="2022-10-26T15:47:00Z">
+      <w:ins w:id="250" w:author="David Simons" w:date="2022-10-26T15:47:00Z">
         <w:r>
           <w:t>relatively under sampled</w:t>
         </w:r>
       </w:ins>
-      <w:ins w:id="249" w:author="David Simons" w:date="2022-10-26T15:48:00Z">
+      <w:ins w:id="251" w:author="David Simons" w:date="2022-10-26T15:48:00Z">
         <w:r>
           <w:t xml:space="preserve"> and would benefit from further sampling effort. Th</w:t>
         </w:r>
       </w:ins>
-      <w:ins w:id="250" w:author="David Simons" w:date="2022-10-26T15:51:00Z">
+      <w:ins w:id="252" w:author="David Simons" w:date="2022-10-26T15:51:00Z">
         <w:r>
           <w:t xml:space="preserve">is contrasts to </w:t>
         </w:r>
       </w:ins>
-      <w:proofErr w:type="gramStart"/>
-      <w:ins w:id="251" w:author="David Simons" w:date="2022-10-26T15:48:00Z">
+      <w:ins w:id="253" w:author="David Simons" w:date="2022-10-26T15:48:00Z">
         <w:r>
           <w:t>Nort</w:t>
-        </w:r>
-      </w:ins>
-      <w:ins w:id="252" w:author="David Simons" w:date="2022-10-26T15:49:00Z">
-        <w:r>
-          <w:t>h West</w:t>
-        </w:r>
-        <w:proofErr w:type="gramEnd"/>
-        <w:r>
-          <w:t xml:space="preserve"> Nigeria </w:t>
-        </w:r>
-      </w:ins>
-      <w:ins w:id="253" w:author="David Simons" w:date="2022-10-26T15:51:00Z">
-        <w:r>
-          <w:t>where no trapping has occurred</w:t>
         </w:r>
       </w:ins>
       <w:ins w:id="254" w:author="David Simons" w:date="2022-10-26T15:49:00Z">
         <w:r>
-          <w:t xml:space="preserve"> </w:t>
+          <w:t xml:space="preserve">h West Nigeria </w:t>
         </w:r>
       </w:ins>
       <w:ins w:id="255" w:author="David Simons" w:date="2022-10-26T15:51:00Z">
         <w:r>
-          <w:t>(</w:t>
+          <w:t>where no trapping has occurred</w:t>
         </w:r>
       </w:ins>
       <w:ins w:id="256" w:author="David Simons" w:date="2022-10-26T15:49:00Z">
         <w:r>
-          <w:t>Figure 1.</w:t>
+          <w:t xml:space="preserve"> </w:t>
         </w:r>
       </w:ins>
       <w:ins w:id="257" w:author="David Simons" w:date="2022-10-26T15:51:00Z">
         <w:r>
+          <w:t>(</w:t>
+        </w:r>
+      </w:ins>
+      <w:ins w:id="258" w:author="David Simons" w:date="2022-10-26T15:49:00Z">
+        <w:r>
+          <w:t>Figure 1.</w:t>
+        </w:r>
+      </w:ins>
+      <w:ins w:id="259" w:author="David Simons" w:date="2022-10-26T15:51:00Z">
+        <w:r>
           <w:t>), the modelling approach has perhaps highlighted this</w:t>
         </w:r>
       </w:ins>
-      <w:ins w:id="258" w:author="David Simons" w:date="2022-10-26T15:52:00Z">
+      <w:ins w:id="260" w:author="David Simons" w:date="2022-10-26T15:52:00Z">
         <w:r>
           <w:t xml:space="preserve"> beyond a simple map </w:t>
         </w:r>
       </w:ins>
-      <w:ins w:id="259" w:author="David Simons" w:date="2022-10-26T15:53:00Z">
+      <w:ins w:id="261" w:author="David Simons" w:date="2022-10-26T15:53:00Z">
         <w:r>
           <w:t xml:space="preserve">of currently trapped locations </w:t>
         </w:r>
       </w:ins>
-      <w:ins w:id="260" w:author="David Simons" w:date="2022-10-26T15:51:00Z">
+      <w:ins w:id="262" w:author="David Simons" w:date="2022-10-26T15:51:00Z">
         <w:r>
           <w:t>as a</w:t>
-        </w:r>
-      </w:ins>
-      <w:ins w:id="261" w:author="David Simons" w:date="2022-10-26T15:52:00Z">
-        <w:r>
-          <w:t xml:space="preserve">n immediate priority for sampling of rodents and their pathogens given </w:t>
-        </w:r>
-      </w:ins>
-      <w:ins w:id="262" w:author="David Simons" w:date="2022-10-26T15:50:00Z">
-        <w:r>
-          <w:t xml:space="preserve">high </w:t>
         </w:r>
       </w:ins>
       <w:ins w:id="263" w:author="David Simons" w:date="2022-10-26T15:52:00Z">
         <w:r>
-          <w:t xml:space="preserve">human </w:t>
+          <w:t xml:space="preserve">n immediate priority for sampling of rodents and their pathogens given </w:t>
         </w:r>
       </w:ins>
       <w:ins w:id="264" w:author="David Simons" w:date="2022-10-26T15:50:00Z">
         <w:r>
-          <w:t xml:space="preserve">population </w:t>
+          <w:t xml:space="preserve">high </w:t>
         </w:r>
       </w:ins>
       <w:ins w:id="265" w:author="David Simons" w:date="2022-10-26T15:52:00Z">
         <w:r>
+          <w:t xml:space="preserve">human </w:t>
+        </w:r>
+      </w:ins>
+      <w:ins w:id="266" w:author="David Simons" w:date="2022-10-26T15:50:00Z">
+        <w:r>
+          <w:t xml:space="preserve">population </w:t>
+        </w:r>
+      </w:ins>
+      <w:ins w:id="267" w:author="David Simons" w:date="2022-10-26T15:52:00Z">
+        <w:r>
           <w:t>densities and a human dominated landscape</w:t>
         </w:r>
       </w:ins>
-      <w:ins w:id="266" w:author="David Simons" w:date="2022-10-26T15:49:00Z">
+      <w:ins w:id="268" w:author="David Simons" w:date="2022-10-26T15:49:00Z">
         <w:r>
           <w:t>.</w:t>
         </w:r>
       </w:ins>
     </w:p>
-    <w:bookmarkEnd w:id="229"/>
+    <w:bookmarkEnd w:id="231"/>
     <w:p>
       <w:pPr>
         <w:pStyle w:val="BodyText"/>
@@ -18435,55 +17116,31 @@
       <w:r>
         <w:t xml:space="preserve">Much of </w:t>
       </w:r>
-      <w:ins w:id="267" w:author="David Simons" w:date="2022-10-26T15:40:00Z">
-        <w:r>
-          <w:t xml:space="preserve">West </w:t>
-        </w:r>
-        <w:proofErr w:type="spellStart"/>
-        <w:r>
-          <w:t>Africa</w:t>
+      <w:ins w:id="269" w:author="David Simons" w:date="2022-10-26T15:40:00Z">
+        <w:r>
+          <w:t>West Africa</w:t>
         </w:r>
       </w:ins>
-      <w:del w:id="268" w:author="David Simons" w:date="2022-10-26T15:40:00Z">
+      <w:del w:id="270" w:author="David Simons" w:date="2022-10-26T15:40:00Z">
         <w:r>
           <w:delText xml:space="preserve">the region </w:delText>
         </w:r>
       </w:del>
       <w:r>
-        <w:t>remains</w:t>
-      </w:r>
-      <w:proofErr w:type="spellEnd"/>
-      <w:r>
-        <w:t xml:space="preserve"> relatively </w:t>
+        <w:t xml:space="preserve">remains relatively </w:t>
       </w:r>
       <w:r>
         <w:t>under sampled</w:t>
       </w:r>
       <w:r>
-        <w:t xml:space="preserve">, particularly Burkina Faso, Côte d’Ivoire, </w:t>
-      </w:r>
-      <w:proofErr w:type="gramStart"/>
-      <w:r>
-        <w:t>Ghana</w:t>
-      </w:r>
-      <w:proofErr w:type="gramEnd"/>
-      <w:r>
-        <w:t xml:space="preserve"> and Nigeria, despite these countries facing many of the same challenges. For example, annual outbreaks of Lassa fever are reported in Nigeria and there are potentially 60,000 </w:t>
-      </w:r>
-      <w:proofErr w:type="spellStart"/>
-      <w:r>
-        <w:t>unrecognised</w:t>
-      </w:r>
-      <w:proofErr w:type="spellEnd"/>
-      <w:r>
-        <w:t xml:space="preserve"> cases of Lassa fever every year in Côte d’Ivoire and Ghana [</w:t>
-      </w:r>
-      <w:del w:id="269" w:author="David Simons" w:date="2022-10-31T13:16:00Z">
+        <w:t>, particularly Burkina Faso, Côte d’Ivoire, Ghana and Nigeria, despite these countries facing many of the same challenges. For example, annual outbreaks of Lassa fever are reported in Nigeria and there are potentially 60,000 unrecognised cases of Lassa fever every year in Côte d’Ivoire and Ghana [</w:t>
+      </w:r>
+      <w:del w:id="271" w:author="David Simons" w:date="2022-10-31T13:16:00Z">
         <w:r>
           <w:delText>46</w:delText>
         </w:r>
       </w:del>
-      <w:ins w:id="270" w:author="David Simons" w:date="2022-10-31T13:16:00Z">
+      <w:ins w:id="272" w:author="David Simons" w:date="2022-10-31T13:16:00Z">
         <w:r>
           <w:t>48</w:t>
         </w:r>
@@ -18491,131 +17148,131 @@
       <w:r>
         <w:t xml:space="preserve">]. </w:t>
       </w:r>
-      <w:bookmarkStart w:id="271" w:name="_Hlk117845714"/>
-      <w:ins w:id="272" w:author="David Simons" w:date="2022-10-26T15:35:00Z">
+      <w:bookmarkStart w:id="273" w:name="_Hlk117845714"/>
+      <w:ins w:id="274" w:author="David Simons" w:date="2022-10-26T15:35:00Z">
         <w:r>
           <w:t>Our estimates of the proportion of a rodent species range that ha</w:t>
         </w:r>
       </w:ins>
-      <w:ins w:id="273" w:author="David Simons" w:date="2022-10-26T15:36:00Z">
+      <w:ins w:id="275" w:author="David Simons" w:date="2022-10-26T15:36:00Z">
         <w:r>
           <w:t>ve</w:t>
-        </w:r>
-      </w:ins>
-      <w:ins w:id="274" w:author="David Simons" w:date="2022-10-26T15:35:00Z">
-        <w:r>
-          <w:t xml:space="preserve"> been sampled</w:t>
-        </w:r>
-      </w:ins>
-      <w:ins w:id="275" w:author="David Simons" w:date="2022-10-26T15:37:00Z">
-        <w:r>
-          <w:t xml:space="preserve"> along with pathogen testing within their sampled range</w:t>
         </w:r>
       </w:ins>
       <w:ins w:id="276" w:author="David Simons" w:date="2022-10-26T15:35:00Z">
         <w:r>
+          <w:t xml:space="preserve"> been sampled</w:t>
+        </w:r>
+      </w:ins>
+      <w:ins w:id="277" w:author="David Simons" w:date="2022-10-26T15:37:00Z">
+        <w:r>
+          <w:t xml:space="preserve"> along with pathogen testing within their sampled range</w:t>
+        </w:r>
+      </w:ins>
+      <w:ins w:id="278" w:author="David Simons" w:date="2022-10-26T15:35:00Z">
+        <w:r>
           <w:t xml:space="preserve"> are se</w:t>
-        </w:r>
-      </w:ins>
-      <w:ins w:id="277" w:author="David Simons" w:date="2022-10-26T15:36:00Z">
-        <w:r>
-          <w:t xml:space="preserve">nsitive to our choice of raster </w:t>
-        </w:r>
-      </w:ins>
-      <w:ins w:id="278" w:author="David Simons" w:date="2022-10-28T10:31:00Z">
-        <w:r>
-          <w:t xml:space="preserve">cell </w:t>
         </w:r>
       </w:ins>
       <w:ins w:id="279" w:author="David Simons" w:date="2022-10-26T15:36:00Z">
         <w:r>
-          <w:t xml:space="preserve">size, smaller area </w:t>
+          <w:t xml:space="preserve">nsitive to our choice of raster </w:t>
         </w:r>
       </w:ins>
       <w:ins w:id="280" w:author="David Simons" w:date="2022-10-28T10:31:00Z">
         <w:r>
-          <w:t>cells</w:t>
+          <w:t xml:space="preserve">cell </w:t>
         </w:r>
       </w:ins>
       <w:ins w:id="281" w:author="David Simons" w:date="2022-10-26T15:36:00Z">
         <w:r>
-          <w:t xml:space="preserve"> will reduce the reported coverage </w:t>
+          <w:t xml:space="preserve">size, smaller area </w:t>
         </w:r>
       </w:ins>
       <w:ins w:id="282" w:author="David Simons" w:date="2022-10-28T10:31:00Z">
         <w:r>
-          <w:t>while</w:t>
+          <w:t>cells</w:t>
         </w:r>
       </w:ins>
       <w:ins w:id="283" w:author="David Simons" w:date="2022-10-26T15:36:00Z">
         <w:r>
-          <w:t xml:space="preserve"> larger </w:t>
+          <w:t xml:space="preserve"> will reduce the reported coverage </w:t>
         </w:r>
       </w:ins>
       <w:ins w:id="284" w:author="David Simons" w:date="2022-10-28T10:31:00Z">
         <w:r>
+          <w:t>while</w:t>
+        </w:r>
+      </w:ins>
+      <w:ins w:id="285" w:author="David Simons" w:date="2022-10-26T15:36:00Z">
+        <w:r>
+          <w:t xml:space="preserve"> larger </w:t>
+        </w:r>
+      </w:ins>
+      <w:ins w:id="286" w:author="David Simons" w:date="2022-10-28T10:31:00Z">
+        <w:r>
           <w:t xml:space="preserve">cells </w:t>
         </w:r>
       </w:ins>
-      <w:ins w:id="285" w:author="David Simons" w:date="2022-10-28T10:32:00Z">
+      <w:ins w:id="287" w:author="David Simons" w:date="2022-10-28T10:32:00Z">
         <w:r>
           <w:t>will have</w:t>
         </w:r>
       </w:ins>
-      <w:ins w:id="286" w:author="David Simons" w:date="2022-10-26T15:36:00Z">
+      <w:ins w:id="288" w:author="David Simons" w:date="2022-10-26T15:36:00Z">
         <w:r>
           <w:t xml:space="preserve"> the opposite effect.</w:t>
         </w:r>
         <w:r>
           <w:t xml:space="preserve"> Despite this</w:t>
-        </w:r>
-      </w:ins>
-      <w:ins w:id="287" w:author="David Simons" w:date="2022-10-26T15:38:00Z">
-        <w:r>
-          <w:t>, the observed</w:t>
-        </w:r>
-      </w:ins>
-      <w:ins w:id="288" w:author="David Simons" w:date="2022-10-26T15:37:00Z">
-        <w:r>
-          <w:t xml:space="preserve"> patterns are unlikely to import</w:t>
         </w:r>
       </w:ins>
       <w:ins w:id="289" w:author="David Simons" w:date="2022-10-26T15:38:00Z">
         <w:r>
+          <w:t>, the observed</w:t>
+        </w:r>
+      </w:ins>
+      <w:ins w:id="290" w:author="David Simons" w:date="2022-10-26T15:37:00Z">
+        <w:r>
+          <w:t xml:space="preserve"> patterns are unlikely to import</w:t>
+        </w:r>
+      </w:ins>
+      <w:ins w:id="291" w:author="David Simons" w:date="2022-10-26T15:38:00Z">
+        <w:r>
           <w:t>antly change, with the finding of sparse sampling of both rodents and their pathogens</w:t>
-        </w:r>
-      </w:ins>
-      <w:ins w:id="290" w:author="David Simons" w:date="2022-10-26T15:39:00Z">
-        <w:r>
-          <w:t xml:space="preserve"> remaining present across </w:t>
-        </w:r>
-      </w:ins>
-      <w:ins w:id="291" w:author="David Simons" w:date="2022-10-28T10:32:00Z">
-        <w:r>
-          <w:t xml:space="preserve">cell </w:t>
         </w:r>
       </w:ins>
       <w:ins w:id="292" w:author="David Simons" w:date="2022-10-26T15:39:00Z">
         <w:r>
-          <w:t>scale</w:t>
+          <w:t xml:space="preserve"> remaining present across </w:t>
         </w:r>
       </w:ins>
       <w:ins w:id="293" w:author="David Simons" w:date="2022-10-28T10:32:00Z">
         <w:r>
+          <w:t xml:space="preserve">cell </w:t>
+        </w:r>
+      </w:ins>
+      <w:ins w:id="294" w:author="David Simons" w:date="2022-10-26T15:39:00Z">
+        <w:r>
+          <w:t>scale</w:t>
+        </w:r>
+      </w:ins>
+      <w:ins w:id="295" w:author="David Simons" w:date="2022-10-28T10:32:00Z">
+        <w:r>
           <w:t>s</w:t>
         </w:r>
       </w:ins>
-      <w:ins w:id="294" w:author="David Simons" w:date="2022-10-26T15:38:00Z">
+      <w:ins w:id="296" w:author="David Simons" w:date="2022-10-26T15:38:00Z">
         <w:r>
           <w:t>.</w:t>
         </w:r>
       </w:ins>
-      <w:ins w:id="295" w:author="David Simons" w:date="2022-10-26T15:36:00Z">
+      <w:ins w:id="297" w:author="David Simons" w:date="2022-10-26T15:36:00Z">
         <w:r>
           <w:t xml:space="preserve"> </w:t>
         </w:r>
       </w:ins>
-      <w:bookmarkEnd w:id="271"/>
+      <w:bookmarkEnd w:id="273"/>
       <w:r>
         <w:t xml:space="preserve">Rodent sampling should be targeted towards currently under sampled regions to reduce </w:t>
       </w:r>
@@ -18638,22 +17295,14 @@
         <w:spacing w:line="480" w:lineRule="auto"/>
       </w:pPr>
       <w:r>
-        <w:t xml:space="preserve">Rodent trapping studies provide geographic and temporally </w:t>
-      </w:r>
-      <w:proofErr w:type="spellStart"/>
-      <w:r>
-        <w:t>contextualised</w:t>
-      </w:r>
-      <w:proofErr w:type="spellEnd"/>
-      <w:r>
-        <w:t xml:space="preserve"> data on both species detection and non-detection which are not available from curated datasets. Non-detection data can improve models of species distributions, unfortunately, high levels of missing data on trapping effort will continue to confound the allocations of non-detections as true absences [</w:t>
-      </w:r>
-      <w:del w:id="296" w:author="David Simons" w:date="2022-10-31T13:16:00Z">
+        <w:t>Rodent trapping studies provide geographic and temporally contextualised data on both species detection and non-detection which are not available from curated datasets. Non-detection data can improve models of species distributions, unfortunately, high levels of missing data on trapping effort will continue to confound the allocations of non-detections as true absences [</w:t>
+      </w:r>
+      <w:del w:id="298" w:author="David Simons" w:date="2022-10-31T13:16:00Z">
         <w:r>
           <w:delText>47</w:delText>
         </w:r>
       </w:del>
-      <w:ins w:id="297" w:author="David Simons" w:date="2022-10-31T13:16:00Z">
+      <w:ins w:id="299" w:author="David Simons" w:date="2022-10-31T13:16:00Z">
         <w:r>
           <w:t>49</w:t>
         </w:r>
@@ -18665,26 +17314,26 @@
         <w:lastRenderedPageBreak/>
         <w:t>incorporating species absence, are important to assess the effect of land use and climate change on endemic zoonosis spillover to human populations and direct limited public health resources towards regions at greatest risk [</w:t>
       </w:r>
-      <w:del w:id="298" w:author="David Simons" w:date="2022-10-31T13:16:00Z">
+      <w:del w:id="300" w:author="David Simons" w:date="2022-10-31T13:16:00Z">
         <w:r>
           <w:delText>48</w:delText>
-        </w:r>
-      </w:del>
-      <w:ins w:id="299" w:author="David Simons" w:date="2022-10-31T13:16:00Z">
-        <w:r>
-          <w:t>50</w:t>
-        </w:r>
-      </w:ins>
-      <w:r>
-        <w:t>,</w:t>
-      </w:r>
-      <w:del w:id="300" w:author="David Simons" w:date="2022-10-31T13:16:00Z">
-        <w:r>
-          <w:delText>49</w:delText>
         </w:r>
       </w:del>
       <w:ins w:id="301" w:author="David Simons" w:date="2022-10-31T13:16:00Z">
         <w:r>
+          <w:t>50</w:t>
+        </w:r>
+      </w:ins>
+      <w:r>
+        <w:t>,</w:t>
+      </w:r>
+      <w:del w:id="302" w:author="David Simons" w:date="2022-10-31T13:16:00Z">
+        <w:r>
+          <w:delText>49</w:delText>
+        </w:r>
+      </w:del>
+      <w:ins w:id="303" w:author="David Simons" w:date="2022-10-31T13:16:00Z">
+        <w:r>
           <w:t>51</w:t>
         </w:r>
       </w:ins>
@@ -18698,22 +17347,14 @@
         <w:spacing w:line="480" w:lineRule="auto"/>
       </w:pPr>
       <w:r>
-        <w:t>Currently available consolidated datasets on host-pathogen associations (</w:t>
-      </w:r>
-      <w:proofErr w:type="gramStart"/>
-      <w:r>
-        <w:t>e.g.</w:t>
-      </w:r>
-      <w:proofErr w:type="gramEnd"/>
-      <w:r>
-        <w:t> CLOVER, EID2 and GMPD2) do not include spatial or temporal components [</w:t>
-      </w:r>
-      <w:del w:id="302" w:author="David Simons" w:date="2022-10-31T13:16:00Z">
+        <w:t>Currently available consolidated datasets on host-pathogen associations (e.g. CLOVER, EID2 and GMPD2) do not include spatial or temporal components [</w:t>
+      </w:r>
+      <w:del w:id="304" w:author="David Simons" w:date="2022-10-31T13:16:00Z">
         <w:r>
           <w:delText>50</w:delText>
         </w:r>
       </w:del>
-      <w:ins w:id="303" w:author="David Simons" w:date="2022-10-31T13:16:00Z">
+      <w:ins w:id="305" w:author="David Simons" w:date="2022-10-31T13:16:00Z">
         <w:r>
           <w:t>52</w:t>
         </w:r>
@@ -18738,17 +17379,8 @@
           <w:i/>
           <w:iCs/>
         </w:rPr>
-        <w:t xml:space="preserve">Hylomyscus </w:t>
-      </w:r>
-      <w:proofErr w:type="spellStart"/>
-      <w:r>
-        <w:rPr>
-          <w:i/>
-          <w:iCs/>
-        </w:rPr>
-        <w:t>pamfi</w:t>
-      </w:r>
-      <w:proofErr w:type="spellEnd"/>
+        <w:t>Hylomyscus pamfi</w:t>
+      </w:r>
       <w:r>
         <w:t xml:space="preserve"> infected with </w:t>
       </w:r>
@@ -18767,36 +17399,18 @@
           <w:i/>
           <w:iCs/>
         </w:rPr>
-        <w:t xml:space="preserve">R. </w:t>
-      </w:r>
-      <w:proofErr w:type="spellStart"/>
+        <w:t>R. rattus</w:t>
+      </w:r>
+      <w:r>
+        <w:t xml:space="preserve"> infected with </w:t>
+      </w:r>
       <w:r>
         <w:rPr>
           <w:i/>
           <w:iCs/>
         </w:rPr>
-        <w:t>rattus</w:t>
-      </w:r>
-      <w:proofErr w:type="spellEnd"/>
-      <w:r>
-        <w:t xml:space="preserve"> infected with </w:t>
-      </w:r>
-      <w:r>
-        <w:rPr>
-          <w:i/>
-          <w:iCs/>
-        </w:rPr>
-        <w:t xml:space="preserve">Coxiella </w:t>
-      </w:r>
-      <w:proofErr w:type="spellStart"/>
-      <w:r>
-        <w:rPr>
-          <w:i/>
-          <w:iCs/>
-        </w:rPr>
-        <w:t>burnetii</w:t>
-      </w:r>
-      <w:proofErr w:type="spellEnd"/>
+        <w:t>Coxiella burnetii</w:t>
+      </w:r>
       <w:r>
         <w:t xml:space="preserve">, will not be included when solely </w:t>
       </w:r>
@@ -18806,12 +17420,12 @@
       <w:r>
         <w:t xml:space="preserve"> consolidated host-pathogen datasets. Further, detection of zoonotic pathogens in multiple co-occurring host species supports the adoption of multi-species to better understand the potential range of endemic zoonoses [</w:t>
       </w:r>
-      <w:del w:id="304" w:author="David Simons" w:date="2022-10-31T13:16:00Z">
+      <w:del w:id="306" w:author="David Simons" w:date="2022-10-31T13:16:00Z">
         <w:r>
           <w:delText>51</w:delText>
         </w:r>
       </w:del>
-      <w:ins w:id="305" w:author="David Simons" w:date="2022-10-31T13:16:00Z">
+      <w:ins w:id="307" w:author="David Simons" w:date="2022-10-31T13:16:00Z">
         <w:r>
           <w:t>53</w:t>
         </w:r>
@@ -18828,12 +17442,12 @@
       <w:r>
         <w:t>Few studies stratified detection and non-detection of hosts or pathogen prevalence by time, therefore limiting inference of changes in host and pathogen dynamics. This limitation prevents calculation of incidence of infection and the abundance of infectious rodents which potentially varies by both time and space [</w:t>
       </w:r>
-      <w:del w:id="306" w:author="David Simons" w:date="2022-10-31T13:16:00Z">
+      <w:del w:id="308" w:author="David Simons" w:date="2022-10-31T13:16:00Z">
         <w:r>
           <w:delText>52</w:delText>
         </w:r>
       </w:del>
-      <w:ins w:id="307" w:author="David Simons" w:date="2022-10-31T13:16:00Z">
+      <w:ins w:id="309" w:author="David Simons" w:date="2022-10-31T13:16:00Z">
         <w:r>
           <w:t>54</w:t>
         </w:r>
@@ -18850,12 +17464,12 @@
       <w:r>
         <w:t>Finally, due to data sparsity, we were unable to account for temporal change over the six decades of rodent trapping studies. Land use change and population density have changed dramatically over this period in West Africa [</w:t>
       </w:r>
-      <w:del w:id="308" w:author="David Simons" w:date="2022-10-31T13:17:00Z">
+      <w:del w:id="310" w:author="David Simons" w:date="2022-10-31T13:17:00Z">
         <w:r>
           <w:delText>53</w:delText>
         </w:r>
       </w:del>
-      <w:ins w:id="309" w:author="David Simons" w:date="2022-10-31T13:17:00Z">
+      <w:ins w:id="311" w:author="David Simons" w:date="2022-10-31T13:17:00Z">
         <w:r>
           <w:t>55</w:t>
         </w:r>
@@ -18876,12 +17490,12 @@
       <w:r>
         <w:t>We have shown that synthesis of rodent trapping studies to supplement curated rodent distributions can counteract some of the inherent biases in these data and that they can add further contextual data to host-pathogen association data. Together this supports their inclusion in efforts to model endemic zoonotic risk and novel pathogen emergence. Contribution of rodent trapping studies as data sources can be improved by adopting reporting standards and practices consistent with Open Science, namely sharing of disaggregated datasets alongside publication [</w:t>
       </w:r>
-      <w:del w:id="310" w:author="David Simons" w:date="2022-10-31T13:17:00Z">
+      <w:del w:id="312" w:author="David Simons" w:date="2022-10-31T13:17:00Z">
         <w:r>
           <w:delText>54</w:delText>
         </w:r>
       </w:del>
-      <w:ins w:id="311" w:author="David Simons" w:date="2022-10-31T13:17:00Z">
+      <w:ins w:id="313" w:author="David Simons" w:date="2022-10-31T13:17:00Z">
         <w:r>
           <w:t>56</w:t>
         </w:r>
@@ -18938,15 +17552,7 @@
         <w:t>inference</w:t>
       </w:r>
       <w:r>
-        <w:t xml:space="preserve"> of the </w:t>
-      </w:r>
-      <w:proofErr w:type="spellStart"/>
-      <w:r>
-        <w:t>spatio</w:t>
-      </w:r>
-      <w:proofErr w:type="spellEnd"/>
-      <w:r>
-        <w:t>-temporal dynamics of host populations and the risk of endemic zoonosis spillover events. Despite these challenges we propose that rodent trapping studies can provide an important source of data to supplement curated datasets on rodent distributions to quantify the risk of endemic zoonosis spillover events and the hazard of novel pathogen emergence.</w:t>
+        <w:t xml:space="preserve"> of the spatio-temporal dynamics of host populations and the risk of endemic zoonosis spillover events. Despite these challenges we propose that rodent trapping studies can provide an important source of data to supplement curated datasets on rodent distributions to quantify the risk of endemic zoonosis spillover events and the hazard of novel pathogen emergence.</w:t>
       </w:r>
     </w:p>
     <w:p>
@@ -18965,15 +17571,7 @@
         <w:spacing w:line="480" w:lineRule="auto"/>
       </w:pPr>
       <w:r>
-        <w:t xml:space="preserve">DS – </w:t>
-      </w:r>
-      <w:proofErr w:type="spellStart"/>
-      <w:r>
-        <w:t>Conceptualisation</w:t>
-      </w:r>
-      <w:proofErr w:type="spellEnd"/>
-      <w:r>
-        <w:t>, Data Curation, Formal Analysis</w:t>
+        <w:t>DS – Conceptualisation, Data Curation, Formal Analysis</w:t>
       </w:r>
       <w:r>
         <w:t>, Writing</w:t>
@@ -18996,13 +17594,8 @@
       <w:r>
         <w:t xml:space="preserve">KEJ – </w:t>
       </w:r>
-      <w:proofErr w:type="spellStart"/>
-      <w:r>
-        <w:t>Conceptualisation</w:t>
-      </w:r>
-      <w:proofErr w:type="spellEnd"/>
-      <w:r>
-        <w:t xml:space="preserve">, </w:t>
+      <w:r>
+        <w:t xml:space="preserve">Conceptualisation, </w:t>
       </w:r>
       <w:r>
         <w:t>Supervision, Writing – Review and Editing</w:t>
@@ -19014,15 +17607,7 @@
         <w:spacing w:line="480" w:lineRule="auto"/>
       </w:pPr>
       <w:r>
-        <w:t xml:space="preserve">DWJ </w:t>
-      </w:r>
-      <w:proofErr w:type="gramStart"/>
-      <w:r>
-        <w:t>&amp;  RK</w:t>
-      </w:r>
-      <w:proofErr w:type="gramEnd"/>
-      <w:r>
-        <w:t xml:space="preserve"> – Supervision, Funding Acquisition, Writing – Review and Editing</w:t>
+        <w:t>DWJ &amp;  RK – Supervision, Funding Acquisition, Writing – Review and Editing</w:t>
       </w:r>
     </w:p>
     <w:p>
@@ -19040,15 +17625,7 @@
         <w:spacing w:line="480" w:lineRule="auto"/>
       </w:pPr>
       <w:r>
-        <w:t xml:space="preserve">All data and code to reproduce this analysis is available in an archived </w:t>
-      </w:r>
-      <w:proofErr w:type="spellStart"/>
-      <w:r>
-        <w:t>Zenodo</w:t>
-      </w:r>
-      <w:proofErr w:type="spellEnd"/>
-      <w:r>
-        <w:t xml:space="preserve"> repository</w:t>
+        <w:t>All data and code to reproduce this analysis is available in an archived Zenodo repository</w:t>
       </w:r>
       <w:r>
         <w:t xml:space="preserve"> [32]</w:t>
@@ -19062,9 +17639,9 @@
         <w:pStyle w:val="Heading1"/>
         <w:spacing w:line="480" w:lineRule="auto"/>
       </w:pPr>
-      <w:bookmarkStart w:id="312" w:name="references"/>
-      <w:bookmarkStart w:id="313" w:name="supplementary"/>
-      <w:bookmarkEnd w:id="215"/>
+      <w:bookmarkStart w:id="314" w:name="references"/>
+      <w:bookmarkStart w:id="315" w:name="supplementary"/>
+      <w:bookmarkEnd w:id="217"/>
       <w:r>
         <w:t>References</w:t>
       </w:r>
@@ -19074,22 +17651,14 @@
         <w:pStyle w:val="Bibliography"/>
         <w:spacing w:line="480" w:lineRule="auto"/>
       </w:pPr>
-      <w:bookmarkStart w:id="314" w:name="refs"/>
-      <w:bookmarkEnd w:id="312"/>
+      <w:bookmarkStart w:id="316" w:name="refs"/>
+      <w:bookmarkEnd w:id="314"/>
       <w:r>
         <w:t xml:space="preserve">1. </w:t>
       </w:r>
       <w:r>
         <w:tab/>
-        <w:t>Bernstein AS, Ando AW, Loch-</w:t>
-      </w:r>
-      <w:proofErr w:type="spellStart"/>
-      <w:r>
-        <w:t>Temzelides</w:t>
-      </w:r>
-      <w:proofErr w:type="spellEnd"/>
-      <w:r>
-        <w:t xml:space="preserve"> T, Vale MM, Li BV, Li H, et al. The costs and benefits of primary prevention of zoonotic pandemics. Science Advances. 2022;8: eabl4183. doi:</w:t>
+        <w:t>Bernstein AS, Ando AW, Loch-Temzelides T, Vale MM, Li BV, Li H, et al. The costs and benefits of primary prevention of zoonotic pandemics. Science Advances. 2022;8: eabl4183. doi:</w:t>
       </w:r>
       <w:hyperlink r:id="rId14" w:history="1">
         <w:r>
@@ -19097,23 +17666,7 @@
             <w:rStyle w:val="Hyperlink"/>
             <w:u w:val="single"/>
           </w:rPr>
-          <w:t>10.1126/</w:t>
-        </w:r>
-        <w:proofErr w:type="gramStart"/>
-        <w:r>
-          <w:rPr>
-            <w:rStyle w:val="Hyperlink"/>
-            <w:u w:val="single"/>
-          </w:rPr>
-          <w:t>sciadv.abl</w:t>
-        </w:r>
-        <w:proofErr w:type="gramEnd"/>
-        <w:r>
-          <w:rPr>
-            <w:rStyle w:val="Hyperlink"/>
-            <w:u w:val="single"/>
-          </w:rPr>
-          <w:t>4183</w:t>
+          <w:t>10.1126/sciadv.abl4183</w:t>
         </w:r>
       </w:hyperlink>
     </w:p>
@@ -19122,38 +17675,14 @@
         <w:pStyle w:val="Bibliography"/>
         <w:spacing w:line="480" w:lineRule="auto"/>
       </w:pPr>
-      <w:bookmarkStart w:id="315" w:name="ref-bernstein_costs_2022"/>
-      <w:bookmarkEnd w:id="315"/>
+      <w:bookmarkStart w:id="317" w:name="ref-bernstein_costs_2022"/>
+      <w:bookmarkEnd w:id="317"/>
       <w:r>
         <w:t xml:space="preserve">2. </w:t>
       </w:r>
       <w:r>
         <w:tab/>
-        <w:t>Allen T, Murray KA, Zambrana-</w:t>
-      </w:r>
-      <w:proofErr w:type="spellStart"/>
-      <w:r>
-        <w:t>Torrelio</w:t>
-      </w:r>
-      <w:proofErr w:type="spellEnd"/>
-      <w:r>
-        <w:t xml:space="preserve"> C, Morse SS, </w:t>
-      </w:r>
-      <w:proofErr w:type="spellStart"/>
-      <w:r>
-        <w:t>Rondinini</w:t>
-      </w:r>
-      <w:proofErr w:type="spellEnd"/>
-      <w:r>
-        <w:t xml:space="preserve"> C, Di Marco M, et al. Global </w:t>
-      </w:r>
-      <w:proofErr w:type="gramStart"/>
-      <w:r>
-        <w:t>hotspots</w:t>
-      </w:r>
-      <w:proofErr w:type="gramEnd"/>
-      <w:r>
-        <w:t xml:space="preserve"> and correlates of emerging zoonotic diseases. Nature Communications. 2017;8: 1124. doi:</w:t>
+        <w:t>Allen T, Murray KA, Zambrana-Torrelio C, Morse SS, Rondinini C, Di Marco M, et al. Global hotspots and correlates of emerging zoonotic diseases. Nature Communications. 2017;8: 1124. doi:</w:t>
       </w:r>
       <w:hyperlink r:id="rId15" w:history="1">
         <w:r>
@@ -19170,22 +17699,14 @@
         <w:pStyle w:val="Bibliography"/>
         <w:spacing w:line="480" w:lineRule="auto"/>
       </w:pPr>
-      <w:bookmarkStart w:id="316" w:name="ref-allen_global_2017"/>
-      <w:bookmarkEnd w:id="316"/>
+      <w:bookmarkStart w:id="318" w:name="ref-allen_global_2017"/>
+      <w:bookmarkEnd w:id="318"/>
       <w:r>
         <w:t xml:space="preserve">3. </w:t>
       </w:r>
       <w:r>
         <w:tab/>
-        <w:t xml:space="preserve">Hassell JM, </w:t>
-      </w:r>
-      <w:proofErr w:type="spellStart"/>
-      <w:r>
-        <w:t>Begon</w:t>
-      </w:r>
-      <w:proofErr w:type="spellEnd"/>
-      <w:r>
-        <w:t xml:space="preserve"> M, Ward MJ, Fèvre EM. Urbanization and disease emergence: Dynamics at the wildlife–livestock–human interface. Trends in Ecology &amp; Evolution. 2017;32: 55–67. doi:</w:t>
+        <w:t>Hassell JM, Begon M, Ward MJ, Fèvre EM. Urbanization and disease emergence: Dynamics at the wildlife–livestock–human interface. Trends in Ecology &amp; Evolution. 2017;32: 55–67. doi:</w:t>
       </w:r>
       <w:hyperlink r:id="rId16" w:history="1">
         <w:r>
@@ -19202,8 +17723,8 @@
         <w:pStyle w:val="Bibliography"/>
         <w:spacing w:line="480" w:lineRule="auto"/>
       </w:pPr>
-      <w:bookmarkStart w:id="317" w:name="ref-hassell_urbanization_2017"/>
-      <w:bookmarkEnd w:id="317"/>
+      <w:bookmarkStart w:id="319" w:name="ref-hassell_urbanization_2017"/>
+      <w:bookmarkEnd w:id="319"/>
       <w:r>
         <w:lastRenderedPageBreak/>
         <w:t xml:space="preserve">4. </w:t>
@@ -19227,22 +17748,14 @@
         <w:pStyle w:val="Bibliography"/>
         <w:spacing w:line="480" w:lineRule="auto"/>
       </w:pPr>
-      <w:bookmarkStart w:id="318" w:name="ref-garcia-pena_land-use_2021"/>
-      <w:bookmarkEnd w:id="318"/>
+      <w:bookmarkStart w:id="320" w:name="ref-garcia-pena_land-use_2021"/>
+      <w:bookmarkEnd w:id="320"/>
       <w:r>
         <w:t xml:space="preserve">5. </w:t>
       </w:r>
       <w:r>
         <w:tab/>
-        <w:t xml:space="preserve">McMahon BJ, Morand S, Gray JS. Ecosystem change and zoonoses in the </w:t>
-      </w:r>
-      <w:proofErr w:type="spellStart"/>
-      <w:r>
-        <w:t>anthropocene</w:t>
-      </w:r>
-      <w:proofErr w:type="spellEnd"/>
-      <w:r>
-        <w:t>. Zoonoses and Public Health. 2018;65: 755–765. doi:</w:t>
+        <w:t>McMahon BJ, Morand S, Gray JS. Ecosystem change and zoonoses in the anthropocene. Zoonoses and Public Health. 2018;65: 755–765. doi:</w:t>
       </w:r>
       <w:hyperlink r:id="rId18" w:history="1">
         <w:r>
@@ -19259,22 +17772,14 @@
         <w:pStyle w:val="Bibliography"/>
         <w:spacing w:line="480" w:lineRule="auto"/>
       </w:pPr>
-      <w:bookmarkStart w:id="319" w:name="ref-mcmahon_ecosystem_2018"/>
-      <w:bookmarkEnd w:id="319"/>
+      <w:bookmarkStart w:id="321" w:name="ref-mcmahon_ecosystem_2018"/>
+      <w:bookmarkEnd w:id="321"/>
       <w:r>
         <w:t xml:space="preserve">6. </w:t>
       </w:r>
       <w:r>
         <w:tab/>
-        <w:t xml:space="preserve">Maudlin I, Eisler MC, Welburn SC. Neglected and endemic zoonoses. </w:t>
-      </w:r>
-      <w:proofErr w:type="spellStart"/>
-      <w:r>
-        <w:t>Philos</w:t>
-      </w:r>
-      <w:proofErr w:type="spellEnd"/>
-      <w:r>
-        <w:t xml:space="preserve"> Trans R Soc Lond B Biol Sci. 2009;364: 2777–2787. doi:</w:t>
+        <w:t>Maudlin I, Eisler MC, Welburn SC. Neglected and endemic zoonoses. Philos Trans R Soc Lond B Biol Sci. 2009;364: 2777–2787. doi:</w:t>
       </w:r>
       <w:hyperlink r:id="rId19" w:history="1">
         <w:r>
@@ -19291,30 +17796,14 @@
         <w:pStyle w:val="Bibliography"/>
         <w:spacing w:line="480" w:lineRule="auto"/>
       </w:pPr>
-      <w:bookmarkStart w:id="320" w:name="ref-maudlin_neglected_2009"/>
-      <w:bookmarkEnd w:id="320"/>
+      <w:bookmarkStart w:id="322" w:name="ref-maudlin_neglected_2009"/>
+      <w:bookmarkEnd w:id="322"/>
       <w:r>
         <w:t xml:space="preserve">7. </w:t>
       </w:r>
       <w:r>
         <w:tab/>
-        <w:t xml:space="preserve">Halliday JEB, Allan KJ, </w:t>
-      </w:r>
-      <w:proofErr w:type="spellStart"/>
-      <w:r>
-        <w:t>Ekwem</w:t>
-      </w:r>
-      <w:proofErr w:type="spellEnd"/>
-      <w:r>
-        <w:t xml:space="preserve"> D, Cleaveland S, </w:t>
-      </w:r>
-      <w:proofErr w:type="spellStart"/>
-      <w:r>
-        <w:t>Kazwala</w:t>
-      </w:r>
-      <w:proofErr w:type="spellEnd"/>
-      <w:r>
-        <w:t xml:space="preserve"> RR, Crump JA. Endemic zoonoses in the tropics: A public health problem hiding in plain sight. Vet Rec. 2015;176: 220–225. doi:</w:t>
+        <w:t>Halliday JEB, Allan KJ, Ekwem D, Cleaveland S, Kazwala RR, Crump JA. Endemic zoonoses in the tropics: A public health problem hiding in plain sight. Vet Rec. 2015;176: 220–225. doi:</w:t>
       </w:r>
       <w:hyperlink r:id="rId20" w:history="1">
         <w:r>
@@ -19331,30 +17820,14 @@
         <w:pStyle w:val="Bibliography"/>
         <w:spacing w:line="480" w:lineRule="auto"/>
       </w:pPr>
-      <w:bookmarkStart w:id="321" w:name="ref-halliday_endemic_2015"/>
-      <w:bookmarkEnd w:id="321"/>
+      <w:bookmarkStart w:id="323" w:name="ref-halliday_endemic_2015"/>
+      <w:bookmarkEnd w:id="323"/>
       <w:r>
         <w:t xml:space="preserve">8. </w:t>
       </w:r>
       <w:r>
         <w:tab/>
-        <w:t xml:space="preserve">Molyneux D, Hallaj Z, Keusch GT, McManus DP, </w:t>
-      </w:r>
-      <w:proofErr w:type="spellStart"/>
-      <w:r>
-        <w:t>Ngowi</w:t>
-      </w:r>
-      <w:proofErr w:type="spellEnd"/>
-      <w:r>
-        <w:t xml:space="preserve"> H, Cleaveland S, et al. Zoonoses and </w:t>
-      </w:r>
-      <w:proofErr w:type="spellStart"/>
-      <w:r>
-        <w:t>marginalised</w:t>
-      </w:r>
-      <w:proofErr w:type="spellEnd"/>
-      <w:r>
-        <w:t xml:space="preserve"> infectious diseases of poverty: Where do we stand? Parasites &amp; Vectors. 2011;4: 106. doi:</w:t>
+        <w:t>Molyneux D, Hallaj Z, Keusch GT, McManus DP, Ngowi H, Cleaveland S, et al. Zoonoses and marginalised infectious diseases of poverty: Where do we stand? Parasites &amp; Vectors. 2011;4: 106. doi:</w:t>
       </w:r>
       <w:hyperlink r:id="rId21" w:history="1">
         <w:r>
@@ -19371,8 +17844,8 @@
         <w:pStyle w:val="Bibliography"/>
         <w:spacing w:line="480" w:lineRule="auto"/>
       </w:pPr>
-      <w:bookmarkStart w:id="322" w:name="ref-molyneux_zoonoses_2011"/>
-      <w:bookmarkEnd w:id="322"/>
+      <w:bookmarkStart w:id="324" w:name="ref-molyneux_zoonoses_2011"/>
+      <w:bookmarkEnd w:id="324"/>
       <w:r>
         <w:t xml:space="preserve">9. </w:t>
       </w:r>
@@ -19395,8 +17868,8 @@
         <w:pStyle w:val="Bibliography"/>
         <w:spacing w:line="480" w:lineRule="auto"/>
       </w:pPr>
-      <w:bookmarkStart w:id="323" w:name="ref-judson_zoonoses_2021"/>
-      <w:bookmarkEnd w:id="323"/>
+      <w:bookmarkStart w:id="325" w:name="ref-judson_zoonoses_2021"/>
+      <w:bookmarkEnd w:id="325"/>
       <w:r>
         <w:t xml:space="preserve">10. </w:t>
       </w:r>
@@ -19410,21 +17883,7 @@
             <w:rStyle w:val="Hyperlink"/>
             <w:u w:val="single"/>
           </w:rPr>
-          <w:t>10.1073/pnas.15</w:t>
-        </w:r>
-        <w:r>
-          <w:rPr>
-            <w:rStyle w:val="Hyperlink"/>
-            <w:u w:val="single"/>
-          </w:rPr>
-          <w:t>0</w:t>
-        </w:r>
-        <w:r>
-          <w:rPr>
-            <w:rStyle w:val="Hyperlink"/>
-            <w:u w:val="single"/>
-          </w:rPr>
-          <w:t>1598112</w:t>
+          <w:t>10.1073/pnas.1501598112</w:t>
         </w:r>
       </w:hyperlink>
     </w:p>
@@ -19433,22 +17892,14 @@
         <w:pStyle w:val="Bibliography"/>
         <w:spacing w:line="480" w:lineRule="auto"/>
       </w:pPr>
-      <w:bookmarkStart w:id="324" w:name="ref-han_rodent_2015"/>
-      <w:bookmarkEnd w:id="324"/>
+      <w:bookmarkStart w:id="326" w:name="ref-han_rodent_2015"/>
+      <w:bookmarkEnd w:id="326"/>
       <w:r>
         <w:t xml:space="preserve">11. </w:t>
       </w:r>
       <w:r>
         <w:tab/>
-        <w:t xml:space="preserve">Gibb R, Albery GF, </w:t>
-      </w:r>
-      <w:proofErr w:type="spellStart"/>
-      <w:r>
-        <w:t>Mollentze</w:t>
-      </w:r>
-      <w:proofErr w:type="spellEnd"/>
-      <w:r>
-        <w:t xml:space="preserve"> N, Eskew EA, Brierley L, Ryan SJ, et al. Mammal virus diversity estimates are unstable due to accelerating discovery effort. Biology Letters. 2021;18: 20210427. doi:</w:t>
+        <w:t>Gibb R, Albery GF, Mollentze N, Eskew EA, Brierley L, Ryan SJ, et al. Mammal virus diversity estimates are unstable due to accelerating discovery effort. Biology Letters. 2021;18: 20210427. doi:</w:t>
       </w:r>
       <w:hyperlink r:id="rId24" w:history="1">
         <w:r>
@@ -19465,31 +17916,15 @@
         <w:pStyle w:val="Bibliography"/>
         <w:spacing w:line="480" w:lineRule="auto"/>
       </w:pPr>
-      <w:bookmarkStart w:id="325" w:name="ref-gibb_mammal_2021"/>
-      <w:bookmarkEnd w:id="325"/>
+      <w:bookmarkStart w:id="327" w:name="ref-gibb_mammal_2021"/>
+      <w:bookmarkEnd w:id="327"/>
       <w:r>
         <w:lastRenderedPageBreak/>
         <w:t xml:space="preserve">12. </w:t>
       </w:r>
       <w:r>
         <w:tab/>
-        <w:t xml:space="preserve">Fischer C, Gayer C, Kurucz K, Riesch F, </w:t>
-      </w:r>
-      <w:proofErr w:type="spellStart"/>
-      <w:r>
-        <w:t>Tscharntke</w:t>
-      </w:r>
-      <w:proofErr w:type="spellEnd"/>
-      <w:r>
-        <w:t xml:space="preserve"> T, </w:t>
-      </w:r>
-      <w:proofErr w:type="spellStart"/>
-      <w:r>
-        <w:t>Batáry</w:t>
-      </w:r>
-      <w:proofErr w:type="spellEnd"/>
-      <w:r>
-        <w:t xml:space="preserve"> P. Ecosystem services and disservices provided by small rodents in arable fields: Effects of local and landscape management. Journal of Applied Ecology. 2018;55: 548–558. doi:</w:t>
+        <w:t>Fischer C, Gayer C, Kurucz K, Riesch F, Tscharntke T, Batáry P. Ecosystem services and disservices provided by small rodents in arable fields: Effects of local and landscape management. Journal of Applied Ecology. 2018;55: 548–558. doi:</w:t>
       </w:r>
       <w:hyperlink r:id="rId25" w:history="1">
         <w:r>
@@ -19506,8 +17941,8 @@
         <w:pStyle w:val="Bibliography"/>
         <w:spacing w:line="480" w:lineRule="auto"/>
       </w:pPr>
-      <w:bookmarkStart w:id="326" w:name="ref-fischer_ecosystem_2018"/>
-      <w:bookmarkEnd w:id="326"/>
+      <w:bookmarkStart w:id="328" w:name="ref-fischer_ecosystem_2018"/>
+      <w:bookmarkEnd w:id="328"/>
       <w:r>
         <w:t xml:space="preserve">13. </w:t>
       </w:r>
@@ -19530,8 +17965,8 @@
         <w:pStyle w:val="Bibliography"/>
         <w:spacing w:line="480" w:lineRule="auto"/>
       </w:pPr>
-      <w:bookmarkStart w:id="327" w:name="ref-dobson_fast_2007"/>
-      <w:bookmarkEnd w:id="327"/>
+      <w:bookmarkStart w:id="329" w:name="ref-dobson_fast_2007"/>
+      <w:bookmarkEnd w:id="329"/>
       <w:r>
         <w:t xml:space="preserve">14. </w:t>
       </w:r>
@@ -19545,21 +17980,7 @@
             <w:rStyle w:val="Hyperlink"/>
             <w:u w:val="single"/>
           </w:rPr>
-          <w:t>10.101</w:t>
-        </w:r>
-        <w:r>
-          <w:rPr>
-            <w:rStyle w:val="Hyperlink"/>
-            <w:u w:val="single"/>
-          </w:rPr>
-          <w:t>6</w:t>
-        </w:r>
-        <w:r>
-          <w:rPr>
-            <w:rStyle w:val="Hyperlink"/>
-            <w:u w:val="single"/>
-          </w:rPr>
-          <w:t>/j.pt.2020.10.012</w:t>
+          <w:t>10.1016/j.pt.2020.10.012</w:t>
         </w:r>
       </w:hyperlink>
     </w:p>
@@ -19568,8 +17989,8 @@
         <w:pStyle w:val="Bibliography"/>
         <w:spacing w:line="480" w:lineRule="auto"/>
       </w:pPr>
-      <w:bookmarkStart w:id="328" w:name="ref-albery_fast-lived_2021"/>
-      <w:bookmarkEnd w:id="328"/>
+      <w:bookmarkStart w:id="330" w:name="ref-albery_fast-lived_2021"/>
+      <w:bookmarkEnd w:id="330"/>
       <w:r>
         <w:t xml:space="preserve">15. </w:t>
       </w:r>
@@ -19592,8 +18013,8 @@
         <w:pStyle w:val="Bibliography"/>
         <w:spacing w:line="480" w:lineRule="auto"/>
       </w:pPr>
-      <w:bookmarkStart w:id="329" w:name="ref-gibb_zoonotic_2020"/>
-      <w:bookmarkEnd w:id="329"/>
+      <w:bookmarkStart w:id="331" w:name="ref-gibb_zoonotic_2020"/>
+      <w:bookmarkEnd w:id="331"/>
       <w:r>
         <w:t xml:space="preserve">16. </w:t>
       </w:r>
@@ -19616,22 +18037,14 @@
         <w:pStyle w:val="Bibliography"/>
         <w:spacing w:line="480" w:lineRule="auto"/>
       </w:pPr>
-      <w:bookmarkStart w:id="330" w:name="ref-han_global_2016"/>
-      <w:bookmarkEnd w:id="330"/>
+      <w:bookmarkStart w:id="332" w:name="ref-han_global_2016"/>
+      <w:bookmarkEnd w:id="332"/>
       <w:r>
         <w:t xml:space="preserve">17. </w:t>
       </w:r>
       <w:r>
         <w:tab/>
-        <w:t xml:space="preserve">Gibb R, </w:t>
-      </w:r>
-      <w:proofErr w:type="spellStart"/>
-      <w:r>
-        <w:t>Franklinos</w:t>
-      </w:r>
-      <w:proofErr w:type="spellEnd"/>
-      <w:r>
-        <w:t xml:space="preserve"> LHV, Redding DW, Jones KE. Ecosystem perspectives are needed to manage zoonotic risks in a changing climate. BMJ. 2020;371: m3389. doi:</w:t>
+        <w:t>Gibb R, Franklinos LHV, Redding DW, Jones KE. Ecosystem perspectives are needed to manage zoonotic risks in a changing climate. BMJ. 2020;371: m3389. doi:</w:t>
       </w:r>
       <w:hyperlink r:id="rId30" w:history="1">
         <w:r>
@@ -19648,29 +18061,14 @@
         <w:pStyle w:val="Bibliography"/>
         <w:spacing w:line="480" w:lineRule="auto"/>
       </w:pPr>
-      <w:bookmarkStart w:id="331" w:name="ref-gibb_ecosystem_2020"/>
-      <w:bookmarkEnd w:id="331"/>
+      <w:bookmarkStart w:id="333" w:name="ref-gibb_ecosystem_2020"/>
+      <w:bookmarkEnd w:id="333"/>
       <w:r>
         <w:t xml:space="preserve">18. </w:t>
       </w:r>
       <w:r>
         <w:tab/>
-      </w:r>
-      <w:proofErr w:type="spellStart"/>
-      <w:r>
-        <w:t>Boakes</w:t>
-      </w:r>
-      <w:proofErr w:type="spellEnd"/>
-      <w:r>
-        <w:t xml:space="preserve"> EH, McGowan PJK, Fuller RA, Chang-</w:t>
-      </w:r>
-      <w:proofErr w:type="spellStart"/>
-      <w:r>
-        <w:t>qing</w:t>
-      </w:r>
-      <w:proofErr w:type="spellEnd"/>
-      <w:r>
-        <w:t xml:space="preserve"> D, Clark NE, O’Connor K, et al. Distorted views of biodiversity: Spatial and temporal bias in species occurrence data. PLOS Biology. 2010;8: e1000385. doi:</w:t>
+        <w:t>Boakes EH, McGowan PJK, Fuller RA, Chang-qing D, Clark NE, O’Connor K, et al. Distorted views of biodiversity: Spatial and temporal bias in species occurrence data. PLOS Biology. 2010;8: e1000385. doi:</w:t>
       </w:r>
       <w:hyperlink r:id="rId31" w:history="1">
         <w:r>
@@ -19687,38 +18085,14 @@
         <w:pStyle w:val="Bibliography"/>
         <w:spacing w:line="480" w:lineRule="auto"/>
       </w:pPr>
-      <w:bookmarkStart w:id="332" w:name="ref-boakes_distorted_2010"/>
-      <w:bookmarkEnd w:id="332"/>
+      <w:bookmarkStart w:id="334" w:name="ref-boakes_distorted_2010"/>
+      <w:bookmarkEnd w:id="334"/>
       <w:r>
         <w:t xml:space="preserve">19. </w:t>
       </w:r>
       <w:r>
         <w:tab/>
-        <w:t xml:space="preserve">Bowler DE, Callaghan CT, Bhandari N, Henle K, Benjamin Barth M, </w:t>
-      </w:r>
-      <w:proofErr w:type="spellStart"/>
-      <w:r>
-        <w:t>Koppitz</w:t>
-      </w:r>
-      <w:proofErr w:type="spellEnd"/>
-      <w:r>
-        <w:t xml:space="preserve"> C, et al. Temporal trends in the spatial bias of species occurrence records. </w:t>
-      </w:r>
-      <w:proofErr w:type="spellStart"/>
-      <w:r>
-        <w:t>Ecography</w:t>
-      </w:r>
-      <w:proofErr w:type="spellEnd"/>
-      <w:r>
-        <w:t xml:space="preserve">. </w:t>
-      </w:r>
-      <w:proofErr w:type="gramStart"/>
-      <w:r>
-        <w:t>2022;n</w:t>
-      </w:r>
-      <w:proofErr w:type="gramEnd"/>
-      <w:r>
-        <w:t>/a: e06219. doi:</w:t>
+        <w:t>Bowler DE, Callaghan CT, Bhandari N, Henle K, Benjamin Barth M, Koppitz C, et al. Temporal trends in the spatial bias of species occurrence records. Ecography. 2022;n/a: e06219. doi:</w:t>
       </w:r>
       <w:hyperlink r:id="rId32" w:history="1">
         <w:r>
@@ -19735,31 +18109,15 @@
         <w:pStyle w:val="Bibliography"/>
         <w:spacing w:line="480" w:lineRule="auto"/>
       </w:pPr>
-      <w:bookmarkStart w:id="333" w:name="ref-bowler_temporal_2022"/>
-      <w:bookmarkEnd w:id="333"/>
+      <w:bookmarkStart w:id="335" w:name="ref-bowler_temporal_2022"/>
+      <w:bookmarkEnd w:id="335"/>
       <w:r>
         <w:lastRenderedPageBreak/>
         <w:t xml:space="preserve">20. </w:t>
       </w:r>
       <w:r>
         <w:tab/>
-        <w:t xml:space="preserve">Beck J, </w:t>
-      </w:r>
-      <w:proofErr w:type="spellStart"/>
-      <w:r>
-        <w:t>Böller</w:t>
-      </w:r>
-      <w:proofErr w:type="spellEnd"/>
-      <w:r>
-        <w:t xml:space="preserve"> M, Erhardt A, </w:t>
-      </w:r>
-      <w:proofErr w:type="spellStart"/>
-      <w:r>
-        <w:t>Schwanghart</w:t>
-      </w:r>
-      <w:proofErr w:type="spellEnd"/>
-      <w:r>
-        <w:t xml:space="preserve"> W. Spatial bias in the GBIF database and its effect on modeling species’ geographic distributions. Ecological Informatics. 2014;19: 10–15. doi:</w:t>
+        <w:t>Beck J, Böller M, Erhardt A, Schwanghart W. Spatial bias in the GBIF database and its effect on modeling species’ geographic distributions. Ecological Informatics. 2014;19: 10–15. doi:</w:t>
       </w:r>
       <w:hyperlink r:id="rId33" w:history="1">
         <w:r>
@@ -19776,22 +18134,14 @@
         <w:pStyle w:val="Bibliography"/>
         <w:spacing w:line="480" w:lineRule="auto"/>
       </w:pPr>
-      <w:bookmarkStart w:id="334" w:name="ref-beck_spatial_2014"/>
-      <w:bookmarkEnd w:id="334"/>
+      <w:bookmarkStart w:id="336" w:name="ref-beck_spatial_2014"/>
+      <w:bookmarkEnd w:id="336"/>
       <w:r>
         <w:t xml:space="preserve">21. </w:t>
       </w:r>
       <w:r>
         <w:tab/>
-        <w:t xml:space="preserve">Plowright RK, Becker DJ, McCallum H, Manlove KR. Sampling to elucidate the dynamics of infections in reservoir hosts. </w:t>
-      </w:r>
-      <w:proofErr w:type="spellStart"/>
-      <w:r>
-        <w:t>Philos</w:t>
-      </w:r>
-      <w:proofErr w:type="spellEnd"/>
-      <w:r>
-        <w:t xml:space="preserve"> Trans R Soc Lond B Biol Sci. 2019;374: 20180336. doi:</w:t>
+        <w:t>Plowright RK, Becker DJ, McCallum H, Manlove KR. Sampling to elucidate the dynamics of infections in reservoir hosts. Philos Trans R Soc Lond B Biol Sci. 2019;374: 20180336. doi:</w:t>
       </w:r>
       <w:hyperlink r:id="rId34" w:history="1">
         <w:r>
@@ -19808,22 +18158,14 @@
         <w:pStyle w:val="Bibliography"/>
         <w:spacing w:line="480" w:lineRule="auto"/>
       </w:pPr>
-      <w:bookmarkStart w:id="335" w:name="ref-plowright_sampling_2019"/>
-      <w:bookmarkEnd w:id="335"/>
+      <w:bookmarkStart w:id="337" w:name="ref-plowright_sampling_2019"/>
+      <w:bookmarkEnd w:id="337"/>
       <w:r>
         <w:t xml:space="preserve">22. </w:t>
       </w:r>
       <w:r>
         <w:tab/>
-        <w:t xml:space="preserve">Carlson CJ, Farrell MJ, Grange Z, Han BA, </w:t>
-      </w:r>
-      <w:proofErr w:type="spellStart"/>
-      <w:r>
-        <w:t>Mollentze</w:t>
-      </w:r>
-      <w:proofErr w:type="spellEnd"/>
-      <w:r>
-        <w:t xml:space="preserve"> N, Phelan AL, et al. The future of zoonotic risk prediction. Philosophical Transactions of the Royal Society B: Biological Sciences. 2021;376: 20200358. doi:</w:t>
+        <w:t>Carlson CJ, Farrell MJ, Grange Z, Han BA, Mollentze N, Phelan AL, et al. The future of zoonotic risk prediction. Philosophical Transactions of the Royal Society B: Biological Sciences. 2021;376: 20200358. doi:</w:t>
       </w:r>
       <w:hyperlink r:id="rId35" w:history="1">
         <w:r>
@@ -19840,22 +18182,14 @@
         <w:pStyle w:val="Bibliography"/>
         <w:spacing w:line="480" w:lineRule="auto"/>
       </w:pPr>
-      <w:bookmarkStart w:id="336" w:name="ref-carlson_future_2021"/>
-      <w:bookmarkEnd w:id="336"/>
+      <w:bookmarkStart w:id="338" w:name="ref-carlson_future_2021"/>
+      <w:bookmarkEnd w:id="338"/>
       <w:r>
         <w:t xml:space="preserve">23. </w:t>
       </w:r>
       <w:r>
         <w:tab/>
-        <w:t xml:space="preserve">Wille M, Geoghegan JL, Holmes EC. How accurately can we assess zoonotic risk? Dobson AP, editor. </w:t>
-      </w:r>
-      <w:proofErr w:type="spellStart"/>
-      <w:r>
-        <w:t>PLoS</w:t>
-      </w:r>
-      <w:proofErr w:type="spellEnd"/>
-      <w:r>
-        <w:t xml:space="preserve"> Biol. 2021;19: e3001135. doi:</w:t>
+        <w:t>Wille M, Geoghegan JL, Holmes EC. How accurately can we assess zoonotic risk? Dobson AP, editor. PLoS Biol. 2021;19: e3001135. doi:</w:t>
       </w:r>
       <w:hyperlink r:id="rId36" w:history="1">
         <w:r>
@@ -19872,22 +18206,14 @@
         <w:pStyle w:val="Bibliography"/>
         <w:spacing w:line="480" w:lineRule="auto"/>
       </w:pPr>
-      <w:bookmarkStart w:id="337" w:name="ref-wille_how_2021"/>
-      <w:bookmarkEnd w:id="337"/>
+      <w:bookmarkStart w:id="339" w:name="ref-wille_how_2021"/>
+      <w:bookmarkEnd w:id="339"/>
       <w:r>
         <w:t xml:space="preserve">24. </w:t>
       </w:r>
       <w:r>
         <w:tab/>
-        <w:t xml:space="preserve">Redding DW, Lucas TCD, Blackburn TM, Jones KE. Evaluating </w:t>
-      </w:r>
-      <w:proofErr w:type="spellStart"/>
-      <w:r>
-        <w:t>bayesian</w:t>
-      </w:r>
-      <w:proofErr w:type="spellEnd"/>
-      <w:r>
-        <w:t xml:space="preserve"> spatial methods for modelling species distributions with clumped and restricted occurrence data. PLOS ONE. 2017;12: e0187602. doi:</w:t>
+        <w:t>Redding DW, Lucas TCD, Blackburn TM, Jones KE. Evaluating bayesian spatial methods for modelling species distributions with clumped and restricted occurrence data. PLOS ONE. 2017;12: e0187602. doi:</w:t>
       </w:r>
       <w:hyperlink r:id="rId37" w:history="1">
         <w:r>
@@ -19904,22 +18230,14 @@
         <w:pStyle w:val="Bibliography"/>
         <w:spacing w:line="480" w:lineRule="auto"/>
       </w:pPr>
-      <w:bookmarkStart w:id="338" w:name="ref-redding_evaluating_2017"/>
-      <w:bookmarkEnd w:id="338"/>
+      <w:bookmarkStart w:id="340" w:name="ref-redding_evaluating_2017"/>
+      <w:bookmarkEnd w:id="340"/>
       <w:r>
         <w:t xml:space="preserve">25. </w:t>
       </w:r>
       <w:r>
         <w:tab/>
-        <w:t xml:space="preserve">Grace D, Mutua F, </w:t>
-      </w:r>
-      <w:proofErr w:type="spellStart"/>
-      <w:r>
-        <w:t>Ochungo</w:t>
-      </w:r>
-      <w:proofErr w:type="spellEnd"/>
-      <w:r>
-        <w:t xml:space="preserve"> P, Kruska R, Jones K, Brierley L, et al. Mapping of poverty and likely zoonoses hotspots. 2012. </w:t>
+        <w:t xml:space="preserve">Grace D, Mutua F, Ochungo P, Kruska R, Jones K, Brierley L, et al. Mapping of poverty and likely zoonoses hotspots. 2012. </w:t>
       </w:r>
     </w:p>
     <w:p>
@@ -19927,37 +18245,14 @@
         <w:pStyle w:val="Bibliography"/>
         <w:spacing w:line="480" w:lineRule="auto"/>
       </w:pPr>
-      <w:bookmarkStart w:id="339" w:name="ref-grace_mapping_2012"/>
-      <w:bookmarkEnd w:id="339"/>
+      <w:bookmarkStart w:id="341" w:name="ref-grace_mapping_2012"/>
+      <w:bookmarkEnd w:id="341"/>
       <w:r>
         <w:t xml:space="preserve">26. </w:t>
       </w:r>
       <w:r>
         <w:tab/>
-      </w:r>
-      <w:proofErr w:type="spellStart"/>
-      <w:r>
-        <w:t>Meerburg</w:t>
-      </w:r>
-      <w:proofErr w:type="spellEnd"/>
-      <w:r>
-        <w:t xml:space="preserve"> B, Singleton G, </w:t>
-      </w:r>
-      <w:proofErr w:type="spellStart"/>
-      <w:r>
-        <w:t>Kijlstra</w:t>
-      </w:r>
-      <w:proofErr w:type="spellEnd"/>
-      <w:r>
-        <w:t xml:space="preserve"> A. Rodent-borne </w:t>
-      </w:r>
-      <w:proofErr w:type="gramStart"/>
-      <w:r>
-        <w:t>diseases</w:t>
-      </w:r>
-      <w:proofErr w:type="gramEnd"/>
-      <w:r>
-        <w:t xml:space="preserve"> and their risks for public health. Critical reviews in microbiology. 2009;35: 221–70. doi:</w:t>
+        <w:t>Meerburg B, Singleton G, Kijlstra A. Rodent-borne diseases and their risks for public health. Critical reviews in microbiology. 2009;35: 221–70. doi:</w:t>
       </w:r>
       <w:hyperlink r:id="rId38" w:history="1">
         <w:r>
@@ -19974,38 +18269,14 @@
         <w:pStyle w:val="Bibliography"/>
         <w:spacing w:line="480" w:lineRule="auto"/>
       </w:pPr>
-      <w:bookmarkStart w:id="340" w:name="ref-meerburg_rodent-borne_2009"/>
-      <w:bookmarkEnd w:id="340"/>
+      <w:bookmarkStart w:id="342" w:name="ref-meerburg_rodent-borne_2009"/>
+      <w:bookmarkEnd w:id="342"/>
       <w:r>
         <w:t xml:space="preserve">27. </w:t>
       </w:r>
       <w:r>
         <w:tab/>
-        <w:t xml:space="preserve">Galeh TM, Sarvi S, Montazeri M, </w:t>
-      </w:r>
-      <w:proofErr w:type="spellStart"/>
-      <w:r>
-        <w:t>Moosazadeh</w:t>
-      </w:r>
-      <w:proofErr w:type="spellEnd"/>
-      <w:r>
-        <w:t xml:space="preserve"> M, </w:t>
-      </w:r>
-      <w:proofErr w:type="spellStart"/>
-      <w:r>
-        <w:t>Nakhaei</w:t>
-      </w:r>
-      <w:proofErr w:type="spellEnd"/>
-      <w:r>
-        <w:t xml:space="preserve"> M, </w:t>
-      </w:r>
-      <w:proofErr w:type="spellStart"/>
-      <w:r>
-        <w:t>Shariatzadeh</w:t>
-      </w:r>
-      <w:proofErr w:type="spellEnd"/>
-      <w:r>
-        <w:t xml:space="preserve"> SA, et al. Global status of toxoplasma gondii seroprevalence in rodents: A systematic review and meta-analysis. </w:t>
+        <w:t xml:space="preserve">Galeh TM, Sarvi S, Montazeri M, Moosazadeh M, Nakhaei M, Shariatzadeh SA, et al. Global status of toxoplasma gondii seroprevalence in rodents: A systematic review and meta-analysis. </w:t>
       </w:r>
       <w:r>
         <w:lastRenderedPageBreak/>
@@ -20026,37 +18297,14 @@
         <w:pStyle w:val="Bibliography"/>
         <w:spacing w:line="480" w:lineRule="auto"/>
       </w:pPr>
-      <w:bookmarkStart w:id="341" w:name="ref-galeh_global_2020"/>
-      <w:bookmarkEnd w:id="341"/>
+      <w:bookmarkStart w:id="343" w:name="ref-galeh_global_2020"/>
+      <w:bookmarkEnd w:id="343"/>
       <w:r>
         <w:t xml:space="preserve">28. </w:t>
       </w:r>
       <w:r>
         <w:tab/>
-      </w:r>
-      <w:proofErr w:type="spellStart"/>
-      <w:r>
-        <w:t>Bovendorp</w:t>
-      </w:r>
-      <w:proofErr w:type="spellEnd"/>
-      <w:r>
-        <w:t xml:space="preserve"> RS, </w:t>
-      </w:r>
-      <w:proofErr w:type="spellStart"/>
-      <w:r>
-        <w:t>MCCleery</w:t>
-      </w:r>
-      <w:proofErr w:type="spellEnd"/>
-      <w:r>
-        <w:t xml:space="preserve"> RA, Galetti M. </w:t>
-      </w:r>
-      <w:proofErr w:type="spellStart"/>
-      <w:r>
-        <w:t>Optimising</w:t>
-      </w:r>
-      <w:proofErr w:type="spellEnd"/>
-      <w:r>
-        <w:t xml:space="preserve"> sampling methods for small mammal communities in neotropical rainforests. Mammal Review. 2017;47: 148–158. doi:</w:t>
+        <w:t>Bovendorp RS, MCCleery RA, Galetti M. Optimising sampling methods for small mammal communities in neotropical rainforests. Mammal Review. 2017;47: 148–158. doi:</w:t>
       </w:r>
       <w:hyperlink r:id="rId40" w:history="1">
         <w:r>
@@ -20073,54 +18321,14 @@
         <w:pStyle w:val="Bibliography"/>
         <w:spacing w:line="480" w:lineRule="auto"/>
       </w:pPr>
-      <w:bookmarkStart w:id="342" w:name="ref-bovendorp_optimising_2017"/>
-      <w:bookmarkEnd w:id="342"/>
+      <w:bookmarkStart w:id="344" w:name="ref-bovendorp_optimising_2017"/>
+      <w:bookmarkEnd w:id="344"/>
       <w:r>
         <w:t xml:space="preserve">29. </w:t>
       </w:r>
       <w:r>
         <w:tab/>
-        <w:t xml:space="preserve">Fichet-Calvet E, </w:t>
-      </w:r>
-      <w:proofErr w:type="spellStart"/>
-      <w:r>
-        <w:t>Lecompte</w:t>
-      </w:r>
-      <w:proofErr w:type="spellEnd"/>
-      <w:r>
-        <w:t xml:space="preserve"> E, </w:t>
-      </w:r>
-      <w:proofErr w:type="spellStart"/>
-      <w:r>
-        <w:t>Veyrunes</w:t>
-      </w:r>
-      <w:proofErr w:type="spellEnd"/>
-      <w:r>
-        <w:t xml:space="preserve"> F, Barrière P, Nicolas V, </w:t>
-      </w:r>
-      <w:proofErr w:type="spellStart"/>
-      <w:r>
-        <w:t>Koulémou</w:t>
-      </w:r>
-      <w:proofErr w:type="spellEnd"/>
-      <w:r>
-        <w:t xml:space="preserve"> K. </w:t>
-      </w:r>
-      <w:proofErr w:type="gramStart"/>
-      <w:r>
-        <w:t>Diversity</w:t>
-      </w:r>
-      <w:proofErr w:type="gramEnd"/>
-      <w:r>
-        <w:t xml:space="preserve"> and dynamics in a community of small mammals in coastal guinea, west </w:t>
-      </w:r>
-      <w:proofErr w:type="spellStart"/>
-      <w:r>
-        <w:t>africa</w:t>
-      </w:r>
-      <w:proofErr w:type="spellEnd"/>
-      <w:r>
-        <w:t xml:space="preserve">. Belgian Journal of Zoology. 2009;139: 93–102. Available: </w:t>
+        <w:t xml:space="preserve">Fichet-Calvet E, Lecompte E, Veyrunes F, Barrière P, Nicolas V, Koulémou K. Diversity and dynamics in a community of small mammals in coastal guinea, west africa. Belgian Journal of Zoology. 2009;139: 93–102. Available: </w:t>
       </w:r>
       <w:hyperlink r:id="rId41" w:history="1">
         <w:r>
@@ -20137,46 +18345,14 @@
         <w:pStyle w:val="Bibliography"/>
         <w:spacing w:line="480" w:lineRule="auto"/>
       </w:pPr>
-      <w:bookmarkStart w:id="343" w:name="ref-fichet-calvet_diversity_2009"/>
-      <w:bookmarkEnd w:id="343"/>
+      <w:bookmarkStart w:id="345" w:name="ref-fichet-calvet_diversity_2009"/>
+      <w:bookmarkEnd w:id="345"/>
       <w:r>
         <w:t xml:space="preserve">30. </w:t>
       </w:r>
       <w:r>
         <w:tab/>
-        <w:t xml:space="preserve">Catalano S, Leger E, Fall CB, Borlase A, Diop SD, Berger D, et al. </w:t>
-      </w:r>
-      <w:proofErr w:type="spellStart"/>
-      <w:r>
-        <w:t>Multihost</w:t>
-      </w:r>
-      <w:proofErr w:type="spellEnd"/>
-      <w:r>
-        <w:t xml:space="preserve"> transmission of </w:t>
-      </w:r>
-      <w:proofErr w:type="spellStart"/>
-      <w:r>
-        <w:t>schistosoma</w:t>
-      </w:r>
-      <w:proofErr w:type="spellEnd"/>
-      <w:r>
-        <w:t xml:space="preserve"> </w:t>
-      </w:r>
-      <w:proofErr w:type="spellStart"/>
-      <w:r>
-        <w:t>mansoni</w:t>
-      </w:r>
-      <w:proofErr w:type="spellEnd"/>
-      <w:r>
-        <w:t xml:space="preserve"> in </w:t>
-      </w:r>
-      <w:proofErr w:type="spellStart"/>
-      <w:r>
-        <w:t>senegal</w:t>
-      </w:r>
-      <w:proofErr w:type="spellEnd"/>
-      <w:r>
-        <w:t>, 2015-2018. Emerging Infectious Diseases. 2020;26: 1234–1242. doi:</w:t>
+        <w:t>Catalano S, Leger E, Fall CB, Borlase A, Diop SD, Berger D, et al. Multihost transmission of schistosoma mansoni in senegal, 2015-2018. Emerging Infectious Diseases. 2020;26: 1234–1242. doi:</w:t>
       </w:r>
       <w:hyperlink r:id="rId42" w:history="1">
         <w:r>
@@ -20193,8 +18369,8 @@
         <w:pStyle w:val="Bibliography"/>
         <w:spacing w:line="480" w:lineRule="auto"/>
       </w:pPr>
-      <w:bookmarkStart w:id="344" w:name="ref-catalano_multihost_2020"/>
-      <w:bookmarkEnd w:id="344"/>
+      <w:bookmarkStart w:id="346" w:name="ref-catalano_multihost_2020"/>
+      <w:bookmarkEnd w:id="346"/>
       <w:r>
         <w:t xml:space="preserve">31. </w:t>
       </w:r>
@@ -20217,30 +18393,14 @@
         <w:pStyle w:val="Bibliography"/>
         <w:spacing w:line="480" w:lineRule="auto"/>
       </w:pPr>
-      <w:bookmarkStart w:id="345" w:name="ref-usaid_one_2021"/>
-      <w:bookmarkEnd w:id="345"/>
+      <w:bookmarkStart w:id="347" w:name="ref-usaid_one_2021"/>
+      <w:bookmarkEnd w:id="347"/>
       <w:r>
         <w:t xml:space="preserve">32. </w:t>
       </w:r>
       <w:r>
         <w:tab/>
-        <w:t>Simons D. DidDrog11/</w:t>
-      </w:r>
-      <w:proofErr w:type="spellStart"/>
-      <w:r>
-        <w:t>scoping_review</w:t>
-      </w:r>
-      <w:proofErr w:type="spellEnd"/>
-      <w:r>
-        <w:t xml:space="preserve">: Repository to accompany submission. </w:t>
-      </w:r>
-      <w:proofErr w:type="spellStart"/>
-      <w:r>
-        <w:t>Zenodo</w:t>
-      </w:r>
-      <w:proofErr w:type="spellEnd"/>
-      <w:r>
-        <w:t>; 2022. doi:</w:t>
+        <w:t>Simons D. DidDrog11/scoping_review: Repository to accompany submission. Zenodo; 2022. doi:</w:t>
       </w:r>
       <w:hyperlink r:id="rId44" w:history="1">
         <w:r>
@@ -20257,9 +18417,9 @@
         <w:pStyle w:val="Bibliography"/>
         <w:spacing w:line="480" w:lineRule="auto"/>
       </w:pPr>
-      <w:bookmarkStart w:id="346" w:name="ref-david_simons_2022_7022637"/>
-      <w:bookmarkStart w:id="347" w:name="X4ad3225a564d4f76874e3f84777f65ba4ca1610"/>
-      <w:bookmarkEnd w:id="346"/>
+      <w:bookmarkStart w:id="348" w:name="ref-david_simons_2022_7022637"/>
+      <w:bookmarkStart w:id="349" w:name="X4ad3225a564d4f76874e3f84777f65ba4ca1610"/>
+      <w:bookmarkEnd w:id="348"/>
       <w:r>
         <w:t xml:space="preserve">33. </w:t>
       </w:r>
@@ -20282,8 +18442,8 @@
         <w:pStyle w:val="Bibliography"/>
         <w:spacing w:line="480" w:lineRule="auto"/>
       </w:pPr>
-      <w:bookmarkStart w:id="348" w:name="Xfeed66da6847a91f282d9b6afd7953d3ece3507"/>
-      <w:bookmarkEnd w:id="347"/>
+      <w:bookmarkStart w:id="350" w:name="Xfeed66da6847a91f282d9b6afd7953d3ece3507"/>
+      <w:bookmarkEnd w:id="349"/>
       <w:r>
         <w:t xml:space="preserve">34. </w:t>
       </w:r>
@@ -20301,16 +18461,16 @@
         </w:r>
       </w:hyperlink>
     </w:p>
-    <w:bookmarkEnd w:id="348"/>
+    <w:bookmarkEnd w:id="350"/>
     <w:p>
       <w:pPr>
         <w:pStyle w:val="Bibliography"/>
         <w:spacing w:line="480" w:lineRule="auto"/>
         <w:rPr>
-          <w:ins w:id="349" w:author="David Simons" w:date="2022-10-31T13:17:00Z"/>
+          <w:ins w:id="351" w:author="David Simons" w:date="2022-10-31T13:17:00Z"/>
         </w:rPr>
       </w:pPr>
-      <w:ins w:id="350" w:author="David Simons" w:date="2022-10-31T13:17:00Z">
+      <w:ins w:id="352" w:author="David Simons" w:date="2022-10-31T13:17:00Z">
         <w:r>
           <w:lastRenderedPageBreak/>
           <w:t>35.</w:t>
@@ -20320,12 +18480,12 @@
           <w:t>CDC</w:t>
         </w:r>
       </w:ins>
-      <w:ins w:id="351" w:author="David Simons" w:date="2022-10-31T13:22:00Z">
+      <w:ins w:id="353" w:author="David Simons" w:date="2022-10-31T13:22:00Z">
         <w:r>
           <w:t xml:space="preserve">. </w:t>
         </w:r>
       </w:ins>
-      <w:ins w:id="352" w:author="David Simons" w:date="2022-10-31T13:23:00Z">
+      <w:ins w:id="354" w:author="David Simons" w:date="2022-10-31T13:23:00Z">
         <w:r>
           <w:t xml:space="preserve">Emerging and Zoonotic Infectious Disease Laws. 2022 [cited 31 Oct 2022]. Available: </w:t>
         </w:r>
@@ -20339,17 +18499,14 @@
         <w:pStyle w:val="Bibliography"/>
         <w:spacing w:line="480" w:lineRule="auto"/>
       </w:pPr>
-      <w:del w:id="353" w:author="David Simons" w:date="2022-10-31T13:17:00Z">
+      <w:del w:id="355" w:author="David Simons" w:date="2022-10-31T13:17:00Z">
         <w:r>
           <w:delText>35</w:delText>
         </w:r>
       </w:del>
-      <w:ins w:id="354" w:author="David Simons" w:date="2022-10-31T13:17:00Z">
-        <w:r>
-          <w:t>3</w:t>
-        </w:r>
-        <w:r>
-          <w:t>6</w:t>
+      <w:ins w:id="356" w:author="David Simons" w:date="2022-10-31T13:17:00Z">
+        <w:r>
+          <w:t>36</w:t>
         </w:r>
       </w:ins>
       <w:r>
@@ -20357,14 +18514,7 @@
       </w:r>
       <w:r>
         <w:tab/>
-      </w:r>
-      <w:proofErr w:type="spellStart"/>
-      <w:r>
-        <w:t>Pebesma</w:t>
-      </w:r>
-      <w:proofErr w:type="spellEnd"/>
-      <w:r>
-        <w:t xml:space="preserve"> E. Simple features for r: Standardized support for spatial vector data. The R Journal. 2018;10: 439–446. Available: </w:t>
+        <w:t xml:space="preserve">Pebesma E. Simple features for r: Standardized support for spatial vector data. The R Journal. 2018;10: 439–446. Available: </w:t>
       </w:r>
       <w:hyperlink r:id="rId47" w:history="1">
         <w:r>
@@ -20381,14 +18531,14 @@
         <w:pStyle w:val="Bibliography"/>
         <w:spacing w:line="480" w:lineRule="auto"/>
       </w:pPr>
-      <w:bookmarkStart w:id="355" w:name="ref-pebesma_simple_2018"/>
-      <w:bookmarkEnd w:id="355"/>
-      <w:del w:id="356" w:author="David Simons" w:date="2022-10-31T13:17:00Z">
+      <w:bookmarkStart w:id="357" w:name="ref-pebesma_simple_2018"/>
+      <w:bookmarkEnd w:id="357"/>
+      <w:del w:id="358" w:author="David Simons" w:date="2022-10-31T13:17:00Z">
         <w:r>
           <w:delText>36</w:delText>
         </w:r>
       </w:del>
-      <w:ins w:id="357" w:author="David Simons" w:date="2022-10-31T13:17:00Z">
+      <w:ins w:id="359" w:author="David Simons" w:date="2022-10-31T13:17:00Z">
         <w:r>
           <w:t>37</w:t>
         </w:r>
@@ -20415,15 +18565,15 @@
         <w:pStyle w:val="Bibliography"/>
         <w:spacing w:line="480" w:lineRule="auto"/>
       </w:pPr>
-      <w:bookmarkStart w:id="358" w:name="ref-r_core_team_r_2020"/>
-      <w:bookmarkStart w:id="359" w:name="X636eda2432e691d385912bdf308f9075f94491d"/>
-      <w:bookmarkEnd w:id="358"/>
-      <w:del w:id="360" w:author="David Simons" w:date="2022-10-31T13:17:00Z">
+      <w:bookmarkStart w:id="360" w:name="ref-r_core_team_r_2020"/>
+      <w:bookmarkStart w:id="361" w:name="X636eda2432e691d385912bdf308f9075f94491d"/>
+      <w:bookmarkEnd w:id="360"/>
+      <w:del w:id="362" w:author="David Simons" w:date="2022-10-31T13:17:00Z">
         <w:r>
           <w:delText>37</w:delText>
         </w:r>
       </w:del>
-      <w:ins w:id="361" w:author="David Simons" w:date="2022-10-31T13:17:00Z">
+      <w:ins w:id="363" w:author="David Simons" w:date="2022-10-31T13:17:00Z">
         <w:r>
           <w:t>38</w:t>
         </w:r>
@@ -20450,14 +18600,14 @@
         <w:pStyle w:val="Bibliography"/>
         <w:spacing w:line="480" w:lineRule="auto"/>
       </w:pPr>
-      <w:bookmarkStart w:id="362" w:name="Xba8cd2ed4735410d153840ad4e02e0d20c8e225"/>
-      <w:bookmarkEnd w:id="359"/>
-      <w:del w:id="363" w:author="David Simons" w:date="2022-10-31T13:17:00Z">
+      <w:bookmarkStart w:id="364" w:name="Xba8cd2ed4735410d153840ad4e02e0d20c8e225"/>
+      <w:bookmarkEnd w:id="361"/>
+      <w:del w:id="365" w:author="David Simons" w:date="2022-10-31T13:17:00Z">
         <w:r>
           <w:delText>38</w:delText>
         </w:r>
       </w:del>
-      <w:ins w:id="364" w:author="David Simons" w:date="2022-10-31T13:17:00Z">
+      <w:ins w:id="366" w:author="David Simons" w:date="2022-10-31T13:17:00Z">
         <w:r>
           <w:t>39</w:t>
         </w:r>
@@ -20467,15 +18617,7 @@
       </w:r>
       <w:r>
         <w:tab/>
-        <w:t>Socioeconomic Data and Applications Center. Gridded population of the world (GPW), v</w:t>
-      </w:r>
-      <w:proofErr w:type="gramStart"/>
-      <w:r>
-        <w:t>4  SEDAC</w:t>
-      </w:r>
-      <w:proofErr w:type="gramEnd"/>
-      <w:r>
-        <w:t xml:space="preserve">. 2021 [cited 4 Feb 2021]. Available: </w:t>
+        <w:t xml:space="preserve">Socioeconomic Data and Applications Center. Gridded population of the world (GPW), v4  SEDAC. 2021 [cited 4 Feb 2021]. Available: </w:t>
       </w:r>
       <w:hyperlink r:id="rId50" w:history="1">
         <w:r>
@@ -20492,14 +18634,14 @@
         <w:pStyle w:val="Bibliography"/>
         <w:spacing w:line="480" w:lineRule="auto"/>
       </w:pPr>
-      <w:bookmarkStart w:id="365" w:name="X9d01f9436b575be6ebed40d4544330aba86cfd6"/>
-      <w:bookmarkEnd w:id="362"/>
-      <w:del w:id="366" w:author="David Simons" w:date="2022-10-31T13:18:00Z">
+      <w:bookmarkStart w:id="367" w:name="X9d01f9436b575be6ebed40d4544330aba86cfd6"/>
+      <w:bookmarkEnd w:id="364"/>
+      <w:del w:id="368" w:author="David Simons" w:date="2022-10-31T13:18:00Z">
         <w:r>
           <w:delText>39</w:delText>
         </w:r>
       </w:del>
-      <w:ins w:id="367" w:author="David Simons" w:date="2022-10-31T13:18:00Z">
+      <w:ins w:id="369" w:author="David Simons" w:date="2022-10-31T13:18:00Z">
         <w:r>
           <w:t>40</w:t>
         </w:r>
@@ -20521,23 +18663,23 @@
         </w:r>
       </w:hyperlink>
     </w:p>
-    <w:bookmarkEnd w:id="365"/>
+    <w:bookmarkEnd w:id="367"/>
     <w:p>
       <w:pPr>
         <w:pStyle w:val="Bibliography"/>
         <w:spacing w:line="480" w:lineRule="auto"/>
         <w:rPr>
-          <w:ins w:id="368" w:author="David Simons" w:date="2022-10-31T13:18:00Z"/>
+          <w:ins w:id="370" w:author="David Simons" w:date="2022-10-31T13:18:00Z"/>
           <w:rStyle w:val="Hyperlink"/>
           <w:u w:val="single"/>
         </w:rPr>
       </w:pPr>
-      <w:del w:id="369" w:author="David Simons" w:date="2022-10-31T13:18:00Z">
+      <w:del w:id="371" w:author="David Simons" w:date="2022-10-31T13:18:00Z">
         <w:r>
           <w:delText>40</w:delText>
         </w:r>
       </w:del>
-      <w:ins w:id="370" w:author="David Simons" w:date="2022-10-31T13:18:00Z">
+      <w:ins w:id="372" w:author="David Simons" w:date="2022-10-31T13:18:00Z">
         <w:r>
           <w:t>41</w:t>
         </w:r>
@@ -20547,23 +18689,7 @@
       </w:r>
       <w:r>
         <w:tab/>
-        <w:t xml:space="preserve">Pedersen EJ, Miller DL, Simpson GL, Ross N. Hierarchical generalized additive models in ecology: An introduction with </w:t>
-      </w:r>
-      <w:proofErr w:type="spellStart"/>
-      <w:r>
-        <w:t>mgcv</w:t>
-      </w:r>
-      <w:proofErr w:type="spellEnd"/>
-      <w:r>
-        <w:t xml:space="preserve">. </w:t>
-      </w:r>
-      <w:proofErr w:type="spellStart"/>
-      <w:r>
-        <w:t>PeerJ</w:t>
-      </w:r>
-      <w:proofErr w:type="spellEnd"/>
-      <w:r>
-        <w:t>. 2019;7: e6876. doi:</w:t>
+        <w:t>Pedersen EJ, Miller DL, Simpson GL, Ross N. Hierarchical generalized additive models in ecology: An introduction with mgcv. PeerJ. 2019;7: e6876. doi:</w:t>
       </w:r>
       <w:hyperlink r:id="rId52" w:history="1">
         <w:r>
@@ -20580,7 +18706,7 @@
         <w:pStyle w:val="Bibliography"/>
         <w:spacing w:line="480" w:lineRule="auto"/>
       </w:pPr>
-      <w:ins w:id="371" w:author="David Simons" w:date="2022-10-31T13:18:00Z">
+      <w:ins w:id="373" w:author="David Simons" w:date="2022-10-31T13:18:00Z">
         <w:r>
           <w:rPr>
             <w:rStyle w:val="Hyperlink"/>
@@ -20589,7 +18715,7 @@
           <w:t xml:space="preserve">42. </w:t>
         </w:r>
       </w:ins>
-      <w:ins w:id="372" w:author="David Simons" w:date="2022-10-31T13:19:00Z">
+      <w:ins w:id="374" w:author="David Simons" w:date="2022-10-31T13:19:00Z">
         <w:r>
           <w:rPr>
             <w:rStyle w:val="Hyperlink"/>
@@ -20612,7 +18738,7 @@
           <w:t>. Ecological Modelling. 2002</w:t>
         </w:r>
       </w:ins>
-      <w:ins w:id="373" w:author="David Simons" w:date="2022-10-31T13:20:00Z">
+      <w:ins w:id="375" w:author="David Simons" w:date="2022-10-31T13:20:00Z">
         <w:r>
           <w:rPr>
             <w:rStyle w:val="Hyperlink"/>
@@ -20644,15 +18770,15 @@
         <w:pStyle w:val="Bibliography"/>
         <w:spacing w:line="480" w:lineRule="auto"/>
       </w:pPr>
-      <w:bookmarkStart w:id="374" w:name="ref-pedersen_hierarchical_2019"/>
-      <w:bookmarkEnd w:id="374"/>
-      <w:del w:id="375" w:author="David Simons" w:date="2022-10-31T13:18:00Z">
+      <w:bookmarkStart w:id="376" w:name="ref-pedersen_hierarchical_2019"/>
+      <w:bookmarkEnd w:id="376"/>
+      <w:del w:id="377" w:author="David Simons" w:date="2022-10-31T13:18:00Z">
         <w:r>
           <w:lastRenderedPageBreak/>
           <w:delText>41</w:delText>
         </w:r>
       </w:del>
-      <w:ins w:id="376" w:author="David Simons" w:date="2022-10-31T13:18:00Z">
+      <w:ins w:id="378" w:author="David Simons" w:date="2022-10-31T13:18:00Z">
         <w:r>
           <w:t>43</w:t>
         </w:r>
@@ -20670,19 +18796,16 @@
         <w:pStyle w:val="Bibliography"/>
         <w:spacing w:line="480" w:lineRule="auto"/>
       </w:pPr>
-      <w:bookmarkStart w:id="377" w:name="ref-wood_generalized_2017"/>
-      <w:bookmarkEnd w:id="377"/>
-      <w:del w:id="378" w:author="David Simons" w:date="2022-10-31T13:20:00Z">
+      <w:bookmarkStart w:id="379" w:name="ref-wood_generalized_2017"/>
+      <w:bookmarkEnd w:id="379"/>
+      <w:del w:id="380" w:author="David Simons" w:date="2022-10-31T13:20:00Z">
         <w:r>
           <w:delText>42</w:delText>
         </w:r>
       </w:del>
-      <w:ins w:id="379" w:author="David Simons" w:date="2022-10-31T13:20:00Z">
-        <w:r>
-          <w:t>4</w:t>
-        </w:r>
-        <w:r>
-          <w:t>4</w:t>
+      <w:ins w:id="381" w:author="David Simons" w:date="2022-10-31T13:20:00Z">
+        <w:r>
+          <w:t>44</w:t>
         </w:r>
       </w:ins>
       <w:r>
@@ -20707,20 +18830,20 @@
         <w:pStyle w:val="Bibliography"/>
         <w:spacing w:line="480" w:lineRule="auto"/>
       </w:pPr>
-      <w:bookmarkStart w:id="380" w:name="ref-iucn_iucn_2021"/>
-      <w:bookmarkStart w:id="381" w:name="X55787e8088822d3b23df676b4860ef039e9623b"/>
-      <w:bookmarkEnd w:id="380"/>
-      <w:del w:id="382" w:author="David Simons" w:date="2022-10-31T13:20:00Z">
+      <w:bookmarkStart w:id="382" w:name="ref-iucn_iucn_2021"/>
+      <w:bookmarkStart w:id="383" w:name="X55787e8088822d3b23df676b4860ef039e9623b"/>
+      <w:bookmarkEnd w:id="382"/>
+      <w:del w:id="384" w:author="David Simons" w:date="2022-10-31T13:20:00Z">
         <w:r>
           <w:delText>43</w:delText>
         </w:r>
       </w:del>
-      <w:ins w:id="383" w:author="David Simons" w:date="2022-10-31T13:20:00Z">
+      <w:ins w:id="385" w:author="David Simons" w:date="2022-10-31T13:20:00Z">
         <w:r>
           <w:t>4</w:t>
         </w:r>
       </w:ins>
-      <w:ins w:id="384" w:author="David Simons" w:date="2022-10-31T13:21:00Z">
+      <w:ins w:id="386" w:author="David Simons" w:date="2022-10-31T13:21:00Z">
         <w:r>
           <w:t>5</w:t>
         </w:r>
@@ -20742,23 +18865,20 @@
         </w:r>
       </w:hyperlink>
     </w:p>
-    <w:bookmarkEnd w:id="381"/>
+    <w:bookmarkEnd w:id="383"/>
     <w:p>
       <w:pPr>
         <w:pStyle w:val="Bibliography"/>
         <w:spacing w:line="480" w:lineRule="auto"/>
       </w:pPr>
-      <w:del w:id="385" w:author="David Simons" w:date="2022-10-31T13:21:00Z">
+      <w:del w:id="387" w:author="David Simons" w:date="2022-10-31T13:21:00Z">
         <w:r>
           <w:delText>44</w:delText>
         </w:r>
       </w:del>
-      <w:ins w:id="386" w:author="David Simons" w:date="2022-10-31T13:21:00Z">
-        <w:r>
-          <w:t>4</w:t>
-        </w:r>
-        <w:r>
-          <w:t>6</w:t>
+      <w:ins w:id="388" w:author="David Simons" w:date="2022-10-31T13:21:00Z">
+        <w:r>
+          <w:t>46</w:t>
         </w:r>
       </w:ins>
       <w:r>
@@ -20766,31 +18886,7 @@
       </w:r>
       <w:r>
         <w:tab/>
-        <w:t xml:space="preserve">Gibb R, Carlson CJ, Farrell MJ. </w:t>
-      </w:r>
-      <w:proofErr w:type="spellStart"/>
-      <w:r>
-        <w:t>Viralemergence</w:t>
-      </w:r>
-      <w:proofErr w:type="spellEnd"/>
-      <w:r>
-        <w:t xml:space="preserve">/clover: Preprint + </w:t>
-      </w:r>
-      <w:proofErr w:type="spellStart"/>
-      <w:r>
-        <w:t>zenodo</w:t>
-      </w:r>
-      <w:proofErr w:type="spellEnd"/>
-      <w:r>
-        <w:t xml:space="preserve">. </w:t>
-      </w:r>
-      <w:proofErr w:type="spellStart"/>
-      <w:r>
-        <w:t>Zenodo</w:t>
-      </w:r>
-      <w:proofErr w:type="spellEnd"/>
-      <w:r>
-        <w:t>; 2021. doi:</w:t>
+        <w:t>Gibb R, Carlson CJ, Farrell MJ. Viralemergence/clover: Preprint + zenodo. Zenodo; 2021. doi:</w:t>
       </w:r>
       <w:hyperlink r:id="rId55" w:history="1">
         <w:r>
@@ -20807,19 +18903,16 @@
         <w:pStyle w:val="Bibliography"/>
         <w:spacing w:line="480" w:lineRule="auto"/>
       </w:pPr>
-      <w:bookmarkStart w:id="387" w:name="ref-gibb_viralemergenceclover_2021"/>
-      <w:bookmarkEnd w:id="387"/>
-      <w:del w:id="388" w:author="David Simons" w:date="2022-10-31T13:21:00Z">
+      <w:bookmarkStart w:id="389" w:name="ref-gibb_viralemergenceclover_2021"/>
+      <w:bookmarkEnd w:id="389"/>
+      <w:del w:id="390" w:author="David Simons" w:date="2022-10-31T13:21:00Z">
         <w:r>
           <w:delText>45</w:delText>
         </w:r>
       </w:del>
-      <w:ins w:id="389" w:author="David Simons" w:date="2022-10-31T13:21:00Z">
-        <w:r>
-          <w:t>4</w:t>
-        </w:r>
-        <w:r>
-          <w:t>7</w:t>
+      <w:ins w:id="391" w:author="David Simons" w:date="2022-10-31T13:21:00Z">
+        <w:r>
+          <w:t>47</w:t>
         </w:r>
       </w:ins>
       <w:r>
@@ -20827,31 +18920,7 @@
       </w:r>
       <w:r>
         <w:tab/>
-        <w:t xml:space="preserve">Harvey E, Holmes EC. </w:t>
-      </w:r>
-      <w:proofErr w:type="gramStart"/>
-      <w:r>
-        <w:t>Diversity</w:t>
-      </w:r>
-      <w:proofErr w:type="gramEnd"/>
-      <w:r>
-        <w:t xml:space="preserve"> and evolution of the animal </w:t>
-      </w:r>
-      <w:proofErr w:type="spellStart"/>
-      <w:r>
-        <w:t>virome</w:t>
-      </w:r>
-      <w:proofErr w:type="spellEnd"/>
-      <w:r>
-        <w:t xml:space="preserve">. Nat Rev </w:t>
-      </w:r>
-      <w:proofErr w:type="spellStart"/>
-      <w:r>
-        <w:t>Microbiol</w:t>
-      </w:r>
-      <w:proofErr w:type="spellEnd"/>
-      <w:r>
-        <w:t>. 2022;20: 321–334. doi:</w:t>
+        <w:t>Harvey E, Holmes EC. Diversity and evolution of the animal virome. Nat Rev Microbiol. 2022;20: 321–334. doi:</w:t>
       </w:r>
       <w:hyperlink r:id="rId56" w:history="1">
         <w:r>
@@ -20868,19 +18937,16 @@
         <w:pStyle w:val="Bibliography"/>
         <w:spacing w:line="480" w:lineRule="auto"/>
       </w:pPr>
-      <w:bookmarkStart w:id="390" w:name="ref-harvey_diversity_2022"/>
-      <w:bookmarkEnd w:id="390"/>
-      <w:del w:id="391" w:author="David Simons" w:date="2022-10-31T13:21:00Z">
+      <w:bookmarkStart w:id="392" w:name="ref-harvey_diversity_2022"/>
+      <w:bookmarkEnd w:id="392"/>
+      <w:del w:id="393" w:author="David Simons" w:date="2022-10-31T13:21:00Z">
         <w:r>
           <w:delText>46</w:delText>
         </w:r>
       </w:del>
-      <w:ins w:id="392" w:author="David Simons" w:date="2022-10-31T13:21:00Z">
-        <w:r>
-          <w:t>4</w:t>
-        </w:r>
-        <w:r>
-          <w:t>8</w:t>
+      <w:ins w:id="394" w:author="David Simons" w:date="2022-10-31T13:21:00Z">
+        <w:r>
+          <w:t>48</w:t>
         </w:r>
       </w:ins>
       <w:r>
@@ -20888,39 +18954,7 @@
       </w:r>
       <w:r>
         <w:tab/>
-        <w:t xml:space="preserve">Basinski AJ, Fichet-Calvet E, Sjodin AR, Varrelman TJ, Remien CH, Layman NC, et al. Bridging the gap: Using reservoir ecology and human serosurveys to estimate </w:t>
-      </w:r>
-      <w:proofErr w:type="spellStart"/>
-      <w:r>
-        <w:t>lassa</w:t>
-      </w:r>
-      <w:proofErr w:type="spellEnd"/>
-      <w:r>
-        <w:t xml:space="preserve"> virus spillover in west </w:t>
-      </w:r>
-      <w:proofErr w:type="spellStart"/>
-      <w:r>
-        <w:t>africa</w:t>
-      </w:r>
-      <w:proofErr w:type="spellEnd"/>
-      <w:r>
-        <w:t xml:space="preserve">. Wesolowski A, editor. </w:t>
-      </w:r>
-      <w:proofErr w:type="spellStart"/>
-      <w:r>
-        <w:t>PLoS</w:t>
-      </w:r>
-      <w:proofErr w:type="spellEnd"/>
-      <w:r>
-        <w:t xml:space="preserve"> </w:t>
-      </w:r>
-      <w:proofErr w:type="spellStart"/>
-      <w:r>
-        <w:t>Comput</w:t>
-      </w:r>
-      <w:proofErr w:type="spellEnd"/>
-      <w:r>
-        <w:t xml:space="preserve"> Biol. 2021;17: e1008811. doi:</w:t>
+        <w:t>Basinski AJ, Fichet-Calvet E, Sjodin AR, Varrelman TJ, Remien CH, Layman NC, et al. Bridging the gap: Using reservoir ecology and human serosurveys to estimate lassa virus spillover in west africa. Wesolowski A, editor. PLoS Comput Biol. 2021;17: e1008811. doi:</w:t>
       </w:r>
       <w:hyperlink r:id="rId57" w:history="1">
         <w:r>
@@ -20937,14 +18971,14 @@
         <w:pStyle w:val="Bibliography"/>
         <w:spacing w:line="480" w:lineRule="auto"/>
       </w:pPr>
-      <w:bookmarkStart w:id="393" w:name="ref-basinski_bridging_2021"/>
-      <w:bookmarkEnd w:id="393"/>
-      <w:del w:id="394" w:author="David Simons" w:date="2022-10-31T13:21:00Z">
+      <w:bookmarkStart w:id="395" w:name="ref-basinski_bridging_2021"/>
+      <w:bookmarkEnd w:id="395"/>
+      <w:del w:id="396" w:author="David Simons" w:date="2022-10-31T13:21:00Z">
         <w:r>
           <w:delText>47.</w:delText>
         </w:r>
       </w:del>
-      <w:ins w:id="395" w:author="David Simons" w:date="2022-10-31T13:21:00Z">
+      <w:ins w:id="397" w:author="David Simons" w:date="2022-10-31T13:21:00Z">
         <w:r>
           <w:t>49.</w:t>
         </w:r>
@@ -20954,23 +18988,7 @@
       </w:r>
       <w:r>
         <w:tab/>
-        <w:t xml:space="preserve">Václavík T, </w:t>
-      </w:r>
-      <w:proofErr w:type="spellStart"/>
-      <w:r>
-        <w:t>Meentemeyer</w:t>
-      </w:r>
-      <w:proofErr w:type="spellEnd"/>
-      <w:r>
-        <w:t xml:space="preserve"> RK. Invasive species distribution modeling (</w:t>
-      </w:r>
-      <w:proofErr w:type="spellStart"/>
-      <w:r>
-        <w:t>iSDM</w:t>
-      </w:r>
-      <w:proofErr w:type="spellEnd"/>
-      <w:r>
-        <w:t>): Are absence data and dispersal constraints needed to predict actual distributions? Ecological Modelling. 2009;220: 3248–3258. doi:</w:t>
+        <w:t>Václavík T, Meentemeyer RK. Invasive species distribution modeling (iSDM): Are absence data and dispersal constraints needed to predict actual distributions? Ecological Modelling. 2009;220: 3248–3258. doi:</w:t>
       </w:r>
       <w:hyperlink r:id="rId58" w:history="1">
         <w:r>
@@ -20987,14 +19005,14 @@
         <w:pStyle w:val="Bibliography"/>
         <w:spacing w:line="480" w:lineRule="auto"/>
       </w:pPr>
-      <w:bookmarkStart w:id="396" w:name="ref-vaclavik_invasive_2009"/>
-      <w:bookmarkEnd w:id="396"/>
-      <w:del w:id="397" w:author="David Simons" w:date="2022-10-31T13:21:00Z">
+      <w:bookmarkStart w:id="398" w:name="ref-vaclavik_invasive_2009"/>
+      <w:bookmarkEnd w:id="398"/>
+      <w:del w:id="399" w:author="David Simons" w:date="2022-10-31T13:21:00Z">
         <w:r>
           <w:delText>48</w:delText>
         </w:r>
       </w:del>
-      <w:ins w:id="398" w:author="David Simons" w:date="2022-10-31T13:21:00Z">
+      <w:ins w:id="400" w:author="David Simons" w:date="2022-10-31T13:21:00Z">
         <w:r>
           <w:t>50</w:t>
         </w:r>
@@ -21004,31 +19022,7 @@
       </w:r>
       <w:r>
         <w:tab/>
-        <w:t xml:space="preserve">Zeimes CB, Olsson GE, Ahlm C, </w:t>
-      </w:r>
-      <w:proofErr w:type="spellStart"/>
-      <w:r>
-        <w:t>Vanwambeke</w:t>
-      </w:r>
-      <w:proofErr w:type="spellEnd"/>
-      <w:r>
-        <w:t xml:space="preserve"> SO. Modelling zoonotic diseases in humans: Comparison of methods for hantavirus in </w:t>
-      </w:r>
-      <w:proofErr w:type="spellStart"/>
-      <w:r>
-        <w:t>sweden</w:t>
-      </w:r>
-      <w:proofErr w:type="spellEnd"/>
-      <w:r>
-        <w:t xml:space="preserve">. Int J Health </w:t>
-      </w:r>
-      <w:proofErr w:type="spellStart"/>
-      <w:r>
-        <w:t>Geogr</w:t>
-      </w:r>
-      <w:proofErr w:type="spellEnd"/>
-      <w:r>
-        <w:t>. 2012;11: 39. doi:</w:t>
+        <w:t>Zeimes CB, Olsson GE, Ahlm C, Vanwambeke SO. Modelling zoonotic diseases in humans: Comparison of methods for hantavirus in sweden. Int J Health Geogr. 2012;11: 39. doi:</w:t>
       </w:r>
       <w:hyperlink r:id="rId59" w:history="1">
         <w:r>
@@ -21045,15 +19039,15 @@
         <w:pStyle w:val="Bibliography"/>
         <w:spacing w:line="480" w:lineRule="auto"/>
       </w:pPr>
-      <w:bookmarkStart w:id="399" w:name="ref-zeimes_modelling_2012"/>
-      <w:bookmarkEnd w:id="399"/>
-      <w:del w:id="400" w:author="David Simons" w:date="2022-10-31T13:21:00Z">
+      <w:bookmarkStart w:id="401" w:name="ref-zeimes_modelling_2012"/>
+      <w:bookmarkEnd w:id="401"/>
+      <w:del w:id="402" w:author="David Simons" w:date="2022-10-31T13:21:00Z">
         <w:r>
           <w:lastRenderedPageBreak/>
           <w:delText>49</w:delText>
         </w:r>
       </w:del>
-      <w:ins w:id="401" w:author="David Simons" w:date="2022-10-31T13:21:00Z">
+      <w:ins w:id="403" w:author="David Simons" w:date="2022-10-31T13:21:00Z">
         <w:r>
           <w:t>51</w:t>
         </w:r>
@@ -21063,15 +19057,7 @@
       </w:r>
       <w:r>
         <w:tab/>
-        <w:t xml:space="preserve">Judson SD, LeBreton M, Fuller T, Hoffman RM, </w:t>
-      </w:r>
-      <w:proofErr w:type="spellStart"/>
-      <w:r>
-        <w:t>Njabo</w:t>
-      </w:r>
-      <w:proofErr w:type="spellEnd"/>
-      <w:r>
-        <w:t xml:space="preserve"> K, Brewer TF, et al. Translating predictions of zoonotic viruses for policymakers. EcoHealth. 2018;15: 52–62. doi:</w:t>
+        <w:t>Judson SD, LeBreton M, Fuller T, Hoffman RM, Njabo K, Brewer TF, et al. Translating predictions of zoonotic viruses for policymakers. EcoHealth. 2018;15: 52–62. doi:</w:t>
       </w:r>
       <w:hyperlink r:id="rId60" w:history="1">
         <w:r>
@@ -21088,14 +19074,14 @@
         <w:pStyle w:val="Bibliography"/>
         <w:spacing w:line="480" w:lineRule="auto"/>
       </w:pPr>
-      <w:bookmarkStart w:id="402" w:name="ref-judson_translating_2018"/>
-      <w:bookmarkEnd w:id="402"/>
-      <w:del w:id="403" w:author="David Simons" w:date="2022-10-31T13:21:00Z">
+      <w:bookmarkStart w:id="404" w:name="ref-judson_translating_2018"/>
+      <w:bookmarkEnd w:id="404"/>
+      <w:del w:id="405" w:author="David Simons" w:date="2022-10-31T13:21:00Z">
         <w:r>
           <w:delText>50</w:delText>
         </w:r>
       </w:del>
-      <w:ins w:id="404" w:author="David Simons" w:date="2022-10-31T13:21:00Z">
+      <w:ins w:id="406" w:author="David Simons" w:date="2022-10-31T13:21:00Z">
         <w:r>
           <w:t>52</w:t>
         </w:r>
@@ -21105,15 +19091,7 @@
       </w:r>
       <w:r>
         <w:tab/>
-        <w:t xml:space="preserve">Gibb R, Albery GF, Becker DJ, Brierley L, Connor R, Dallas TA, et al. Data proliferation, reconciliation, and synthesis in viral ecology. </w:t>
-      </w:r>
-      <w:proofErr w:type="spellStart"/>
-      <w:r>
-        <w:t>BioScience</w:t>
-      </w:r>
-      <w:proofErr w:type="spellEnd"/>
-      <w:r>
-        <w:t>. 2021;71: 1148–1156. doi:</w:t>
+        <w:t>Gibb R, Albery GF, Becker DJ, Brierley L, Connor R, Dallas TA, et al. Data proliferation, reconciliation, and synthesis in viral ecology. BioScience. 2021;71: 1148–1156. doi:</w:t>
       </w:r>
       <w:hyperlink r:id="rId61" w:history="1">
         <w:r>
@@ -21121,23 +19099,7 @@
             <w:rStyle w:val="Hyperlink"/>
             <w:u w:val="single"/>
           </w:rPr>
-          <w:t>10.1093/</w:t>
-        </w:r>
-        <w:proofErr w:type="spellStart"/>
-        <w:r>
-          <w:rPr>
-            <w:rStyle w:val="Hyperlink"/>
-            <w:u w:val="single"/>
-          </w:rPr>
-          <w:t>biosci</w:t>
-        </w:r>
-        <w:proofErr w:type="spellEnd"/>
-        <w:r>
-          <w:rPr>
-            <w:rStyle w:val="Hyperlink"/>
-            <w:u w:val="single"/>
-          </w:rPr>
-          <w:t>/biab080</w:t>
+          <w:t>10.1093/biosci/biab080</w:t>
         </w:r>
       </w:hyperlink>
     </w:p>
@@ -21146,14 +19108,14 @@
         <w:pStyle w:val="Bibliography"/>
         <w:spacing w:line="480" w:lineRule="auto"/>
       </w:pPr>
-      <w:bookmarkStart w:id="405" w:name="ref-gibb_data_2021"/>
-      <w:bookmarkEnd w:id="405"/>
-      <w:del w:id="406" w:author="David Simons" w:date="2022-10-31T13:21:00Z">
+      <w:bookmarkStart w:id="407" w:name="ref-gibb_data_2021"/>
+      <w:bookmarkEnd w:id="407"/>
+      <w:del w:id="408" w:author="David Simons" w:date="2022-10-31T13:21:00Z">
         <w:r>
           <w:delText>51</w:delText>
         </w:r>
       </w:del>
-      <w:ins w:id="407" w:author="David Simons" w:date="2022-10-31T13:21:00Z">
+      <w:ins w:id="409" w:author="David Simons" w:date="2022-10-31T13:21:00Z">
         <w:r>
           <w:t>53</w:t>
         </w:r>
@@ -21163,15 +19125,7 @@
       </w:r>
       <w:r>
         <w:tab/>
-        <w:t xml:space="preserve">Wilkinson DP, Golding N, </w:t>
-      </w:r>
-      <w:proofErr w:type="spellStart"/>
-      <w:r>
-        <w:t>Guillera-Arroita</w:t>
-      </w:r>
-      <w:proofErr w:type="spellEnd"/>
-      <w:r>
-        <w:t xml:space="preserve"> G, Tingley R, McCarthy MA. A comparison of joint species distribution models for presence–absence data. Methods in Ecology and Evolution. 2019;10: 198–211. doi:</w:t>
+        <w:t>Wilkinson DP, Golding N, Guillera-Arroita G, Tingley R, McCarthy MA. A comparison of joint species distribution models for presence–absence data. Methods in Ecology and Evolution. 2019;10: 198–211. doi:</w:t>
       </w:r>
       <w:hyperlink r:id="rId62" w:history="1">
         <w:r>
@@ -21188,14 +19142,14 @@
         <w:pStyle w:val="Bibliography"/>
         <w:spacing w:line="480" w:lineRule="auto"/>
       </w:pPr>
-      <w:bookmarkStart w:id="408" w:name="ref-wilkinson_comparison_2019"/>
-      <w:bookmarkEnd w:id="408"/>
-      <w:del w:id="409" w:author="David Simons" w:date="2022-10-31T13:21:00Z">
+      <w:bookmarkStart w:id="410" w:name="ref-wilkinson_comparison_2019"/>
+      <w:bookmarkEnd w:id="410"/>
+      <w:del w:id="411" w:author="David Simons" w:date="2022-10-31T13:21:00Z">
         <w:r>
           <w:delText>52</w:delText>
         </w:r>
       </w:del>
-      <w:ins w:id="410" w:author="David Simons" w:date="2022-10-31T13:21:00Z">
+      <w:ins w:id="412" w:author="David Simons" w:date="2022-10-31T13:21:00Z">
         <w:r>
           <w:t>54</w:t>
         </w:r>
@@ -21205,31 +19159,7 @@
       </w:r>
       <w:r>
         <w:tab/>
-        <w:t xml:space="preserve">Fichet-Calvet E, </w:t>
-      </w:r>
-      <w:proofErr w:type="spellStart"/>
-      <w:r>
-        <w:t>Ölschläger</w:t>
-      </w:r>
-      <w:proofErr w:type="spellEnd"/>
-      <w:r>
-        <w:t xml:space="preserve"> S, Strecker T, </w:t>
-      </w:r>
-      <w:proofErr w:type="spellStart"/>
-      <w:r>
-        <w:t>Koivogui</w:t>
-      </w:r>
-      <w:proofErr w:type="spellEnd"/>
-      <w:r>
-        <w:t xml:space="preserve"> L, Becker-Ziaja B, Camara AB, et al. Spatial and temporal evolution of </w:t>
-      </w:r>
-      <w:proofErr w:type="spellStart"/>
-      <w:r>
-        <w:t>lassa</w:t>
-      </w:r>
-      <w:proofErr w:type="spellEnd"/>
-      <w:r>
-        <w:t xml:space="preserve"> virus in the natural host population in upper guinea. Sci Rep. 2016;6: 21977. doi:</w:t>
+        <w:t>Fichet-Calvet E, Ölschläger S, Strecker T, Koivogui L, Becker-Ziaja B, Camara AB, et al. Spatial and temporal evolution of lassa virus in the natural host population in upper guinea. Sci Rep. 2016;6: 21977. doi:</w:t>
       </w:r>
       <w:hyperlink r:id="rId63" w:history="1">
         <w:r>
@@ -21246,14 +19176,14 @@
         <w:pStyle w:val="Bibliography"/>
         <w:spacing w:line="480" w:lineRule="auto"/>
       </w:pPr>
-      <w:bookmarkStart w:id="411" w:name="ref-fichet-calvet_spatial_2016"/>
-      <w:bookmarkEnd w:id="411"/>
-      <w:del w:id="412" w:author="David Simons" w:date="2022-10-31T13:21:00Z">
+      <w:bookmarkStart w:id="413" w:name="ref-fichet-calvet_spatial_2016"/>
+      <w:bookmarkEnd w:id="413"/>
+      <w:del w:id="414" w:author="David Simons" w:date="2022-10-31T13:21:00Z">
         <w:r>
           <w:delText>53</w:delText>
         </w:r>
       </w:del>
-      <w:ins w:id="413" w:author="David Simons" w:date="2022-10-31T13:21:00Z">
+      <w:ins w:id="415" w:author="David Simons" w:date="2022-10-31T13:21:00Z">
         <w:r>
           <w:t>55</w:t>
         </w:r>
@@ -21263,23 +19193,7 @@
       </w:r>
       <w:r>
         <w:tab/>
-        <w:t xml:space="preserve">Herrmann SM, Brandt M, Rasmussen K, Fensholt R. Accelerating land cover change in west </w:t>
-      </w:r>
-      <w:proofErr w:type="spellStart"/>
-      <w:r>
-        <w:t>africa</w:t>
-      </w:r>
-      <w:proofErr w:type="spellEnd"/>
-      <w:r>
-        <w:t xml:space="preserve"> over four decades as population pressure increased. </w:t>
-      </w:r>
-      <w:proofErr w:type="spellStart"/>
-      <w:r>
-        <w:t>Commun</w:t>
-      </w:r>
-      <w:proofErr w:type="spellEnd"/>
-      <w:r>
-        <w:t xml:space="preserve"> Earth Environ. 2020;1: 1–10. doi:</w:t>
+        <w:t>Herrmann SM, Brandt M, Rasmussen K, Fensholt R. Accelerating land cover change in west africa over four decades as population pressure increased. Commun Earth Environ. 2020;1: 1–10. doi:</w:t>
       </w:r>
       <w:hyperlink r:id="rId64" w:history="1">
         <w:r>
@@ -21296,14 +19210,14 @@
         <w:pStyle w:val="Bibliography"/>
         <w:spacing w:line="480" w:lineRule="auto"/>
       </w:pPr>
-      <w:bookmarkStart w:id="414" w:name="ref-herrmann_accelerating_2020"/>
-      <w:bookmarkEnd w:id="414"/>
-      <w:del w:id="415" w:author="David Simons" w:date="2022-10-31T13:21:00Z">
+      <w:bookmarkStart w:id="416" w:name="ref-herrmann_accelerating_2020"/>
+      <w:bookmarkEnd w:id="416"/>
+      <w:del w:id="417" w:author="David Simons" w:date="2022-10-31T13:21:00Z">
         <w:r>
           <w:delText>54</w:delText>
         </w:r>
       </w:del>
-      <w:ins w:id="416" w:author="David Simons" w:date="2022-10-31T13:21:00Z">
+      <w:ins w:id="418" w:author="David Simons" w:date="2022-10-31T13:21:00Z">
         <w:r>
           <w:t>56</w:t>
         </w:r>
@@ -21313,15 +19227,7 @@
       </w:r>
       <w:r>
         <w:tab/>
-        <w:t xml:space="preserve">Foster ED, Deardorff A. Open science framework (OSF). J Med </w:t>
-      </w:r>
-      <w:proofErr w:type="spellStart"/>
-      <w:r>
-        <w:t>Libr</w:t>
-      </w:r>
-      <w:proofErr w:type="spellEnd"/>
-      <w:r>
-        <w:t xml:space="preserve"> Assoc. 2017;105: 203–206. doi:</w:t>
+        <w:t>Foster ED, Deardorff A. Open science framework (OSF). J Med Libr Assoc. 2017;105: 203–206. doi:</w:t>
       </w:r>
       <w:hyperlink r:id="rId65" w:history="1">
         <w:r>
@@ -21332,10 +19238,10 @@
           <w:t>10.5195/jmla.2017.88</w:t>
         </w:r>
       </w:hyperlink>
-      <w:bookmarkStart w:id="417" w:name="ref-foster_open_2017"/>
-      <w:bookmarkEnd w:id="313"/>
-      <w:bookmarkEnd w:id="314"/>
-      <w:bookmarkEnd w:id="417"/>
+      <w:bookmarkStart w:id="419" w:name="ref-foster_open_2017"/>
+      <w:bookmarkEnd w:id="315"/>
+      <w:bookmarkEnd w:id="316"/>
+      <w:bookmarkEnd w:id="419"/>
     </w:p>
     <w:sectPr>
       <w:footerReference w:type="even" r:id="rId66"/>
